--- a/01.requirement/九州国际_01_招商管理_20100109.docx
+++ b/01.requirement/九州国际_01_招商管理_20100109.docx
@@ -437,11 +437,11 @@
             </w:pPr>
             <w:smartTag w:uri="urn:schemas-microsoft-com:office:smarttags" w:element="chsdate">
               <w:smartTagPr>
+                <w:attr w:name="IsROCDate" w:val="False"/>
+                <w:attr w:name="IsLunarDate" w:val="False"/>
+                <w:attr w:name="Day" w:val="7"/>
+                <w:attr w:name="Month" w:val="12"/>
                 <w:attr w:name="Year" w:val="2009"/>
-                <w:attr w:name="Month" w:val="12"/>
-                <w:attr w:name="Day" w:val="7"/>
-                <w:attr w:name="IsLunarDate" w:val="False"/>
-                <w:attr w:name="IsROCDate" w:val="False"/>
               </w:smartTagPr>
               <w:r>
                 <w:rPr>
@@ -535,11 +535,11 @@
             </w:pPr>
             <w:smartTag w:uri="urn:schemas-microsoft-com:office:smarttags" w:element="chsdate">
               <w:smartTagPr>
+                <w:attr w:name="IsROCDate" w:val="False"/>
+                <w:attr w:name="IsLunarDate" w:val="False"/>
+                <w:attr w:name="Day" w:val="7"/>
+                <w:attr w:name="Month" w:val="12"/>
                 <w:attr w:name="Year" w:val="2009"/>
-                <w:attr w:name="Month" w:val="12"/>
-                <w:attr w:name="Day" w:val="7"/>
-                <w:attr w:name="IsLunarDate" w:val="False"/>
-                <w:attr w:name="IsROCDate" w:val="False"/>
               </w:smartTagPr>
               <w:r>
                 <w:rPr>
@@ -629,7 +629,7 @@
           <v:shape id="_x0000_i1025" type="#_x0000_t75" style="width:337.5pt;height:329.25pt" o:ole="">
             <v:imagedata r:id="rId8" o:title=""/>
           </v:shape>
-          <o:OLEObject Type="Embed" ProgID="Visio.Drawing.11" ShapeID="_x0000_i1025" DrawAspect="Content" ObjectID="_1324552777" r:id="rId9"/>
+          <o:OLEObject Type="Embed" ProgID="Visio.Drawing.11" ShapeID="_x0000_i1025" DrawAspect="Content" ObjectID="_1324556495" r:id="rId9"/>
         </w:object>
       </w:r>
     </w:p>
@@ -1753,7 +1753,7 @@
         <w:spacing w:line="360" w:lineRule="auto"/>
         <w:ind w:left="426" w:firstLineChars="0" w:hanging="426"/>
         <w:rPr>
-          <w:rFonts w:ascii="华文楷体" w:eastAsia="华文楷体" w:hAnsi="华文楷体"/>
+          <w:rFonts w:ascii="华文楷体" w:eastAsia="华文楷体" w:hAnsi="华文楷体" w:hint="eastAsia"/>
           <w:sz w:val="24"/>
           <w:szCs w:val="24"/>
         </w:rPr>
@@ -1765,6 +1765,216 @@
           <w:szCs w:val="24"/>
         </w:rPr>
         <w:t>系统按照录入的招商信息，将其存入招商信息数据库，此时有该商户的状态为“待确认”。</w:t>
+      </w:r>
+    </w:p>
+    <w:p>
+      <w:pPr>
+        <w:pStyle w:val="4"/>
+        <w:rPr>
+          <w:rFonts w:ascii="华文楷体" w:eastAsia="华文楷体" w:hAnsi="华文楷体" w:hint="eastAsia"/>
+        </w:rPr>
+      </w:pPr>
+      <w:r>
+        <w:rPr>
+          <w:rFonts w:ascii="华文楷体" w:eastAsia="华文楷体" w:hAnsi="华文楷体" w:hint="eastAsia"/>
+        </w:rPr>
+        <w:t>确认</w:t>
+      </w:r>
+      <w:r>
+        <w:rPr>
+          <w:rFonts w:ascii="华文楷体" w:eastAsia="华文楷体" w:hAnsi="华文楷体" w:hint="eastAsia"/>
+        </w:rPr>
+        <w:t>招商</w:t>
+      </w:r>
+      <w:r>
+        <w:rPr>
+          <w:rFonts w:ascii="华文楷体" w:eastAsia="华文楷体" w:hAnsi="华文楷体" w:hint="eastAsia"/>
+        </w:rPr>
+        <w:t>信息</w:t>
+      </w:r>
+    </w:p>
+    <w:p>
+      <w:pPr>
+        <w:pStyle w:val="aa"/>
+        <w:numPr>
+          <w:ilvl w:val="0"/>
+          <w:numId w:val="28"/>
+        </w:numPr>
+        <w:spacing w:line="360" w:lineRule="auto"/>
+        <w:ind w:firstLineChars="0"/>
+        <w:rPr>
+          <w:rFonts w:ascii="华文楷体" w:eastAsia="华文楷体" w:hAnsi="华文楷体" w:hint="eastAsia"/>
+          <w:sz w:val="24"/>
+          <w:szCs w:val="24"/>
+        </w:rPr>
+      </w:pPr>
+      <w:r>
+        <w:rPr>
+          <w:rFonts w:ascii="华文楷体" w:eastAsia="华文楷体" w:hAnsi="华文楷体" w:hint="eastAsia"/>
+          <w:sz w:val="24"/>
+          <w:szCs w:val="24"/>
+        </w:rPr>
+        <w:t>首先评审委员会</w:t>
+      </w:r>
+      <w:r>
+        <w:rPr>
+          <w:rFonts w:ascii="华文楷体" w:eastAsia="华文楷体" w:hAnsi="华文楷体" w:hint="eastAsia"/>
+          <w:sz w:val="24"/>
+          <w:szCs w:val="24"/>
+        </w:rPr>
+        <w:t>要按指定方式对招商信息进行审核。对于审核通过的商户，其要经过签订合同、合同缴费、财务确认等环节，方可成为正式商户，此过程参见“</w:t>
+      </w:r>
+      <w:r>
+        <w:rPr>
+          <w:rFonts w:ascii="华文楷体" w:eastAsia="华文楷体" w:hAnsi="华文楷体" w:hint="eastAsia"/>
+          <w:sz w:val="24"/>
+          <w:szCs w:val="24"/>
+        </w:rPr>
+        <w:t xml:space="preserve">合同管理 </w:t>
+      </w:r>
+      <w:r>
+        <w:rPr>
+          <w:rFonts w:ascii="华文楷体" w:eastAsia="华文楷体" w:hAnsi="华文楷体"/>
+          <w:sz w:val="24"/>
+          <w:szCs w:val="24"/>
+        </w:rPr>
+        <w:t>–</w:t>
+      </w:r>
+      <w:r>
+        <w:rPr>
+          <w:rFonts w:ascii="华文楷体" w:eastAsia="华文楷体" w:hAnsi="华文楷体" w:hint="eastAsia"/>
+          <w:sz w:val="24"/>
+          <w:szCs w:val="24"/>
+        </w:rPr>
+        <w:t xml:space="preserve"> 合同签订（商户入住）</w:t>
+      </w:r>
+      <w:r>
+        <w:rPr>
+          <w:rFonts w:ascii="华文楷体" w:eastAsia="华文楷体" w:hAnsi="华文楷体" w:hint="eastAsia"/>
+          <w:sz w:val="24"/>
+          <w:szCs w:val="24"/>
+        </w:rPr>
+        <w:t>”。</w:t>
+      </w:r>
+    </w:p>
+    <w:p>
+      <w:pPr>
+        <w:pStyle w:val="aa"/>
+        <w:numPr>
+          <w:ilvl w:val="0"/>
+          <w:numId w:val="28"/>
+        </w:numPr>
+        <w:spacing w:line="360" w:lineRule="auto"/>
+        <w:ind w:firstLineChars="0"/>
+        <w:rPr>
+          <w:rFonts w:ascii="华文楷体" w:eastAsia="华文楷体" w:hAnsi="华文楷体" w:hint="eastAsia"/>
+          <w:sz w:val="24"/>
+          <w:szCs w:val="24"/>
+        </w:rPr>
+      </w:pPr>
+      <w:r>
+        <w:rPr>
+          <w:rFonts w:ascii="华文楷体" w:eastAsia="华文楷体" w:hAnsi="华文楷体" w:hint="eastAsia"/>
+          <w:sz w:val="24"/>
+          <w:szCs w:val="24"/>
+        </w:rPr>
+        <w:t>招商人员从查询出的招商信息中</w:t>
+      </w:r>
+      <w:r>
+        <w:rPr>
+          <w:rFonts w:ascii="华文楷体" w:eastAsia="华文楷体" w:hAnsi="华文楷体" w:hint="eastAsia"/>
+          <w:sz w:val="24"/>
+          <w:szCs w:val="24"/>
+        </w:rPr>
+        <w:t>选择</w:t>
+      </w:r>
+      <w:r>
+        <w:rPr>
+          <w:rFonts w:ascii="华文楷体" w:eastAsia="华文楷体" w:hAnsi="华文楷体" w:hint="eastAsia"/>
+          <w:sz w:val="24"/>
+          <w:szCs w:val="24"/>
+        </w:rPr>
+        <w:t>已经过合同确认的招商记录，执行确认操作。</w:t>
+      </w:r>
+    </w:p>
+    <w:p>
+      <w:pPr>
+        <w:pStyle w:val="aa"/>
+        <w:numPr>
+          <w:ilvl w:val="0"/>
+          <w:numId w:val="28"/>
+        </w:numPr>
+        <w:spacing w:line="360" w:lineRule="auto"/>
+        <w:ind w:firstLineChars="0"/>
+        <w:rPr>
+          <w:rFonts w:ascii="华文楷体" w:eastAsia="华文楷体" w:hAnsi="华文楷体" w:hint="eastAsia"/>
+          <w:sz w:val="24"/>
+          <w:szCs w:val="24"/>
+        </w:rPr>
+      </w:pPr>
+      <w:r>
+        <w:rPr>
+          <w:rFonts w:ascii="华文楷体" w:eastAsia="华文楷体" w:hAnsi="华文楷体" w:hint="eastAsia"/>
+          <w:sz w:val="24"/>
+          <w:szCs w:val="24"/>
+        </w:rPr>
+        <w:t>在执行确认操作前，</w:t>
+      </w:r>
+      <w:r>
+        <w:rPr>
+          <w:rFonts w:ascii="华文楷体" w:eastAsia="华文楷体" w:hAnsi="华文楷体" w:hint="eastAsia"/>
+          <w:sz w:val="24"/>
+          <w:szCs w:val="24"/>
+        </w:rPr>
+        <w:t>会有确认提交</w:t>
+      </w:r>
+      <w:r>
+        <w:rPr>
+          <w:rFonts w:ascii="华文楷体" w:eastAsia="华文楷体" w:hAnsi="华文楷体" w:hint="eastAsia"/>
+          <w:sz w:val="24"/>
+          <w:szCs w:val="24"/>
+        </w:rPr>
+        <w:t>的提示。如果用户选择取消，则该用例结束；如果用户选择确认，则执行该用例。</w:t>
+      </w:r>
+    </w:p>
+    <w:p>
+      <w:pPr>
+        <w:pStyle w:val="aa"/>
+        <w:numPr>
+          <w:ilvl w:val="0"/>
+          <w:numId w:val="28"/>
+        </w:numPr>
+        <w:spacing w:line="360" w:lineRule="auto"/>
+        <w:ind w:firstLineChars="0"/>
+        <w:rPr>
+          <w:rFonts w:ascii="华文楷体" w:eastAsia="华文楷体" w:hAnsi="华文楷体"/>
+          <w:sz w:val="24"/>
+          <w:szCs w:val="24"/>
+        </w:rPr>
+      </w:pPr>
+      <w:r>
+        <w:rPr>
+          <w:rFonts w:ascii="华文楷体" w:eastAsia="华文楷体" w:hAnsi="华文楷体" w:hint="eastAsia"/>
+          <w:sz w:val="24"/>
+          <w:szCs w:val="24"/>
+        </w:rPr>
+        <w:t>系统将该招商记录</w:t>
+      </w:r>
+      <w:r>
+        <w:rPr>
+          <w:rFonts w:ascii="华文楷体" w:eastAsia="华文楷体" w:hAnsi="华文楷体" w:hint="eastAsia"/>
+          <w:sz w:val="24"/>
+          <w:szCs w:val="24"/>
+        </w:rPr>
+        <w:t>的状态置为“已确认</w:t>
+      </w:r>
+      <w:r>
+        <w:rPr>
+          <w:rFonts w:ascii="华文楷体" w:eastAsia="华文楷体" w:hAnsi="华文楷体" w:hint="eastAsia"/>
+          <w:sz w:val="24"/>
+          <w:szCs w:val="24"/>
+        </w:rPr>
+        <w:t>”。</w:t>
       </w:r>
     </w:p>
     <w:p>
@@ -1874,7 +2084,16 @@
           <w:sz w:val="24"/>
           <w:szCs w:val="24"/>
         </w:rPr>
-        <w:t>系统会检测该招商信息是否符合被删除的条件，如果符合则通过验证；如果不符合则给出提示，并结束用例。</w:t>
+        <w:t>系统会检测该招商信息是否符合被删除的条件，如果符合则通过验证；如果</w:t>
+      </w:r>
+      <w:r>
+        <w:rPr>
+          <w:rFonts w:ascii="华文楷体" w:eastAsia="华文楷体" w:hAnsi="华文楷体" w:hint="eastAsia"/>
+          <w:sz w:val="24"/>
+          <w:szCs w:val="24"/>
+        </w:rPr>
+        <w:lastRenderedPageBreak/>
+        <w:t>不符合则给出提示，并结束用例。</w:t>
       </w:r>
     </w:p>
     <w:p>
@@ -2024,16 +2243,7 @@
           <w:sz w:val="24"/>
           <w:szCs w:val="24"/>
         </w:rPr>
-        <w:t>系统会检测商户信息的状态，若其是“已确认”，即表明已经通过确认并建立</w:t>
-      </w:r>
-      <w:r>
-        <w:rPr>
-          <w:rFonts w:ascii="华文楷体" w:eastAsia="华文楷体" w:hAnsi="华文楷体" w:hint="eastAsia"/>
-          <w:sz w:val="24"/>
-          <w:szCs w:val="24"/>
-        </w:rPr>
-        <w:lastRenderedPageBreak/>
-        <w:t>了合同关系，则不允许在此处对其进行修改，并给出提示；若其是“待确认”，则可以对其进行修改。</w:t>
+        <w:t>系统会检测商户信息的状态，若其是“已确认”，即表明已经通过确认并建立了合同关系，则不允许在此处对其进行修改，并给出提示；若其是“待确认”，则可以对其进行修改。</w:t>
       </w:r>
     </w:p>
     <w:p>
@@ -2084,7 +2294,7 @@
         <w:spacing w:line="360" w:lineRule="auto"/>
         <w:ind w:firstLineChars="0"/>
         <w:rPr>
-          <w:rFonts w:ascii="华文楷体" w:eastAsia="华文楷体" w:hAnsi="华文楷体" w:hint="eastAsia"/>
+          <w:rFonts w:ascii="华文楷体" w:eastAsia="华文楷体" w:hAnsi="华文楷体"/>
           <w:sz w:val="24"/>
           <w:szCs w:val="24"/>
         </w:rPr>
@@ -2258,7 +2468,16 @@
           <w:sz w:val="24"/>
           <w:szCs w:val="24"/>
         </w:rPr>
-        <w:t>的招商记录</w:t>
+        <w:t>的招商</w:t>
+      </w:r>
+      <w:r>
+        <w:rPr>
+          <w:rFonts w:ascii="华文楷体" w:eastAsia="华文楷体" w:hAnsi="华文楷体" w:hint="eastAsia"/>
+          <w:sz w:val="24"/>
+          <w:szCs w:val="24"/>
+        </w:rPr>
+        <w:lastRenderedPageBreak/>
+        <w:t>记录</w:t>
       </w:r>
       <w:r>
         <w:rPr>
@@ -2416,16 +2635,7 @@
           <w:sz w:val="24"/>
           <w:szCs w:val="24"/>
         </w:rPr>
-        <w:t>系统发现待恢复招商记录的状态不是“注销”，则会给出提示“该招商记</w:t>
-      </w:r>
-      <w:r>
-        <w:rPr>
-          <w:rFonts w:ascii="华文楷体" w:eastAsia="华文楷体" w:hAnsi="华文楷体" w:hint="eastAsia"/>
-          <w:sz w:val="24"/>
-          <w:szCs w:val="24"/>
-        </w:rPr>
-        <w:lastRenderedPageBreak/>
-        <w:t>录非注销状态，无需恢复。”</w:t>
+        <w:t>系统发现待恢复招商记录的状态不是“注销”，则会给出提示“该招商记录非注销状态，无需恢复。”</w:t>
       </w:r>
       <w:r>
         <w:rPr>
@@ -2559,6 +2769,7 @@
         <w:rPr>
           <w:rFonts w:ascii="华文楷体" w:eastAsia="华文楷体" w:hAnsi="华文楷体" w:hint="eastAsia"/>
         </w:rPr>
+        <w:lastRenderedPageBreak/>
         <w:t>流程图</w:t>
       </w:r>
       <w:bookmarkEnd w:id="8"/>
@@ -2576,7 +2787,7 @@
           <v:shape id="_x0000_i1026" type="#_x0000_t75" style="width:415.5pt;height:332.25pt" o:ole="">
             <v:imagedata r:id="rId10" o:title=""/>
           </v:shape>
-          <o:OLEObject Type="Embed" ProgID="Visio.Drawing.11" ShapeID="_x0000_i1026" DrawAspect="Content" ObjectID="_1324552778" r:id="rId11"/>
+          <o:OLEObject Type="Embed" ProgID="Visio.Drawing.11" ShapeID="_x0000_i1026" DrawAspect="Content" ObjectID="_1324556496" r:id="rId11"/>
         </w:object>
       </w:r>
     </w:p>
@@ -4600,6 +4811,95 @@
     </w:lvl>
   </w:abstractNum>
   <w:abstractNum w:abstractNumId="21">
+    <w:nsid w:val="6A7D0AC9"/>
+    <w:multiLevelType w:val="hybridMultilevel"/>
+    <w:tmpl w:val="8DD24906"/>
+    <w:lvl w:ilvl="0" w:tplc="ABF0C7A4">
+      <w:start w:val="1"/>
+      <w:numFmt w:val="lowerLetter"/>
+      <w:lvlText w:val="%1."/>
+      <w:lvlJc w:val="left"/>
+      <w:pPr>
+        <w:ind w:left="360" w:hanging="360"/>
+      </w:pPr>
+      <w:rPr>
+        <w:rFonts w:hint="default"/>
+      </w:rPr>
+    </w:lvl>
+    <w:lvl w:ilvl="1" w:tplc="04090019" w:tentative="1">
+      <w:start w:val="1"/>
+      <w:numFmt w:val="lowerLetter"/>
+      <w:lvlText w:val="%2)"/>
+      <w:lvlJc w:val="left"/>
+      <w:pPr>
+        <w:ind w:left="840" w:hanging="420"/>
+      </w:pPr>
+    </w:lvl>
+    <w:lvl w:ilvl="2" w:tplc="0409001B" w:tentative="1">
+      <w:start w:val="1"/>
+      <w:numFmt w:val="lowerRoman"/>
+      <w:lvlText w:val="%3."/>
+      <w:lvlJc w:val="right"/>
+      <w:pPr>
+        <w:ind w:left="1260" w:hanging="420"/>
+      </w:pPr>
+    </w:lvl>
+    <w:lvl w:ilvl="3" w:tplc="0409000F" w:tentative="1">
+      <w:start w:val="1"/>
+      <w:numFmt w:val="decimal"/>
+      <w:lvlText w:val="%4."/>
+      <w:lvlJc w:val="left"/>
+      <w:pPr>
+        <w:ind w:left="1680" w:hanging="420"/>
+      </w:pPr>
+    </w:lvl>
+    <w:lvl w:ilvl="4" w:tplc="04090019" w:tentative="1">
+      <w:start w:val="1"/>
+      <w:numFmt w:val="lowerLetter"/>
+      <w:lvlText w:val="%5)"/>
+      <w:lvlJc w:val="left"/>
+      <w:pPr>
+        <w:ind w:left="2100" w:hanging="420"/>
+      </w:pPr>
+    </w:lvl>
+    <w:lvl w:ilvl="5" w:tplc="0409001B" w:tentative="1">
+      <w:start w:val="1"/>
+      <w:numFmt w:val="lowerRoman"/>
+      <w:lvlText w:val="%6."/>
+      <w:lvlJc w:val="right"/>
+      <w:pPr>
+        <w:ind w:left="2520" w:hanging="420"/>
+      </w:pPr>
+    </w:lvl>
+    <w:lvl w:ilvl="6" w:tplc="0409000F" w:tentative="1">
+      <w:start w:val="1"/>
+      <w:numFmt w:val="decimal"/>
+      <w:lvlText w:val="%7."/>
+      <w:lvlJc w:val="left"/>
+      <w:pPr>
+        <w:ind w:left="2940" w:hanging="420"/>
+      </w:pPr>
+    </w:lvl>
+    <w:lvl w:ilvl="7" w:tplc="04090019" w:tentative="1">
+      <w:start w:val="1"/>
+      <w:numFmt w:val="lowerLetter"/>
+      <w:lvlText w:val="%8)"/>
+      <w:lvlJc w:val="left"/>
+      <w:pPr>
+        <w:ind w:left="3360" w:hanging="420"/>
+      </w:pPr>
+    </w:lvl>
+    <w:lvl w:ilvl="8" w:tplc="0409001B" w:tentative="1">
+      <w:start w:val="1"/>
+      <w:numFmt w:val="lowerRoman"/>
+      <w:lvlText w:val="%9."/>
+      <w:lvlJc w:val="right"/>
+      <w:pPr>
+        <w:ind w:left="3780" w:hanging="420"/>
+      </w:pPr>
+    </w:lvl>
+  </w:abstractNum>
+  <w:abstractNum w:abstractNumId="22">
     <w:nsid w:val="76543A2A"/>
     <w:multiLevelType w:val="hybridMultilevel"/>
     <w:tmpl w:val="68C00788"/>
@@ -4688,7 +4988,7 @@
       </w:pPr>
     </w:lvl>
   </w:abstractNum>
-  <w:abstractNum w:abstractNumId="22">
+  <w:abstractNum w:abstractNumId="23">
     <w:nsid w:val="774724E6"/>
     <w:multiLevelType w:val="hybridMultilevel"/>
     <w:tmpl w:val="03A41278"/>
@@ -4777,7 +5077,7 @@
       </w:pPr>
     </w:lvl>
   </w:abstractNum>
-  <w:abstractNum w:abstractNumId="23">
+  <w:abstractNum w:abstractNumId="24">
     <w:nsid w:val="78A655C7"/>
     <w:multiLevelType w:val="hybridMultilevel"/>
     <w:tmpl w:val="0ECCE4EA"/>
@@ -4866,7 +5166,7 @@
       </w:pPr>
     </w:lvl>
   </w:abstractNum>
-  <w:abstractNum w:abstractNumId="24">
+  <w:abstractNum w:abstractNumId="25">
     <w:nsid w:val="7C1E6072"/>
     <w:multiLevelType w:val="hybridMultilevel"/>
     <w:tmpl w:val="92E86B02"/>
@@ -4955,7 +5255,7 @@
       </w:pPr>
     </w:lvl>
   </w:abstractNum>
-  <w:abstractNum w:abstractNumId="25">
+  <w:abstractNum w:abstractNumId="26">
     <w:nsid w:val="7D2D0933"/>
     <w:multiLevelType w:val="hybridMultilevel"/>
     <w:tmpl w:val="395A862C"/>
@@ -5063,7 +5363,7 @@
     <w:abstractNumId w:val="17"/>
   </w:num>
   <w:num w:numId="7">
-    <w:abstractNumId w:val="24"/>
+    <w:abstractNumId w:val="25"/>
   </w:num>
   <w:num w:numId="8">
     <w:abstractNumId w:val="7"/>
@@ -5090,13 +5390,13 @@
     <w:abstractNumId w:val="13"/>
   </w:num>
   <w:num w:numId="16">
-    <w:abstractNumId w:val="22"/>
+    <w:abstractNumId w:val="23"/>
   </w:num>
   <w:num w:numId="17">
     <w:abstractNumId w:val="6"/>
   </w:num>
   <w:num w:numId="18">
-    <w:abstractNumId w:val="23"/>
+    <w:abstractNumId w:val="24"/>
   </w:num>
   <w:num w:numId="19">
     <w:abstractNumId w:val="9"/>
@@ -5111,7 +5411,7 @@
     <w:abstractNumId w:val="10"/>
   </w:num>
   <w:num w:numId="23">
-    <w:abstractNumId w:val="21"/>
+    <w:abstractNumId w:val="22"/>
   </w:num>
   <w:num w:numId="24">
     <w:abstractNumId w:val="12"/>
@@ -5123,7 +5423,10 @@
     <w:abstractNumId w:val="5"/>
   </w:num>
   <w:num w:numId="27">
-    <w:abstractNumId w:val="25"/>
+    <w:abstractNumId w:val="26"/>
+  </w:num>
+  <w:num w:numId="28">
+    <w:abstractNumId w:val="21"/>
   </w:num>
   <w:numIdMacAtCleanup w:val="4"/>
 </w:numbering>
@@ -6291,7 +6594,7 @@
 </file>
 
 <file path=customXml/itemProps1.xml><?xml version="1.0" encoding="utf-8"?>
-<ds:datastoreItem xmlns:ds="http://schemas.openxmlformats.org/officeDocument/2006/customXml" ds:itemID="{18CF3308-F684-4607-A46B-33F174AAD0DB}">
+<ds:datastoreItem xmlns:ds="http://schemas.openxmlformats.org/officeDocument/2006/customXml" ds:itemID="{5CA31C4A-8BD6-40DE-A9CA-5633542F9717}">
   <ds:schemaRefs>
     <ds:schemaRef ds:uri="http://schemas.openxmlformats.org/officeDocument/2006/bibliography"/>
   </ds:schemaRefs>

--- a/01.requirement/九州国际_01_招商管理_20100109.docx
+++ b/01.requirement/九州国际_01_招商管理_20100109.docx
@@ -437,11 +437,11 @@
             </w:pPr>
             <w:smartTag w:uri="urn:schemas-microsoft-com:office:smarttags" w:element="chsdate">
               <w:smartTagPr>
+                <w:attr w:name="Year" w:val="2009"/>
+                <w:attr w:name="Month" w:val="12"/>
+                <w:attr w:name="Day" w:val="7"/>
+                <w:attr w:name="IsLunarDate" w:val="False"/>
                 <w:attr w:name="IsROCDate" w:val="False"/>
-                <w:attr w:name="IsLunarDate" w:val="False"/>
-                <w:attr w:name="Day" w:val="7"/>
-                <w:attr w:name="Month" w:val="12"/>
-                <w:attr w:name="Year" w:val="2009"/>
               </w:smartTagPr>
               <w:r>
                 <w:rPr>
@@ -535,11 +535,11 @@
             </w:pPr>
             <w:smartTag w:uri="urn:schemas-microsoft-com:office:smarttags" w:element="chsdate">
               <w:smartTagPr>
+                <w:attr w:name="Year" w:val="2009"/>
+                <w:attr w:name="Month" w:val="12"/>
+                <w:attr w:name="Day" w:val="7"/>
+                <w:attr w:name="IsLunarDate" w:val="False"/>
                 <w:attr w:name="IsROCDate" w:val="False"/>
-                <w:attr w:name="IsLunarDate" w:val="False"/>
-                <w:attr w:name="Day" w:val="7"/>
-                <w:attr w:name="Month" w:val="12"/>
-                <w:attr w:name="Year" w:val="2009"/>
               </w:smartTagPr>
               <w:r>
                 <w:rPr>
@@ -629,7 +629,7 @@
           <v:shape id="_x0000_i1025" type="#_x0000_t75" style="width:337.5pt;height:329.25pt" o:ole="">
             <v:imagedata r:id="rId8" o:title=""/>
           </v:shape>
-          <o:OLEObject Type="Embed" ProgID="Visio.Drawing.11" ShapeID="_x0000_i1025" DrawAspect="Content" ObjectID="_1324556495" r:id="rId9"/>
+          <o:OLEObject Type="Embed" ProgID="Visio.Drawing.11" ShapeID="_x0000_i1025" DrawAspect="Content" ObjectID="_1324558628" r:id="rId9"/>
         </w:object>
       </w:r>
     </w:p>
@@ -1280,23 +1280,7 @@
           <w:sz w:val="24"/>
           <w:szCs w:val="24"/>
         </w:rPr>
-        <w:t>招商人员手动录入</w:t>
-      </w:r>
-      <w:r>
-        <w:rPr>
-          <w:rFonts w:ascii="华文楷体" w:eastAsia="华文楷体" w:hAnsi="华文楷体" w:hint="eastAsia"/>
-          <w:sz w:val="24"/>
-          <w:szCs w:val="24"/>
-        </w:rPr>
-        <w:tab/>
-      </w:r>
-      <w:r>
-        <w:rPr>
-          <w:rFonts w:ascii="华文楷体" w:eastAsia="华文楷体" w:hAnsi="华文楷体" w:hint="eastAsia"/>
-          <w:sz w:val="24"/>
-          <w:szCs w:val="24"/>
-        </w:rPr>
-        <w:t>或导入招商信息，生成招商信息库</w:t>
+        <w:t>招商人员手动录入或导入招商信息，生成招商信息库</w:t>
       </w:r>
       <w:r>
         <w:rPr>
@@ -1753,7 +1737,7 @@
         <w:spacing w:line="360" w:lineRule="auto"/>
         <w:ind w:left="426" w:firstLineChars="0" w:hanging="426"/>
         <w:rPr>
-          <w:rFonts w:ascii="华文楷体" w:eastAsia="华文楷体" w:hAnsi="华文楷体" w:hint="eastAsia"/>
+          <w:rFonts w:ascii="华文楷体" w:eastAsia="华文楷体" w:hAnsi="华文楷体"/>
           <w:sz w:val="24"/>
           <w:szCs w:val="24"/>
         </w:rPr>
@@ -1771,7 +1755,7 @@
       <w:pPr>
         <w:pStyle w:val="4"/>
         <w:rPr>
-          <w:rFonts w:ascii="华文楷体" w:eastAsia="华文楷体" w:hAnsi="华文楷体" w:hint="eastAsia"/>
+          <w:rFonts w:ascii="华文楷体" w:eastAsia="华文楷体" w:hAnsi="华文楷体"/>
         </w:rPr>
       </w:pPr>
       <w:r>
@@ -1803,7 +1787,7 @@
         <w:spacing w:line="360" w:lineRule="auto"/>
         <w:ind w:firstLineChars="0"/>
         <w:rPr>
-          <w:rFonts w:ascii="华文楷体" w:eastAsia="华文楷体" w:hAnsi="华文楷体" w:hint="eastAsia"/>
+          <w:rFonts w:ascii="华文楷体" w:eastAsia="华文楷体" w:hAnsi="华文楷体"/>
           <w:sz w:val="24"/>
           <w:szCs w:val="24"/>
         </w:rPr>
@@ -1867,7 +1851,7 @@
         <w:spacing w:line="360" w:lineRule="auto"/>
         <w:ind w:firstLineChars="0"/>
         <w:rPr>
-          <w:rFonts w:ascii="华文楷体" w:eastAsia="华文楷体" w:hAnsi="华文楷体" w:hint="eastAsia"/>
+          <w:rFonts w:ascii="华文楷体" w:eastAsia="华文楷体" w:hAnsi="华文楷体"/>
           <w:sz w:val="24"/>
           <w:szCs w:val="24"/>
         </w:rPr>
@@ -1907,7 +1891,7 @@
         <w:spacing w:line="360" w:lineRule="auto"/>
         <w:ind w:firstLineChars="0"/>
         <w:rPr>
-          <w:rFonts w:ascii="华文楷体" w:eastAsia="华文楷体" w:hAnsi="华文楷体" w:hint="eastAsia"/>
+          <w:rFonts w:ascii="华文楷体" w:eastAsia="华文楷体" w:hAnsi="华文楷体"/>
           <w:sz w:val="24"/>
           <w:szCs w:val="24"/>
         </w:rPr>
@@ -2787,7 +2771,7 @@
           <v:shape id="_x0000_i1026" type="#_x0000_t75" style="width:415.5pt;height:332.25pt" o:ole="">
             <v:imagedata r:id="rId10" o:title=""/>
           </v:shape>
-          <o:OLEObject Type="Embed" ProgID="Visio.Drawing.11" ShapeID="_x0000_i1026" DrawAspect="Content" ObjectID="_1324556496" r:id="rId11"/>
+          <o:OLEObject Type="Embed" ProgID="Visio.Drawing.11" ShapeID="_x0000_i1026" DrawAspect="Content" ObjectID="_1324558629" r:id="rId11"/>
         </w:object>
       </w:r>
     </w:p>
@@ -2851,7 +2835,7 @@
             <w:noProof/>
             <w:lang w:val="zh-CN"/>
           </w:rPr>
-          <w:t>7</w:t>
+          <w:t>4</w:t>
         </w:r>
         <w:r>
           <w:fldChar w:fldCharType="end"/>
@@ -6594,7 +6578,7 @@
 </file>
 
 <file path=customXml/itemProps1.xml><?xml version="1.0" encoding="utf-8"?>
-<ds:datastoreItem xmlns:ds="http://schemas.openxmlformats.org/officeDocument/2006/customXml" ds:itemID="{5CA31C4A-8BD6-40DE-A9CA-5633542F9717}">
+<ds:datastoreItem xmlns:ds="http://schemas.openxmlformats.org/officeDocument/2006/customXml" ds:itemID="{7587EA3D-7686-4E60-8205-B9F045365F2A}">
   <ds:schemaRefs>
     <ds:schemaRef ds:uri="http://schemas.openxmlformats.org/officeDocument/2006/bibliography"/>
   </ds:schemaRefs>

--- a/01.requirement/九州国际_01_招商管理_20100109.docx
+++ b/01.requirement/九州国际_01_招商管理_20100109.docx
@@ -8,6 +8,12 @@
           <w:rFonts w:ascii="华文楷体" w:eastAsia="华文楷体" w:hAnsi="华文楷体"/>
         </w:rPr>
       </w:pPr>
+      <w:r>
+        <w:rPr>
+          <w:rFonts w:ascii="华文楷体" w:eastAsia="华文楷体" w:hAnsi="华文楷体" w:hint="eastAsia"/>
+        </w:rPr>
+        <w:t xml:space="preserve"> </w:t>
+      </w:r>
     </w:p>
     <w:p>
       <w:pPr>
@@ -437,11 +443,11 @@
             </w:pPr>
             <w:smartTag w:uri="urn:schemas-microsoft-com:office:smarttags" w:element="chsdate">
               <w:smartTagPr>
+                <w:attr w:name="IsROCDate" w:val="False"/>
+                <w:attr w:name="IsLunarDate" w:val="False"/>
+                <w:attr w:name="Day" w:val="7"/>
+                <w:attr w:name="Month" w:val="12"/>
                 <w:attr w:name="Year" w:val="2009"/>
-                <w:attr w:name="Month" w:val="12"/>
-                <w:attr w:name="Day" w:val="7"/>
-                <w:attr w:name="IsLunarDate" w:val="False"/>
-                <w:attr w:name="IsROCDate" w:val="False"/>
               </w:smartTagPr>
               <w:r>
                 <w:rPr>
@@ -535,11 +541,11 @@
             </w:pPr>
             <w:smartTag w:uri="urn:schemas-microsoft-com:office:smarttags" w:element="chsdate">
               <w:smartTagPr>
+                <w:attr w:name="IsROCDate" w:val="False"/>
+                <w:attr w:name="IsLunarDate" w:val="False"/>
+                <w:attr w:name="Day" w:val="7"/>
+                <w:attr w:name="Month" w:val="12"/>
                 <w:attr w:name="Year" w:val="2009"/>
-                <w:attr w:name="Month" w:val="12"/>
-                <w:attr w:name="Day" w:val="7"/>
-                <w:attr w:name="IsLunarDate" w:val="False"/>
-                <w:attr w:name="IsROCDate" w:val="False"/>
               </w:smartTagPr>
               <w:r>
                 <w:rPr>
@@ -629,7 +635,7 @@
           <v:shape id="_x0000_i1025" type="#_x0000_t75" style="width:337.5pt;height:329.25pt" o:ole="">
             <v:imagedata r:id="rId8" o:title=""/>
           </v:shape>
-          <o:OLEObject Type="Embed" ProgID="Visio.Drawing.11" ShapeID="_x0000_i1025" DrawAspect="Content" ObjectID="_1324558628" r:id="rId9"/>
+          <o:OLEObject Type="Embed" ProgID="Visio.Drawing.11" ShapeID="_x0000_i1025" DrawAspect="Content" ObjectID="_1324567098" r:id="rId9"/>
         </w:object>
       </w:r>
     </w:p>
@@ -2771,7 +2777,7 @@
           <v:shape id="_x0000_i1026" type="#_x0000_t75" style="width:415.5pt;height:332.25pt" o:ole="">
             <v:imagedata r:id="rId10" o:title=""/>
           </v:shape>
-          <o:OLEObject Type="Embed" ProgID="Visio.Drawing.11" ShapeID="_x0000_i1026" DrawAspect="Content" ObjectID="_1324558629" r:id="rId11"/>
+          <o:OLEObject Type="Embed" ProgID="Visio.Drawing.11" ShapeID="_x0000_i1026" DrawAspect="Content" ObjectID="_1324567099" r:id="rId11"/>
         </w:object>
       </w:r>
     </w:p>
@@ -2835,7 +2841,7 @@
             <w:noProof/>
             <w:lang w:val="zh-CN"/>
           </w:rPr>
-          <w:t>4</w:t>
+          <w:t>1</w:t>
         </w:r>
         <w:r>
           <w:fldChar w:fldCharType="end"/>
@@ -6578,7 +6584,7 @@
 </file>
 
 <file path=customXml/itemProps1.xml><?xml version="1.0" encoding="utf-8"?>
-<ds:datastoreItem xmlns:ds="http://schemas.openxmlformats.org/officeDocument/2006/customXml" ds:itemID="{7587EA3D-7686-4E60-8205-B9F045365F2A}">
+<ds:datastoreItem xmlns:ds="http://schemas.openxmlformats.org/officeDocument/2006/customXml" ds:itemID="{756B5987-5027-47AA-8C43-30FD99CB0C9F}">
   <ds:schemaRefs>
     <ds:schemaRef ds:uri="http://schemas.openxmlformats.org/officeDocument/2006/bibliography"/>
   </ds:schemaRefs>

--- a/01.requirement/九州国际_01_招商管理_20100109.docx
+++ b/01.requirement/九州国际_01_招商管理_20100109.docx
@@ -632,10 +632,10 @@
             <v:path o:extrusionok="f" gradientshapeok="t" o:connecttype="rect"/>
             <o:lock v:ext="edit" aspectratio="t"/>
           </v:shapetype>
-          <v:shape id="_x0000_i1025" type="#_x0000_t75" style="width:337.5pt;height:329.25pt" o:ole="">
+          <v:shape id="_x0000_i1025" type="#_x0000_t75" style="width:337.4pt;height:329pt" o:ole="">
             <v:imagedata r:id="rId8" o:title=""/>
           </v:shape>
-          <o:OLEObject Type="Embed" ProgID="Visio.Drawing.11" ShapeID="_x0000_i1025" DrawAspect="Content" ObjectID="_1324567098" r:id="rId9"/>
+          <o:OLEObject Type="Embed" ProgID="Visio.Drawing.11" ShapeID="_x0000_i1025" DrawAspect="Content" ObjectID="_1325173759" r:id="rId9"/>
         </w:object>
       </w:r>
     </w:p>
@@ -978,7 +978,7 @@
         <w:pStyle w:val="aa"/>
         <w:numPr>
           <w:ilvl w:val="0"/>
-          <w:numId w:val="25"/>
+          <w:numId w:val="8"/>
         </w:numPr>
         <w:ind w:firstLineChars="0"/>
         <w:rPr>
@@ -1057,7 +1057,7 @@
         <w:pStyle w:val="aa"/>
         <w:numPr>
           <w:ilvl w:val="0"/>
-          <w:numId w:val="24"/>
+          <w:numId w:val="7"/>
         </w:numPr>
         <w:ind w:firstLineChars="0" w:hanging="654"/>
         <w:rPr>
@@ -1129,6 +1129,2092 @@
           <w:szCs w:val="24"/>
         </w:rPr>
         <w:t>依据。</w:t>
+      </w:r>
+    </w:p>
+    <w:p>
+      <w:pPr>
+        <w:pStyle w:val="aa"/>
+        <w:numPr>
+          <w:ilvl w:val="0"/>
+          <w:numId w:val="7"/>
+        </w:numPr>
+        <w:ind w:firstLineChars="0"/>
+        <w:rPr>
+          <w:rFonts w:ascii="华文楷体" w:eastAsia="华文楷体" w:hAnsi="华文楷体"/>
+          <w:sz w:val="24"/>
+          <w:szCs w:val="24"/>
+        </w:rPr>
+      </w:pPr>
+      <w:r>
+        <w:rPr>
+          <w:rFonts w:ascii="华文楷体" w:eastAsia="华文楷体" w:hAnsi="华文楷体" w:hint="eastAsia"/>
+          <w:sz w:val="24"/>
+          <w:szCs w:val="24"/>
+        </w:rPr>
+        <w:t>招商评审委员执行查询操作是为评审工作提供参考依据。</w:t>
+      </w:r>
+    </w:p>
+    <w:p>
+      <w:pPr>
+        <w:pStyle w:val="aa"/>
+        <w:numPr>
+          <w:ilvl w:val="0"/>
+          <w:numId w:val="8"/>
+        </w:numPr>
+        <w:ind w:firstLineChars="0"/>
+        <w:rPr>
+          <w:rFonts w:ascii="华文楷体" w:eastAsia="华文楷体" w:hAnsi="华文楷体"/>
+          <w:sz w:val="24"/>
+          <w:szCs w:val="24"/>
+        </w:rPr>
+      </w:pPr>
+      <w:r>
+        <w:rPr>
+          <w:rFonts w:ascii="华文楷体" w:eastAsia="华文楷体" w:hAnsi="华文楷体" w:hint="eastAsia"/>
+          <w:sz w:val="24"/>
+          <w:szCs w:val="24"/>
+        </w:rPr>
+        <w:lastRenderedPageBreak/>
+        <w:t>系统在屏幕上显示检索出的招商</w:t>
+      </w:r>
+      <w:r>
+        <w:rPr>
+          <w:rFonts w:ascii="华文楷体" w:eastAsia="华文楷体" w:hAnsi="华文楷体" w:hint="eastAsia"/>
+          <w:sz w:val="24"/>
+          <w:szCs w:val="24"/>
+        </w:rPr>
+        <w:t>信息。</w:t>
+      </w:r>
+    </w:p>
+    <w:p>
+      <w:pPr>
+        <w:pStyle w:val="aa"/>
+        <w:numPr>
+          <w:ilvl w:val="0"/>
+          <w:numId w:val="8"/>
+        </w:numPr>
+        <w:ind w:firstLineChars="0"/>
+        <w:rPr>
+          <w:rFonts w:ascii="华文楷体" w:eastAsia="华文楷体" w:hAnsi="华文楷体"/>
+          <w:sz w:val="24"/>
+          <w:szCs w:val="24"/>
+        </w:rPr>
+      </w:pPr>
+      <w:r>
+        <w:rPr>
+          <w:rFonts w:ascii="华文楷体" w:eastAsia="华文楷体" w:hAnsi="华文楷体" w:hint="eastAsia"/>
+          <w:sz w:val="24"/>
+          <w:szCs w:val="24"/>
+        </w:rPr>
+        <w:t>重复步骤1和2直到检索出所需要</w:t>
+      </w:r>
+      <w:r>
+        <w:rPr>
+          <w:rFonts w:ascii="华文楷体" w:eastAsia="华文楷体" w:hAnsi="华文楷体" w:hint="eastAsia"/>
+          <w:sz w:val="24"/>
+          <w:szCs w:val="24"/>
+        </w:rPr>
+        <w:t>的招商</w:t>
+      </w:r>
+      <w:r>
+        <w:rPr>
+          <w:rFonts w:ascii="华文楷体" w:eastAsia="华文楷体" w:hAnsi="华文楷体" w:hint="eastAsia"/>
+          <w:sz w:val="24"/>
+          <w:szCs w:val="24"/>
+        </w:rPr>
+        <w:t>信息。</w:t>
+      </w:r>
+    </w:p>
+    <w:p>
+      <w:pPr>
+        <w:pStyle w:val="3"/>
+        <w:rPr>
+          <w:rFonts w:ascii="华文楷体" w:eastAsia="华文楷体" w:hAnsi="华文楷体"/>
+        </w:rPr>
+      </w:pPr>
+      <w:r>
+        <w:rPr>
+          <w:rFonts w:ascii="华文楷体" w:eastAsia="华文楷体" w:hAnsi="华文楷体" w:hint="eastAsia"/>
+        </w:rPr>
+        <w:t>可选事件流</w:t>
+      </w:r>
+    </w:p>
+    <w:p>
+      <w:pPr>
+        <w:pStyle w:val="4"/>
+        <w:rPr>
+          <w:rFonts w:ascii="华文楷体" w:eastAsia="华文楷体" w:hAnsi="华文楷体"/>
+        </w:rPr>
+      </w:pPr>
+      <w:r>
+        <w:rPr>
+          <w:rFonts w:ascii="华文楷体" w:eastAsia="华文楷体" w:hAnsi="华文楷体" w:hint="eastAsia"/>
+        </w:rPr>
+        <w:t>添加</w:t>
+      </w:r>
+      <w:r>
+        <w:rPr>
+          <w:rFonts w:ascii="华文楷体" w:eastAsia="华文楷体" w:hAnsi="华文楷体" w:hint="eastAsia"/>
+        </w:rPr>
+        <w:t>、导入</w:t>
+      </w:r>
+      <w:r>
+        <w:rPr>
+          <w:rFonts w:ascii="华文楷体" w:eastAsia="华文楷体" w:hAnsi="华文楷体" w:hint="eastAsia"/>
+        </w:rPr>
+        <w:t>招商信息</w:t>
+      </w:r>
+    </w:p>
+    <w:p>
+      <w:pPr>
+        <w:pStyle w:val="aa"/>
+        <w:numPr>
+          <w:ilvl w:val="0"/>
+          <w:numId w:val="9"/>
+        </w:numPr>
+        <w:spacing w:line="360" w:lineRule="auto"/>
+        <w:ind w:firstLineChars="0"/>
+        <w:rPr>
+          <w:rFonts w:ascii="华文楷体" w:eastAsia="华文楷体" w:hAnsi="华文楷体"/>
+          <w:sz w:val="24"/>
+          <w:szCs w:val="24"/>
+        </w:rPr>
+      </w:pPr>
+      <w:r>
+        <w:rPr>
+          <w:rFonts w:ascii="华文楷体" w:eastAsia="华文楷体" w:hAnsi="华文楷体" w:hint="eastAsia"/>
+          <w:sz w:val="24"/>
+          <w:szCs w:val="24"/>
+        </w:rPr>
+        <w:t>招商人员手动录入或导入招商信息，生成招商信息库</w:t>
+      </w:r>
+      <w:r>
+        <w:rPr>
+          <w:rFonts w:ascii="华文楷体" w:eastAsia="华文楷体" w:hAnsi="华文楷体" w:hint="eastAsia"/>
+          <w:sz w:val="24"/>
+          <w:szCs w:val="24"/>
+        </w:rPr>
+        <w:t>，每条招商记录应该包括如下信息:</w:t>
+      </w:r>
+    </w:p>
+    <w:p>
+      <w:pPr>
+        <w:pStyle w:val="aa"/>
+        <w:numPr>
+          <w:ilvl w:val="0"/>
+          <w:numId w:val="12"/>
+        </w:numPr>
+        <w:spacing w:line="360" w:lineRule="auto"/>
+        <w:ind w:firstLineChars="0"/>
+        <w:rPr>
+          <w:rFonts w:ascii="华文楷体" w:eastAsia="华文楷体" w:hAnsi="华文楷体"/>
+          <w:sz w:val="24"/>
+          <w:szCs w:val="24"/>
+        </w:rPr>
+      </w:pPr>
+      <w:r>
+        <w:rPr>
+          <w:rFonts w:ascii="华文楷体" w:eastAsia="华文楷体" w:hAnsi="华文楷体" w:hint="eastAsia"/>
+          <w:sz w:val="24"/>
+          <w:szCs w:val="24"/>
+        </w:rPr>
+        <w:t>商户编号</w:t>
+      </w:r>
+      <w:r>
+        <w:rPr>
+          <w:rFonts w:ascii="华文楷体" w:eastAsia="华文楷体" w:hAnsi="华文楷体" w:hint="eastAsia"/>
+          <w:sz w:val="24"/>
+          <w:szCs w:val="24"/>
+        </w:rPr>
+        <w:t>（以系统增量</w:t>
+      </w:r>
+      <w:r>
+        <w:rPr>
+          <w:rFonts w:ascii="华文楷体" w:eastAsia="华文楷体" w:hAnsi="华文楷体" w:hint="eastAsia"/>
+          <w:sz w:val="24"/>
+          <w:szCs w:val="24"/>
+        </w:rPr>
+        <w:t>，无法用于标识区分</w:t>
+      </w:r>
+      <w:r>
+        <w:rPr>
+          <w:rFonts w:ascii="华文楷体" w:eastAsia="华文楷体" w:hAnsi="华文楷体" w:hint="eastAsia"/>
+          <w:sz w:val="24"/>
+          <w:szCs w:val="24"/>
+        </w:rPr>
+        <w:t>）</w:t>
+      </w:r>
+    </w:p>
+    <w:p>
+      <w:pPr>
+        <w:pStyle w:val="aa"/>
+        <w:numPr>
+          <w:ilvl w:val="0"/>
+          <w:numId w:val="12"/>
+        </w:numPr>
+        <w:ind w:firstLineChars="0"/>
+        <w:rPr>
+          <w:rFonts w:ascii="华文楷体" w:eastAsia="华文楷体" w:hAnsi="华文楷体"/>
+          <w:sz w:val="24"/>
+          <w:szCs w:val="24"/>
+        </w:rPr>
+      </w:pPr>
+      <w:r>
+        <w:rPr>
+          <w:rFonts w:ascii="华文楷体" w:eastAsia="华文楷体" w:hAnsi="华文楷体" w:hint="eastAsia"/>
+          <w:sz w:val="24"/>
+          <w:szCs w:val="24"/>
+        </w:rPr>
+        <w:t>助记符</w:t>
+      </w:r>
+      <w:r>
+        <w:rPr>
+          <w:rFonts w:ascii="华文楷体" w:eastAsia="华文楷体" w:hAnsi="华文楷体" w:hint="eastAsia"/>
+          <w:sz w:val="24"/>
+          <w:szCs w:val="24"/>
+        </w:rPr>
+        <w:t>（</w:t>
+      </w:r>
+      <w:r>
+        <w:rPr>
+          <w:rFonts w:ascii="华文楷体" w:eastAsia="华文楷体" w:hAnsi="华文楷体" w:hint="eastAsia"/>
+          <w:sz w:val="24"/>
+          <w:szCs w:val="24"/>
+        </w:rPr>
+        <w:t>拼音缩写，对于助记符重复的商户，由管理人员对其进行维护</w:t>
+      </w:r>
+      <w:r>
+        <w:rPr>
+          <w:rFonts w:ascii="华文楷体" w:eastAsia="华文楷体" w:hAnsi="华文楷体" w:hint="eastAsia"/>
+          <w:sz w:val="24"/>
+          <w:szCs w:val="24"/>
+        </w:rPr>
+        <w:t>修改</w:t>
+      </w:r>
+      <w:r>
+        <w:rPr>
+          <w:rFonts w:ascii="华文楷体" w:eastAsia="华文楷体" w:hAnsi="华文楷体" w:hint="eastAsia"/>
+          <w:sz w:val="24"/>
+          <w:szCs w:val="24"/>
+        </w:rPr>
+        <w:t>，</w:t>
+      </w:r>
+      <w:r>
+        <w:rPr>
+          <w:rFonts w:ascii="华文楷体" w:eastAsia="华文楷体" w:hAnsi="华文楷体" w:hint="eastAsia"/>
+          <w:sz w:val="24"/>
+          <w:szCs w:val="24"/>
+        </w:rPr>
+        <w:t>例如：可</w:t>
+      </w:r>
+      <w:r>
+        <w:rPr>
+          <w:rFonts w:ascii="华文楷体" w:eastAsia="华文楷体" w:hAnsi="华文楷体" w:hint="eastAsia"/>
+          <w:sz w:val="24"/>
+          <w:szCs w:val="24"/>
+        </w:rPr>
+        <w:t>在助记符后面追加</w:t>
+      </w:r>
+      <w:r>
+        <w:rPr>
+          <w:rFonts w:ascii="华文楷体" w:eastAsia="华文楷体" w:hAnsi="华文楷体" w:hint="eastAsia"/>
+          <w:sz w:val="24"/>
+          <w:szCs w:val="24"/>
+        </w:rPr>
+        <w:t>编号）</w:t>
+      </w:r>
+    </w:p>
+    <w:p>
+      <w:pPr>
+        <w:pStyle w:val="aa"/>
+        <w:numPr>
+          <w:ilvl w:val="0"/>
+          <w:numId w:val="12"/>
+        </w:numPr>
+        <w:spacing w:line="360" w:lineRule="auto"/>
+        <w:ind w:firstLineChars="0"/>
+        <w:rPr>
+          <w:rFonts w:ascii="华文楷体" w:eastAsia="华文楷体" w:hAnsi="华文楷体"/>
+          <w:sz w:val="24"/>
+          <w:szCs w:val="24"/>
+        </w:rPr>
+      </w:pPr>
+      <w:r>
+        <w:rPr>
+          <w:rFonts w:ascii="华文楷体" w:eastAsia="华文楷体" w:hAnsi="华文楷体" w:hint="eastAsia"/>
+          <w:sz w:val="24"/>
+          <w:szCs w:val="24"/>
+        </w:rPr>
+        <w:t>商户</w:t>
+      </w:r>
+      <w:r>
+        <w:rPr>
+          <w:rFonts w:ascii="华文楷体" w:eastAsia="华文楷体" w:hAnsi="华文楷体" w:hint="eastAsia"/>
+          <w:sz w:val="24"/>
+          <w:szCs w:val="24"/>
+        </w:rPr>
+        <w:t>名称、</w:t>
+      </w:r>
+      <w:r>
+        <w:rPr>
+          <w:rFonts w:ascii="华文楷体" w:eastAsia="华文楷体" w:hAnsi="华文楷体" w:hint="eastAsia"/>
+          <w:sz w:val="24"/>
+          <w:szCs w:val="24"/>
+        </w:rPr>
+        <w:t>经营品牌、</w:t>
+      </w:r>
+      <w:r>
+        <w:rPr>
+          <w:rFonts w:ascii="华文楷体" w:eastAsia="华文楷体" w:hAnsi="华文楷体" w:hint="eastAsia"/>
+          <w:sz w:val="24"/>
+          <w:szCs w:val="24"/>
+        </w:rPr>
+        <w:t>经销级别（总代理还是厂家直销）</w:t>
+      </w:r>
+    </w:p>
+    <w:p>
+      <w:pPr>
+        <w:pStyle w:val="aa"/>
+        <w:numPr>
+          <w:ilvl w:val="0"/>
+          <w:numId w:val="12"/>
+        </w:numPr>
+        <w:ind w:firstLineChars="0"/>
+        <w:rPr>
+          <w:rFonts w:ascii="华文楷体" w:eastAsia="华文楷体" w:hAnsi="华文楷体"/>
+          <w:sz w:val="24"/>
+          <w:szCs w:val="24"/>
+        </w:rPr>
+      </w:pPr>
+      <w:r>
+        <w:rPr>
+          <w:rFonts w:ascii="华文楷体" w:eastAsia="华文楷体" w:hAnsi="华文楷体" w:hint="eastAsia"/>
+          <w:sz w:val="24"/>
+          <w:szCs w:val="24"/>
+        </w:rPr>
+        <w:t>商户或厂家</w:t>
+      </w:r>
+      <w:r>
+        <w:rPr>
+          <w:rFonts w:ascii="华文楷体" w:eastAsia="华文楷体" w:hAnsi="华文楷体" w:hint="eastAsia"/>
+          <w:sz w:val="24"/>
+          <w:szCs w:val="24"/>
+        </w:rPr>
+        <w:t>所在地</w:t>
+      </w:r>
+      <w:r>
+        <w:rPr>
+          <w:rFonts w:ascii="华文楷体" w:eastAsia="华文楷体" w:hAnsi="华文楷体" w:hint="eastAsia"/>
+          <w:sz w:val="24"/>
+          <w:szCs w:val="24"/>
+        </w:rPr>
+        <w:t>、</w:t>
+      </w:r>
+      <w:r>
+        <w:rPr>
+          <w:rFonts w:ascii="华文楷体" w:eastAsia="华文楷体" w:hAnsi="华文楷体" w:hint="eastAsia"/>
+          <w:sz w:val="24"/>
+          <w:szCs w:val="24"/>
+        </w:rPr>
+        <w:t>联系人、联系方法</w:t>
+      </w:r>
+      <w:r>
+        <w:rPr>
+          <w:rFonts w:ascii="华文楷体" w:eastAsia="华文楷体" w:hAnsi="华文楷体" w:hint="eastAsia"/>
+          <w:sz w:val="24"/>
+          <w:szCs w:val="24"/>
+        </w:rPr>
+        <w:t>、</w:t>
+      </w:r>
+      <w:r>
+        <w:rPr>
+          <w:rFonts w:ascii="华文楷体" w:eastAsia="华文楷体" w:hAnsi="华文楷体" w:hint="eastAsia"/>
+          <w:sz w:val="24"/>
+          <w:szCs w:val="24"/>
+        </w:rPr>
+        <w:t>商户网址</w:t>
+      </w:r>
+    </w:p>
+    <w:p>
+      <w:pPr>
+        <w:pStyle w:val="aa"/>
+        <w:numPr>
+          <w:ilvl w:val="0"/>
+          <w:numId w:val="12"/>
+        </w:numPr>
+        <w:spacing w:line="360" w:lineRule="auto"/>
+        <w:ind w:firstLineChars="0"/>
+        <w:rPr>
+          <w:rFonts w:ascii="华文楷体" w:eastAsia="华文楷体" w:hAnsi="华文楷体"/>
+          <w:sz w:val="24"/>
+          <w:szCs w:val="24"/>
+        </w:rPr>
+      </w:pPr>
+      <w:r>
+        <w:rPr>
+          <w:rFonts w:ascii="华文楷体" w:eastAsia="华文楷体" w:hAnsi="华文楷体" w:hint="eastAsia"/>
+          <w:sz w:val="24"/>
+          <w:szCs w:val="24"/>
+        </w:rPr>
+        <w:t>招商信息的来源，需求意向（价位区间，面积区间）</w:t>
+      </w:r>
+    </w:p>
+    <w:p>
+      <w:pPr>
+        <w:pStyle w:val="aa"/>
+        <w:numPr>
+          <w:ilvl w:val="0"/>
+          <w:numId w:val="12"/>
+        </w:numPr>
+        <w:spacing w:line="360" w:lineRule="auto"/>
+        <w:ind w:firstLineChars="0"/>
+        <w:rPr>
+          <w:rFonts w:ascii="华文楷体" w:eastAsia="华文楷体" w:hAnsi="华文楷体"/>
+          <w:sz w:val="24"/>
+          <w:szCs w:val="24"/>
+        </w:rPr>
+      </w:pPr>
+      <w:r>
+        <w:rPr>
+          <w:rFonts w:ascii="华文楷体" w:eastAsia="华文楷体" w:hAnsi="华文楷体" w:hint="eastAsia"/>
+          <w:sz w:val="24"/>
+          <w:szCs w:val="24"/>
+        </w:rPr>
+        <w:t>是否缴纳保证金，保证金金额</w:t>
+      </w:r>
+    </w:p>
+    <w:p>
+      <w:pPr>
+        <w:pStyle w:val="aa"/>
+        <w:numPr>
+          <w:ilvl w:val="0"/>
+          <w:numId w:val="12"/>
+        </w:numPr>
+        <w:spacing w:line="360" w:lineRule="auto"/>
+        <w:ind w:firstLineChars="0"/>
+        <w:rPr>
+          <w:rFonts w:ascii="华文楷体" w:eastAsia="华文楷体" w:hAnsi="华文楷体"/>
+          <w:sz w:val="24"/>
+          <w:szCs w:val="24"/>
+        </w:rPr>
+      </w:pPr>
+      <w:r>
+        <w:rPr>
+          <w:rFonts w:ascii="华文楷体" w:eastAsia="华文楷体" w:hAnsi="华文楷体" w:hint="eastAsia"/>
+          <w:sz w:val="24"/>
+          <w:szCs w:val="24"/>
+        </w:rPr>
+        <w:t>是否缴纳诚意金，诚意金金额</w:t>
+      </w:r>
+    </w:p>
+    <w:p>
+      <w:pPr>
+        <w:pStyle w:val="aa"/>
+        <w:numPr>
+          <w:ilvl w:val="0"/>
+          <w:numId w:val="12"/>
+        </w:numPr>
+        <w:spacing w:line="360" w:lineRule="auto"/>
+        <w:ind w:firstLineChars="0"/>
+        <w:rPr>
+          <w:rFonts w:ascii="华文楷体" w:eastAsia="华文楷体" w:hAnsi="华文楷体"/>
+          <w:sz w:val="24"/>
+          <w:szCs w:val="24"/>
+        </w:rPr>
+      </w:pPr>
+      <w:r>
+        <w:rPr>
+          <w:rFonts w:ascii="华文楷体" w:eastAsia="华文楷体" w:hAnsi="华文楷体" w:hint="eastAsia"/>
+          <w:sz w:val="24"/>
+          <w:szCs w:val="24"/>
+        </w:rPr>
+        <w:t>录入人、录入日期、备注</w:t>
+      </w:r>
+    </w:p>
+    <w:p>
+      <w:pPr>
+        <w:pStyle w:val="aa"/>
+        <w:numPr>
+          <w:ilvl w:val="0"/>
+          <w:numId w:val="12"/>
+        </w:numPr>
+        <w:spacing w:line="360" w:lineRule="auto"/>
+        <w:ind w:firstLineChars="0"/>
+        <w:rPr>
+          <w:rFonts w:ascii="华文楷体" w:eastAsia="华文楷体" w:hAnsi="华文楷体"/>
+          <w:sz w:val="24"/>
+          <w:szCs w:val="24"/>
+        </w:rPr>
+      </w:pPr>
+      <w:r>
+        <w:rPr>
+          <w:rFonts w:ascii="华文楷体" w:eastAsia="华文楷体" w:hAnsi="华文楷体" w:hint="eastAsia"/>
+          <w:sz w:val="24"/>
+          <w:szCs w:val="24"/>
+        </w:rPr>
+        <w:t>招商状态</w:t>
+      </w:r>
+      <w:r>
+        <w:rPr>
+          <w:rFonts w:ascii="华文楷体" w:eastAsia="华文楷体" w:hAnsi="华文楷体" w:hint="eastAsia"/>
+          <w:sz w:val="24"/>
+          <w:szCs w:val="24"/>
+        </w:rPr>
+        <w:t>（</w:t>
+      </w:r>
+      <w:r>
+        <w:rPr>
+          <w:rFonts w:ascii="华文楷体" w:eastAsia="华文楷体" w:hAnsi="华文楷体" w:hint="eastAsia"/>
+          <w:sz w:val="24"/>
+          <w:szCs w:val="24"/>
+        </w:rPr>
+        <w:t>待确认、</w:t>
+      </w:r>
+      <w:r>
+        <w:rPr>
+          <w:rFonts w:ascii="华文楷体" w:eastAsia="华文楷体" w:hAnsi="华文楷体" w:hint="eastAsia"/>
+          <w:sz w:val="24"/>
+          <w:szCs w:val="24"/>
+        </w:rPr>
+        <w:t>已确认、</w:t>
+      </w:r>
+      <w:r>
+        <w:rPr>
+          <w:rFonts w:ascii="华文楷体" w:eastAsia="华文楷体" w:hAnsi="华文楷体" w:hint="eastAsia"/>
+          <w:sz w:val="24"/>
+          <w:szCs w:val="24"/>
+        </w:rPr>
+        <w:t>待评审、准商户、正式商户</w:t>
+      </w:r>
+      <w:r>
+        <w:rPr>
+          <w:rFonts w:ascii="华文楷体" w:eastAsia="华文楷体" w:hAnsi="华文楷体" w:hint="eastAsia"/>
+          <w:sz w:val="24"/>
+          <w:szCs w:val="24"/>
+        </w:rPr>
+        <w:t>）</w:t>
+      </w:r>
+    </w:p>
+    <w:p>
+      <w:pPr>
+        <w:spacing w:line="360" w:lineRule="auto"/>
+        <w:rPr>
+          <w:rFonts w:ascii="华文楷体" w:eastAsia="华文楷体" w:hAnsi="华文楷体"/>
+          <w:sz w:val="24"/>
+          <w:szCs w:val="24"/>
+        </w:rPr>
+      </w:pPr>
+      <w:r>
+        <w:rPr>
+          <w:rFonts w:ascii="华文楷体" w:eastAsia="华文楷体" w:hAnsi="华文楷体" w:hint="eastAsia"/>
+          <w:sz w:val="24"/>
+          <w:szCs w:val="24"/>
+        </w:rPr>
+        <w:t>a</w:t>
+      </w:r>
+      <w:r>
+        <w:rPr>
+          <w:rFonts w:ascii="华文楷体" w:eastAsia="华文楷体" w:hAnsi="华文楷体" w:hint="eastAsia"/>
+          <w:sz w:val="24"/>
+          <w:szCs w:val="24"/>
+        </w:rPr>
+        <w:t>0</w:t>
+      </w:r>
+      <w:r>
+        <w:rPr>
+          <w:rFonts w:ascii="华文楷体" w:eastAsia="华文楷体" w:hAnsi="华文楷体" w:hint="eastAsia"/>
+          <w:sz w:val="24"/>
+          <w:szCs w:val="24"/>
+        </w:rPr>
+        <w:t>：</w:t>
+      </w:r>
+      <w:r>
+        <w:rPr>
+          <w:rFonts w:ascii="华文楷体" w:eastAsia="华文楷体" w:hAnsi="华文楷体" w:hint="eastAsia"/>
+          <w:sz w:val="24"/>
+          <w:szCs w:val="24"/>
+        </w:rPr>
+        <w:t>经办人在录入招商信息时，可以手动录入单条记录，也可以通过文件导</w:t>
+      </w:r>
+      <w:r>
+        <w:rPr>
+          <w:rFonts w:ascii="华文楷体" w:eastAsia="华文楷体" w:hAnsi="华文楷体" w:hint="eastAsia"/>
+          <w:sz w:val="24"/>
+          <w:szCs w:val="24"/>
+        </w:rPr>
+        <w:t>入批量记录。</w:t>
+      </w:r>
+    </w:p>
+    <w:p>
+      <w:pPr>
+        <w:spacing w:line="360" w:lineRule="auto"/>
+        <w:rPr>
+          <w:rFonts w:ascii="华文楷体" w:eastAsia="华文楷体" w:hAnsi="华文楷体"/>
+          <w:sz w:val="24"/>
+          <w:szCs w:val="24"/>
+        </w:rPr>
+      </w:pPr>
+      <w:r>
+        <w:rPr>
+          <w:rFonts w:ascii="华文楷体" w:eastAsia="华文楷体" w:hAnsi="华文楷体" w:hint="eastAsia"/>
+          <w:sz w:val="24"/>
+          <w:szCs w:val="24"/>
+        </w:rPr>
+        <w:t>a</w:t>
+      </w:r>
+      <w:r>
+        <w:rPr>
+          <w:rFonts w:ascii="华文楷体" w:eastAsia="华文楷体" w:hAnsi="华文楷体" w:hint="eastAsia"/>
+          <w:sz w:val="24"/>
+          <w:szCs w:val="24"/>
+        </w:rPr>
+        <w:t>1</w:t>
+      </w:r>
+      <w:r>
+        <w:rPr>
+          <w:rFonts w:ascii="华文楷体" w:eastAsia="华文楷体" w:hAnsi="华文楷体" w:hint="eastAsia"/>
+          <w:sz w:val="24"/>
+          <w:szCs w:val="24"/>
+        </w:rPr>
+        <w:t>:</w:t>
+      </w:r>
+      <w:r>
+        <w:rPr>
+          <w:rFonts w:ascii="华文楷体" w:eastAsia="华文楷体" w:hAnsi="华文楷体" w:hint="eastAsia"/>
+          <w:sz w:val="24"/>
+          <w:szCs w:val="24"/>
+        </w:rPr>
+        <w:tab/>
+        <w:t>无论是手动方式，还是文件方式，</w:t>
+      </w:r>
+      <w:r>
+        <w:rPr>
+          <w:rFonts w:ascii="华文楷体" w:eastAsia="华文楷体" w:hAnsi="华文楷体" w:hint="eastAsia"/>
+          <w:sz w:val="24"/>
+          <w:szCs w:val="24"/>
+        </w:rPr>
+        <w:t>当</w:t>
+      </w:r>
+      <w:r>
+        <w:rPr>
+          <w:rFonts w:ascii="华文楷体" w:eastAsia="华文楷体" w:hAnsi="华文楷体" w:hint="eastAsia"/>
+          <w:sz w:val="24"/>
+          <w:szCs w:val="24"/>
+        </w:rPr>
+        <w:t>其</w:t>
+      </w:r>
+      <w:r>
+        <w:rPr>
+          <w:rFonts w:ascii="华文楷体" w:eastAsia="华文楷体" w:hAnsi="华文楷体" w:hint="eastAsia"/>
+          <w:sz w:val="24"/>
+          <w:szCs w:val="24"/>
+        </w:rPr>
+        <w:t>录入</w:t>
+      </w:r>
+      <w:r>
+        <w:rPr>
+          <w:rFonts w:ascii="华文楷体" w:eastAsia="华文楷体" w:hAnsi="华文楷体" w:hint="eastAsia"/>
+          <w:sz w:val="24"/>
+          <w:szCs w:val="24"/>
+        </w:rPr>
+        <w:t>的信息格式有误时，要有</w:t>
+      </w:r>
+      <w:r>
+        <w:rPr>
+          <w:rFonts w:ascii="华文楷体" w:eastAsia="华文楷体" w:hAnsi="华文楷体" w:hint="eastAsia"/>
+          <w:sz w:val="24"/>
+          <w:szCs w:val="24"/>
+        </w:rPr>
+        <w:t>必要的</w:t>
+      </w:r>
+    </w:p>
+    <w:p>
+      <w:pPr>
+        <w:spacing w:line="360" w:lineRule="auto"/>
+        <w:ind w:firstLine="360"/>
+        <w:rPr>
+          <w:rFonts w:ascii="华文楷体" w:eastAsia="华文楷体" w:hAnsi="华文楷体" w:hint="eastAsia"/>
+          <w:sz w:val="24"/>
+          <w:szCs w:val="24"/>
+        </w:rPr>
+      </w:pPr>
+      <w:r>
+        <w:rPr>
+          <w:rFonts w:ascii="华文楷体" w:eastAsia="华文楷体" w:hAnsi="华文楷体" w:hint="eastAsia"/>
+          <w:sz w:val="24"/>
+          <w:szCs w:val="24"/>
+        </w:rPr>
+        <w:t>提示。</w:t>
+      </w:r>
+    </w:p>
+    <w:p>
+      <w:pPr>
+        <w:pStyle w:val="aa"/>
+        <w:numPr>
+          <w:ilvl w:val="0"/>
+          <w:numId w:val="9"/>
+        </w:numPr>
+        <w:spacing w:line="360" w:lineRule="auto"/>
+        <w:ind w:firstLineChars="0"/>
+        <w:rPr>
+          <w:rFonts w:ascii="华文楷体" w:eastAsia="华文楷体" w:hAnsi="华文楷体"/>
+          <w:sz w:val="24"/>
+          <w:szCs w:val="24"/>
+        </w:rPr>
+      </w:pPr>
+      <w:r>
+        <w:rPr>
+          <w:rFonts w:ascii="华文楷体" w:eastAsia="华文楷体" w:hAnsi="华文楷体" w:hint="eastAsia"/>
+          <w:sz w:val="24"/>
+          <w:szCs w:val="24"/>
+        </w:rPr>
+        <w:t>在手动录入单条招商信息的过程中，在输入助记符后，会给出提示，该助记</w:t>
+      </w:r>
+      <w:r>
+        <w:rPr>
+          <w:rFonts w:ascii="华文楷体" w:eastAsia="华文楷体" w:hAnsi="华文楷体" w:hint="eastAsia"/>
+          <w:sz w:val="24"/>
+          <w:szCs w:val="24"/>
+        </w:rPr>
+        <w:lastRenderedPageBreak/>
+        <w:t>符是否可用或已经被占用</w:t>
+      </w:r>
+      <w:r>
+        <w:rPr>
+          <w:rFonts w:ascii="华文楷体" w:eastAsia="华文楷体" w:hAnsi="华文楷体" w:hint="eastAsia"/>
+          <w:sz w:val="24"/>
+          <w:szCs w:val="24"/>
+        </w:rPr>
+        <w:t>，防止重复。</w:t>
+      </w:r>
+    </w:p>
+    <w:p>
+      <w:pPr>
+        <w:pStyle w:val="aa"/>
+        <w:numPr>
+          <w:ilvl w:val="0"/>
+          <w:numId w:val="9"/>
+        </w:numPr>
+        <w:spacing w:line="360" w:lineRule="auto"/>
+        <w:ind w:firstLineChars="0"/>
+        <w:rPr>
+          <w:rFonts w:ascii="华文楷体" w:eastAsia="华文楷体" w:hAnsi="华文楷体"/>
+          <w:sz w:val="24"/>
+          <w:szCs w:val="24"/>
+        </w:rPr>
+      </w:pPr>
+      <w:r>
+        <w:rPr>
+          <w:rFonts w:ascii="华文楷体" w:eastAsia="华文楷体" w:hAnsi="华文楷体" w:hint="eastAsia"/>
+          <w:sz w:val="24"/>
+          <w:szCs w:val="24"/>
+        </w:rPr>
+        <w:t>在执行添加操作前，会有确认添加的提示。如果用户选择取消，则该用例结束；如果用户选择确认，则执行添加操作。</w:t>
+      </w:r>
+    </w:p>
+    <w:p>
+      <w:pPr>
+        <w:pStyle w:val="aa"/>
+        <w:numPr>
+          <w:ilvl w:val="0"/>
+          <w:numId w:val="9"/>
+        </w:numPr>
+        <w:spacing w:line="360" w:lineRule="auto"/>
+        <w:ind w:left="426" w:firstLineChars="0" w:hanging="426"/>
+        <w:rPr>
+          <w:rFonts w:ascii="华文楷体" w:eastAsia="华文楷体" w:hAnsi="华文楷体" w:hint="eastAsia"/>
+          <w:sz w:val="24"/>
+          <w:szCs w:val="24"/>
+        </w:rPr>
+      </w:pPr>
+      <w:r>
+        <w:rPr>
+          <w:rFonts w:ascii="华文楷体" w:eastAsia="华文楷体" w:hAnsi="华文楷体" w:hint="eastAsia"/>
+          <w:sz w:val="24"/>
+          <w:szCs w:val="24"/>
+        </w:rPr>
+        <w:t>系统会检测数据库中是否</w:t>
+      </w:r>
+      <w:r>
+        <w:rPr>
+          <w:rFonts w:ascii="华文楷体" w:eastAsia="华文楷体" w:hAnsi="华文楷体" w:hint="eastAsia"/>
+          <w:sz w:val="24"/>
+          <w:szCs w:val="24"/>
+        </w:rPr>
+        <w:t>存在该商户的同名助记符</w:t>
+      </w:r>
+      <w:r>
+        <w:rPr>
+          <w:rFonts w:ascii="华文楷体" w:eastAsia="华文楷体" w:hAnsi="华文楷体" w:hint="eastAsia"/>
+          <w:sz w:val="24"/>
+          <w:szCs w:val="24"/>
+        </w:rPr>
+        <w:t>，如果不存在则通过验证，如果存在给出提示，则给出提示</w:t>
+      </w:r>
+      <w:r>
+        <w:rPr>
+          <w:rFonts w:ascii="华文楷体" w:eastAsia="华文楷体" w:hAnsi="华文楷体" w:hint="eastAsia"/>
+          <w:sz w:val="24"/>
+          <w:szCs w:val="24"/>
+        </w:rPr>
+        <w:t>是否</w:t>
+      </w:r>
+      <w:r>
+        <w:rPr>
+          <w:rFonts w:ascii="华文楷体" w:eastAsia="华文楷体" w:hAnsi="华文楷体" w:hint="eastAsia"/>
+          <w:sz w:val="24"/>
+          <w:szCs w:val="24"/>
+        </w:rPr>
+        <w:t>覆盖</w:t>
+      </w:r>
+      <w:r>
+        <w:rPr>
+          <w:rFonts w:ascii="华文楷体" w:eastAsia="华文楷体" w:hAnsi="华文楷体" w:hint="eastAsia"/>
+          <w:sz w:val="24"/>
+          <w:szCs w:val="24"/>
+        </w:rPr>
+        <w:t>或</w:t>
+      </w:r>
+      <w:r>
+        <w:rPr>
+          <w:rFonts w:ascii="华文楷体" w:eastAsia="华文楷体" w:hAnsi="华文楷体" w:hint="eastAsia"/>
+          <w:sz w:val="24"/>
+          <w:szCs w:val="24"/>
+        </w:rPr>
+        <w:t>取消</w:t>
+      </w:r>
+      <w:r>
+        <w:rPr>
+          <w:rFonts w:ascii="华文楷体" w:eastAsia="华文楷体" w:hAnsi="华文楷体" w:hint="eastAsia"/>
+          <w:sz w:val="24"/>
+          <w:szCs w:val="24"/>
+        </w:rPr>
+        <w:t>：</w:t>
+      </w:r>
+    </w:p>
+    <w:p>
+      <w:pPr>
+        <w:pStyle w:val="aa"/>
+        <w:spacing w:line="360" w:lineRule="auto"/>
+        <w:ind w:left="426" w:firstLineChars="0" w:firstLine="0"/>
+        <w:rPr>
+          <w:rFonts w:ascii="华文楷体" w:eastAsia="华文楷体" w:hAnsi="华文楷体"/>
+          <w:sz w:val="24"/>
+          <w:szCs w:val="24"/>
+        </w:rPr>
+      </w:pPr>
+      <w:r>
+        <w:rPr>
+          <w:rFonts w:ascii="华文楷体" w:eastAsia="华文楷体" w:hAnsi="华文楷体" w:hint="eastAsia"/>
+          <w:sz w:val="24"/>
+          <w:szCs w:val="24"/>
+        </w:rPr>
+        <w:t>--- 商户编号属于系统增量，无法作为区分标识</w:t>
+      </w:r>
+      <w:r>
+        <w:rPr>
+          <w:rFonts w:ascii="华文楷体" w:eastAsia="华文楷体" w:hAnsi="华文楷体" w:hint="eastAsia"/>
+          <w:sz w:val="24"/>
+          <w:szCs w:val="24"/>
+        </w:rPr>
+        <w:t>，故只可通过助记符来实现区分，其也被作为检索条件。</w:t>
+      </w:r>
+    </w:p>
+    <w:p>
+      <w:pPr>
+        <w:pStyle w:val="aa"/>
+        <w:numPr>
+          <w:ilvl w:val="0"/>
+          <w:numId w:val="2"/>
+        </w:numPr>
+        <w:spacing w:line="360" w:lineRule="auto"/>
+        <w:ind w:firstLineChars="0" w:hanging="654"/>
+        <w:rPr>
+          <w:rFonts w:ascii="华文楷体" w:eastAsia="华文楷体" w:hAnsi="华文楷体"/>
+          <w:sz w:val="24"/>
+          <w:szCs w:val="24"/>
+        </w:rPr>
+      </w:pPr>
+      <w:r>
+        <w:rPr>
+          <w:rFonts w:ascii="华文楷体" w:eastAsia="华文楷体" w:hAnsi="华文楷体" w:hint="eastAsia"/>
+          <w:sz w:val="24"/>
+          <w:szCs w:val="24"/>
+        </w:rPr>
+        <w:t>若该商户的状态为“已确认”，即已经建立了合同关系，则不允许对其信息进行覆盖。</w:t>
+      </w:r>
+    </w:p>
+    <w:p>
+      <w:pPr>
+        <w:pStyle w:val="aa"/>
+        <w:numPr>
+          <w:ilvl w:val="0"/>
+          <w:numId w:val="2"/>
+        </w:numPr>
+        <w:spacing w:line="360" w:lineRule="auto"/>
+        <w:ind w:firstLineChars="0" w:hanging="654"/>
+        <w:rPr>
+          <w:rFonts w:ascii="华文楷体" w:eastAsia="华文楷体" w:hAnsi="华文楷体"/>
+          <w:sz w:val="24"/>
+          <w:szCs w:val="24"/>
+        </w:rPr>
+      </w:pPr>
+      <w:r>
+        <w:rPr>
+          <w:rFonts w:ascii="华文楷体" w:eastAsia="华文楷体" w:hAnsi="华文楷体" w:hint="eastAsia"/>
+          <w:sz w:val="24"/>
+          <w:szCs w:val="24"/>
+        </w:rPr>
+        <w:t>若该商户的状态为“待确认”，即表明该商户曾经被录入过但尚未确认，则允许用户重新录入信息对其覆盖，在真正覆盖前还要有提示。在如上的覆盖提示中，若用户点击了取消，则该用例结束。</w:t>
+      </w:r>
+    </w:p>
+    <w:p>
+      <w:pPr>
+        <w:pStyle w:val="aa"/>
+        <w:numPr>
+          <w:ilvl w:val="0"/>
+          <w:numId w:val="9"/>
+        </w:numPr>
+        <w:spacing w:line="360" w:lineRule="auto"/>
+        <w:ind w:left="426" w:firstLineChars="0" w:hanging="426"/>
+        <w:rPr>
+          <w:rFonts w:ascii="华文楷体" w:eastAsia="华文楷体" w:hAnsi="华文楷体"/>
+          <w:sz w:val="24"/>
+          <w:szCs w:val="24"/>
+        </w:rPr>
+      </w:pPr>
+      <w:r>
+        <w:rPr>
+          <w:rFonts w:ascii="华文楷体" w:eastAsia="华文楷体" w:hAnsi="华文楷体" w:hint="eastAsia"/>
+          <w:sz w:val="24"/>
+          <w:szCs w:val="24"/>
+        </w:rPr>
+        <w:t>系统按照录入的招商信息，将其存入招商信息数据库，此时有该商户的状态为“待确认”。</w:t>
+      </w:r>
+    </w:p>
+    <w:p>
+      <w:pPr>
+        <w:pStyle w:val="4"/>
+        <w:rPr>
+          <w:rFonts w:ascii="华文楷体" w:eastAsia="华文楷体" w:hAnsi="华文楷体"/>
+        </w:rPr>
+      </w:pPr>
+      <w:r>
+        <w:rPr>
+          <w:rFonts w:ascii="华文楷体" w:eastAsia="华文楷体" w:hAnsi="华文楷体" w:hint="eastAsia"/>
+        </w:rPr>
+        <w:t>核实确认</w:t>
+      </w:r>
+      <w:r>
+        <w:rPr>
+          <w:rFonts w:ascii="华文楷体" w:eastAsia="华文楷体" w:hAnsi="华文楷体" w:hint="eastAsia"/>
+        </w:rPr>
+        <w:t>招商</w:t>
+      </w:r>
+      <w:r>
+        <w:rPr>
+          <w:rFonts w:ascii="华文楷体" w:eastAsia="华文楷体" w:hAnsi="华文楷体" w:hint="eastAsia"/>
+        </w:rPr>
+        <w:t>信息</w:t>
+      </w:r>
+    </w:p>
+    <w:p>
+      <w:pPr>
+        <w:pStyle w:val="aa"/>
+        <w:numPr>
+          <w:ilvl w:val="0"/>
+          <w:numId w:val="11"/>
+        </w:numPr>
+        <w:spacing w:line="360" w:lineRule="auto"/>
+        <w:ind w:firstLineChars="0"/>
+        <w:rPr>
+          <w:rFonts w:ascii="华文楷体" w:eastAsia="华文楷体" w:hAnsi="华文楷体" w:hint="eastAsia"/>
+          <w:sz w:val="24"/>
+          <w:szCs w:val="24"/>
+        </w:rPr>
+      </w:pPr>
+      <w:r>
+        <w:rPr>
+          <w:rFonts w:ascii="华文楷体" w:eastAsia="华文楷体" w:hAnsi="华文楷体" w:hint="eastAsia"/>
+          <w:sz w:val="24"/>
+          <w:szCs w:val="24"/>
+        </w:rPr>
+        <w:t>招商人员从</w:t>
+      </w:r>
+      <w:r>
+        <w:rPr>
+          <w:rFonts w:ascii="华文楷体" w:eastAsia="华文楷体" w:hAnsi="华文楷体" w:hint="eastAsia"/>
+          <w:sz w:val="24"/>
+          <w:szCs w:val="24"/>
+        </w:rPr>
+        <w:t>如上待确认的</w:t>
+      </w:r>
+      <w:r>
+        <w:rPr>
+          <w:rFonts w:ascii="华文楷体" w:eastAsia="华文楷体" w:hAnsi="华文楷体" w:hint="eastAsia"/>
+          <w:sz w:val="24"/>
+          <w:szCs w:val="24"/>
+        </w:rPr>
+        <w:t>海量信息中，圈定一批有可能参加评审的商户</w:t>
+      </w:r>
+      <w:r>
+        <w:rPr>
+          <w:rFonts w:ascii="华文楷体" w:eastAsia="华文楷体" w:hAnsi="华文楷体" w:hint="eastAsia"/>
+          <w:sz w:val="24"/>
+          <w:szCs w:val="24"/>
+        </w:rPr>
+        <w:t>，并人工对其信息进行确认、核实</w:t>
+      </w:r>
+      <w:r>
+        <w:rPr>
+          <w:rFonts w:ascii="华文楷体" w:eastAsia="华文楷体" w:hAnsi="华文楷体" w:hint="eastAsia"/>
+          <w:sz w:val="24"/>
+          <w:szCs w:val="24"/>
+        </w:rPr>
+        <w:t>（即通过各种渠道来核实商户信息），此过程可以再次对商户信息进行维护</w:t>
+      </w:r>
+      <w:r>
+        <w:rPr>
+          <w:rFonts w:ascii="华文楷体" w:eastAsia="华文楷体" w:hAnsi="华文楷体" w:hint="eastAsia"/>
+          <w:sz w:val="24"/>
+          <w:szCs w:val="24"/>
+        </w:rPr>
+        <w:t>。</w:t>
+      </w:r>
+    </w:p>
+    <w:p>
+      <w:pPr>
+        <w:pStyle w:val="aa"/>
+        <w:numPr>
+          <w:ilvl w:val="0"/>
+          <w:numId w:val="11"/>
+        </w:numPr>
+        <w:spacing w:line="360" w:lineRule="auto"/>
+        <w:ind w:firstLineChars="0"/>
+        <w:rPr>
+          <w:rFonts w:ascii="华文楷体" w:eastAsia="华文楷体" w:hAnsi="华文楷体"/>
+          <w:sz w:val="24"/>
+          <w:szCs w:val="24"/>
+        </w:rPr>
+      </w:pPr>
+      <w:r>
+        <w:rPr>
+          <w:rFonts w:ascii="华文楷体" w:eastAsia="华文楷体" w:hAnsi="华文楷体" w:hint="eastAsia"/>
+          <w:sz w:val="24"/>
+          <w:szCs w:val="24"/>
+        </w:rPr>
+        <w:t>在执行确认操作前，</w:t>
+      </w:r>
+      <w:r>
+        <w:rPr>
+          <w:rFonts w:ascii="华文楷体" w:eastAsia="华文楷体" w:hAnsi="华文楷体" w:hint="eastAsia"/>
+          <w:sz w:val="24"/>
+          <w:szCs w:val="24"/>
+        </w:rPr>
+        <w:t>会有确认提交</w:t>
+      </w:r>
+      <w:r>
+        <w:rPr>
+          <w:rFonts w:ascii="华文楷体" w:eastAsia="华文楷体" w:hAnsi="华文楷体" w:hint="eastAsia"/>
+          <w:sz w:val="24"/>
+          <w:szCs w:val="24"/>
+        </w:rPr>
+        <w:t>的提示。如果用户选择取消，则该用例结束；如果用户选择确认，则执行该用例。</w:t>
+      </w:r>
+    </w:p>
+    <w:p>
+      <w:pPr>
+        <w:pStyle w:val="aa"/>
+        <w:numPr>
+          <w:ilvl w:val="0"/>
+          <w:numId w:val="11"/>
+        </w:numPr>
+        <w:spacing w:line="360" w:lineRule="auto"/>
+        <w:ind w:firstLineChars="0"/>
+        <w:rPr>
+          <w:rFonts w:ascii="华文楷体" w:eastAsia="华文楷体" w:hAnsi="华文楷体" w:hint="eastAsia"/>
+          <w:sz w:val="24"/>
+          <w:szCs w:val="24"/>
+        </w:rPr>
+      </w:pPr>
+      <w:r>
+        <w:rPr>
+          <w:rFonts w:ascii="华文楷体" w:eastAsia="华文楷体" w:hAnsi="华文楷体" w:hint="eastAsia"/>
+          <w:sz w:val="24"/>
+          <w:szCs w:val="24"/>
+        </w:rPr>
+        <w:t>系统将该招商信息</w:t>
+      </w:r>
+      <w:r>
+        <w:rPr>
+          <w:rFonts w:ascii="华文楷体" w:eastAsia="华文楷体" w:hAnsi="华文楷体" w:hint="eastAsia"/>
+          <w:sz w:val="24"/>
+          <w:szCs w:val="24"/>
+        </w:rPr>
+        <w:t>的状态置为“已确认</w:t>
+      </w:r>
+      <w:r>
+        <w:rPr>
+          <w:rFonts w:ascii="华文楷体" w:eastAsia="华文楷体" w:hAnsi="华文楷体" w:hint="eastAsia"/>
+          <w:sz w:val="24"/>
+          <w:szCs w:val="24"/>
+        </w:rPr>
+        <w:t>”，表示该信息真实有效。</w:t>
+      </w:r>
+    </w:p>
+    <w:p>
+      <w:pPr>
+        <w:pStyle w:val="4"/>
+        <w:rPr>
+          <w:rFonts w:ascii="华文楷体" w:eastAsia="华文楷体" w:hAnsi="华文楷体" w:hint="eastAsia"/>
+        </w:rPr>
+      </w:pPr>
+      <w:r>
+        <w:rPr>
+          <w:rFonts w:ascii="华文楷体" w:eastAsia="华文楷体" w:hAnsi="华文楷体" w:hint="eastAsia"/>
+        </w:rPr>
+        <w:lastRenderedPageBreak/>
+        <w:t>圈定</w:t>
+      </w:r>
+      <w:r>
+        <w:rPr>
+          <w:rFonts w:ascii="华文楷体" w:eastAsia="华文楷体" w:hAnsi="华文楷体" w:hint="eastAsia"/>
+        </w:rPr>
+        <w:t>待评审</w:t>
+      </w:r>
+      <w:r>
+        <w:rPr>
+          <w:rFonts w:ascii="华文楷体" w:eastAsia="华文楷体" w:hAnsi="华文楷体" w:hint="eastAsia"/>
+        </w:rPr>
+        <w:t>的</w:t>
+      </w:r>
+      <w:r>
+        <w:rPr>
+          <w:rFonts w:ascii="华文楷体" w:eastAsia="华文楷体" w:hAnsi="华文楷体" w:hint="eastAsia"/>
+        </w:rPr>
+        <w:t>招商</w:t>
+      </w:r>
+      <w:r>
+        <w:rPr>
+          <w:rFonts w:ascii="华文楷体" w:eastAsia="华文楷体" w:hAnsi="华文楷体" w:hint="eastAsia"/>
+        </w:rPr>
+        <w:t>信息</w:t>
+      </w:r>
+    </w:p>
+    <w:p>
+      <w:pPr>
+        <w:pStyle w:val="aa"/>
+        <w:numPr>
+          <w:ilvl w:val="0"/>
+          <w:numId w:val="22"/>
+        </w:numPr>
+        <w:ind w:firstLineChars="0"/>
+        <w:rPr>
+          <w:rFonts w:ascii="华文楷体" w:eastAsia="华文楷体" w:hAnsi="华文楷体" w:cs="Times New Roman" w:hint="eastAsia"/>
+          <w:sz w:val="24"/>
+          <w:szCs w:val="24"/>
+        </w:rPr>
+      </w:pPr>
+      <w:r>
+        <w:rPr>
+          <w:rFonts w:ascii="华文楷体" w:eastAsia="华文楷体" w:hAnsi="华文楷体" w:cs="Times New Roman" w:hint="eastAsia"/>
+          <w:sz w:val="24"/>
+          <w:szCs w:val="24"/>
+        </w:rPr>
+        <w:t>招商人员</w:t>
+      </w:r>
+      <w:r>
+        <w:rPr>
+          <w:rFonts w:ascii="华文楷体" w:eastAsia="华文楷体" w:hAnsi="华文楷体" w:cs="Times New Roman" w:hint="eastAsia"/>
+          <w:sz w:val="24"/>
+          <w:szCs w:val="24"/>
+        </w:rPr>
+        <w:t>通过查询获取已确认的招商信息，并进行进一步筛选，选中一批招商信息，将其列入待评审的范围</w:t>
+      </w:r>
+      <w:r>
+        <w:rPr>
+          <w:rFonts w:ascii="华文楷体" w:eastAsia="华文楷体" w:hAnsi="华文楷体" w:cs="Times New Roman" w:hint="eastAsia"/>
+          <w:sz w:val="24"/>
+          <w:szCs w:val="24"/>
+        </w:rPr>
+        <w:t>。</w:t>
+      </w:r>
+    </w:p>
+    <w:p>
+      <w:pPr>
+        <w:pStyle w:val="aa"/>
+        <w:numPr>
+          <w:ilvl w:val="0"/>
+          <w:numId w:val="22"/>
+        </w:numPr>
+        <w:spacing w:line="360" w:lineRule="auto"/>
+        <w:ind w:firstLineChars="0"/>
+        <w:rPr>
+          <w:rFonts w:ascii="华文楷体" w:eastAsia="华文楷体" w:hAnsi="华文楷体"/>
+          <w:sz w:val="24"/>
+          <w:szCs w:val="24"/>
+        </w:rPr>
+      </w:pPr>
+      <w:r>
+        <w:rPr>
+          <w:rFonts w:ascii="华文楷体" w:eastAsia="华文楷体" w:hAnsi="华文楷体" w:hint="eastAsia"/>
+          <w:sz w:val="24"/>
+          <w:szCs w:val="24"/>
+        </w:rPr>
+        <w:t>在执行确认操作前，会有确认提交</w:t>
+      </w:r>
+      <w:r>
+        <w:rPr>
+          <w:rFonts w:ascii="华文楷体" w:eastAsia="华文楷体" w:hAnsi="华文楷体" w:hint="eastAsia"/>
+          <w:sz w:val="24"/>
+          <w:szCs w:val="24"/>
+        </w:rPr>
+        <w:t>的提示。如果用户选择取消，则该用例结束；如果用户选择确认，则执行该用例。</w:t>
+      </w:r>
+    </w:p>
+    <w:p>
+      <w:pPr>
+        <w:pStyle w:val="aa"/>
+        <w:numPr>
+          <w:ilvl w:val="0"/>
+          <w:numId w:val="22"/>
+        </w:numPr>
+        <w:spacing w:line="360" w:lineRule="auto"/>
+        <w:ind w:firstLineChars="0"/>
+        <w:rPr>
+          <w:rFonts w:ascii="华文楷体" w:eastAsia="华文楷体" w:hAnsi="华文楷体" w:hint="eastAsia"/>
+          <w:sz w:val="24"/>
+          <w:szCs w:val="24"/>
+        </w:rPr>
+      </w:pPr>
+      <w:r>
+        <w:rPr>
+          <w:rFonts w:ascii="华文楷体" w:eastAsia="华文楷体" w:hAnsi="华文楷体" w:hint="eastAsia"/>
+          <w:sz w:val="24"/>
+          <w:szCs w:val="24"/>
+        </w:rPr>
+        <w:t>系统将该招商信息的状态置为“待评审”，表示</w:t>
+      </w:r>
+      <w:r>
+        <w:rPr>
+          <w:rFonts w:ascii="华文楷体" w:eastAsia="华文楷体" w:hAnsi="华文楷体" w:hint="eastAsia"/>
+          <w:sz w:val="24"/>
+          <w:szCs w:val="24"/>
+        </w:rPr>
+        <w:t>评审委员会可以对该招商信息进行评审</w:t>
+      </w:r>
+      <w:r>
+        <w:rPr>
+          <w:rFonts w:ascii="华文楷体" w:eastAsia="华文楷体" w:hAnsi="华文楷体" w:hint="eastAsia"/>
+          <w:sz w:val="24"/>
+          <w:szCs w:val="24"/>
+        </w:rPr>
+        <w:t>。</w:t>
+      </w:r>
+    </w:p>
+    <w:p>
+      <w:pPr>
+        <w:spacing w:line="360" w:lineRule="auto"/>
+        <w:rPr>
+          <w:rFonts w:ascii="华文楷体" w:eastAsia="华文楷体" w:hAnsi="华文楷体"/>
+          <w:sz w:val="24"/>
+          <w:szCs w:val="24"/>
+        </w:rPr>
+      </w:pPr>
+      <w:r>
+        <w:rPr>
+          <w:rFonts w:ascii="华文楷体" w:eastAsia="华文楷体" w:hAnsi="华文楷体" w:hint="eastAsia"/>
+          <w:sz w:val="24"/>
+          <w:szCs w:val="24"/>
+        </w:rPr>
+        <w:t>c</w:t>
+      </w:r>
+      <w:r>
+        <w:rPr>
+          <w:rFonts w:ascii="华文楷体" w:eastAsia="华文楷体" w:hAnsi="华文楷体" w:hint="eastAsia"/>
+          <w:sz w:val="24"/>
+          <w:szCs w:val="24"/>
+        </w:rPr>
+        <w:t>1</w:t>
+      </w:r>
+      <w:r>
+        <w:rPr>
+          <w:rFonts w:ascii="华文楷体" w:eastAsia="华文楷体" w:hAnsi="华文楷体" w:hint="eastAsia"/>
+          <w:sz w:val="24"/>
+          <w:szCs w:val="24"/>
+        </w:rPr>
+        <w:t>：</w:t>
+      </w:r>
+      <w:r>
+        <w:rPr>
+          <w:rFonts w:ascii="华文楷体" w:eastAsia="华文楷体" w:hAnsi="华文楷体" w:hint="eastAsia"/>
+          <w:sz w:val="24"/>
+          <w:szCs w:val="24"/>
+        </w:rPr>
+        <w:t>对于选定的</w:t>
+      </w:r>
+      <w:r>
+        <w:rPr>
+          <w:rFonts w:ascii="华文楷体" w:eastAsia="华文楷体" w:hAnsi="华文楷体" w:hint="eastAsia"/>
+          <w:sz w:val="24"/>
+          <w:szCs w:val="24"/>
+        </w:rPr>
+        <w:t>已</w:t>
+      </w:r>
+      <w:r>
+        <w:rPr>
+          <w:rFonts w:ascii="华文楷体" w:eastAsia="华文楷体" w:hAnsi="华文楷体" w:hint="eastAsia"/>
+          <w:sz w:val="24"/>
+          <w:szCs w:val="24"/>
+        </w:rPr>
+        <w:t>确认的招商信息，</w:t>
+      </w:r>
+      <w:r>
+        <w:rPr>
+          <w:rFonts w:ascii="华文楷体" w:eastAsia="华文楷体" w:hAnsi="华文楷体" w:hint="eastAsia"/>
+          <w:sz w:val="24"/>
+          <w:szCs w:val="24"/>
+        </w:rPr>
+        <w:t>其最终是否可以被列入评审范围，</w:t>
+      </w:r>
+      <w:r>
+        <w:rPr>
+          <w:rFonts w:ascii="华文楷体" w:eastAsia="华文楷体" w:hAnsi="华文楷体" w:hint="eastAsia"/>
+          <w:sz w:val="24"/>
+          <w:szCs w:val="24"/>
+        </w:rPr>
+        <w:t>还要分情况讨论，</w:t>
+      </w:r>
+      <w:r>
+        <w:rPr>
+          <w:rFonts w:ascii="华文楷体" w:eastAsia="华文楷体" w:hAnsi="华文楷体" w:hint="eastAsia"/>
+          <w:sz w:val="24"/>
+          <w:szCs w:val="24"/>
+        </w:rPr>
+        <w:t>即</w:t>
+      </w:r>
+      <w:r>
+        <w:rPr>
+          <w:rFonts w:ascii="华文楷体" w:eastAsia="华文楷体" w:hAnsi="华文楷体" w:hint="eastAsia"/>
+          <w:sz w:val="24"/>
+          <w:szCs w:val="24"/>
+        </w:rPr>
+        <w:t>根据招商方式的不同</w:t>
+      </w:r>
+      <w:r>
+        <w:rPr>
+          <w:rFonts w:ascii="华文楷体" w:eastAsia="华文楷体" w:hAnsi="华文楷体" w:hint="eastAsia"/>
+          <w:sz w:val="24"/>
+          <w:szCs w:val="24"/>
+        </w:rPr>
+        <w:t>（拍卖方式和请商方式，还涉及保证金和诚意金）</w:t>
+      </w:r>
+      <w:r>
+        <w:rPr>
+          <w:rFonts w:ascii="华文楷体" w:eastAsia="华文楷体" w:hAnsi="华文楷体" w:hint="eastAsia"/>
+          <w:sz w:val="24"/>
+          <w:szCs w:val="24"/>
+        </w:rPr>
+        <w:t>，其</w:t>
+      </w:r>
+      <w:r>
+        <w:rPr>
+          <w:rFonts w:ascii="华文楷体" w:eastAsia="华文楷体" w:hAnsi="华文楷体" w:hint="eastAsia"/>
+          <w:sz w:val="24"/>
+          <w:szCs w:val="24"/>
+        </w:rPr>
+        <w:t>被列入</w:t>
+      </w:r>
+      <w:r>
+        <w:rPr>
+          <w:rFonts w:ascii="华文楷体" w:eastAsia="华文楷体" w:hAnsi="华文楷体" w:hint="eastAsia"/>
+          <w:sz w:val="24"/>
+          <w:szCs w:val="24"/>
+        </w:rPr>
+        <w:t>评审范围的方式也不同</w:t>
+      </w:r>
+      <w:r>
+        <w:rPr>
+          <w:rFonts w:ascii="华文楷体" w:eastAsia="华文楷体" w:hAnsi="华文楷体" w:hint="eastAsia"/>
+          <w:sz w:val="24"/>
+          <w:szCs w:val="24"/>
+        </w:rPr>
+        <w:t>，详情参加如下的补充业务说明！</w:t>
+      </w:r>
+    </w:p>
+    <w:p>
+      <w:pPr>
+        <w:pStyle w:val="4"/>
+        <w:rPr>
+          <w:rFonts w:ascii="华文楷体" w:eastAsia="华文楷体" w:hAnsi="华文楷体"/>
+        </w:rPr>
+      </w:pPr>
+      <w:r>
+        <w:rPr>
+          <w:rFonts w:ascii="华文楷体" w:eastAsia="华文楷体" w:hAnsi="华文楷体" w:hint="eastAsia"/>
+        </w:rPr>
+        <w:t>删除招商信息</w:t>
+      </w:r>
+    </w:p>
+    <w:p>
+      <w:pPr>
+        <w:pStyle w:val="aa"/>
+        <w:numPr>
+          <w:ilvl w:val="0"/>
+          <w:numId w:val="3"/>
+        </w:numPr>
+        <w:spacing w:line="360" w:lineRule="auto"/>
+        <w:ind w:firstLineChars="0"/>
+        <w:rPr>
+          <w:rFonts w:ascii="华文楷体" w:eastAsia="华文楷体" w:hAnsi="华文楷体"/>
+          <w:sz w:val="24"/>
+          <w:szCs w:val="24"/>
+        </w:rPr>
+      </w:pPr>
+      <w:r>
+        <w:rPr>
+          <w:rFonts w:ascii="华文楷体" w:eastAsia="华文楷体" w:hAnsi="华文楷体" w:hint="eastAsia"/>
+          <w:sz w:val="24"/>
+          <w:szCs w:val="24"/>
+        </w:rPr>
+        <w:t>招商人员</w:t>
+      </w:r>
+      <w:r>
+        <w:rPr>
+          <w:rFonts w:ascii="华文楷体" w:eastAsia="华文楷体" w:hAnsi="华文楷体" w:hint="eastAsia"/>
+          <w:sz w:val="24"/>
+          <w:szCs w:val="24"/>
+        </w:rPr>
+        <w:t>从查询出的招商信息中</w:t>
+      </w:r>
+      <w:r>
+        <w:rPr>
+          <w:rFonts w:ascii="华文楷体" w:eastAsia="华文楷体" w:hAnsi="华文楷体" w:hint="eastAsia"/>
+          <w:sz w:val="24"/>
+          <w:szCs w:val="24"/>
+        </w:rPr>
+        <w:t>选择待删除的招商记录</w:t>
+      </w:r>
+      <w:r>
+        <w:rPr>
+          <w:rFonts w:ascii="华文楷体" w:eastAsia="华文楷体" w:hAnsi="华文楷体" w:hint="eastAsia"/>
+          <w:sz w:val="24"/>
+          <w:szCs w:val="24"/>
+        </w:rPr>
+        <w:t>，执行删除操作。</w:t>
+      </w:r>
+    </w:p>
+    <w:p>
+      <w:pPr>
+        <w:pStyle w:val="aa"/>
+        <w:numPr>
+          <w:ilvl w:val="0"/>
+          <w:numId w:val="3"/>
+        </w:numPr>
+        <w:spacing w:line="360" w:lineRule="auto"/>
+        <w:ind w:firstLineChars="0"/>
+        <w:rPr>
+          <w:rFonts w:ascii="华文楷体" w:eastAsia="华文楷体" w:hAnsi="华文楷体"/>
+          <w:sz w:val="24"/>
+          <w:szCs w:val="24"/>
+        </w:rPr>
+      </w:pPr>
+      <w:r>
+        <w:rPr>
+          <w:rFonts w:ascii="华文楷体" w:eastAsia="华文楷体" w:hAnsi="华文楷体" w:hint="eastAsia"/>
+          <w:sz w:val="24"/>
+          <w:szCs w:val="24"/>
+        </w:rPr>
+        <w:t>在执行删除操作前，会有确认删除的提示。如果用户选择取消，则该用例结束；如果用户选择确认，则执行该用例。</w:t>
+      </w:r>
+    </w:p>
+    <w:p>
+      <w:pPr>
+        <w:pStyle w:val="aa"/>
+        <w:numPr>
+          <w:ilvl w:val="0"/>
+          <w:numId w:val="3"/>
+        </w:numPr>
+        <w:spacing w:line="360" w:lineRule="auto"/>
+        <w:ind w:firstLineChars="0"/>
+        <w:rPr>
+          <w:rFonts w:ascii="华文楷体" w:eastAsia="华文楷体" w:hAnsi="华文楷体" w:hint="eastAsia"/>
+          <w:sz w:val="24"/>
+          <w:szCs w:val="24"/>
+        </w:rPr>
+      </w:pPr>
+      <w:r>
+        <w:rPr>
+          <w:rFonts w:ascii="华文楷体" w:eastAsia="华文楷体" w:hAnsi="华文楷体" w:hint="eastAsia"/>
+          <w:sz w:val="24"/>
+          <w:szCs w:val="24"/>
+        </w:rPr>
+        <w:t>系统会检测该招商信息是否符合被删除的条件，如果符合则通过验证；如果不符合则给出提示，并结束用例。</w:t>
+      </w:r>
+    </w:p>
+    <w:p>
+      <w:pPr>
+        <w:rPr>
+          <w:rFonts w:ascii="华文楷体" w:eastAsia="华文楷体" w:hAnsi="华文楷体"/>
+          <w:sz w:val="24"/>
+          <w:szCs w:val="24"/>
+        </w:rPr>
+      </w:pPr>
+      <w:r>
+        <w:rPr>
+          <w:rFonts w:ascii="华文楷体" w:eastAsia="华文楷体" w:hAnsi="华文楷体" w:hint="eastAsia"/>
+          <w:sz w:val="24"/>
+          <w:szCs w:val="24"/>
+        </w:rPr>
+        <w:t>c</w:t>
+      </w:r>
+      <w:r>
+        <w:rPr>
+          <w:rFonts w:ascii="华文楷体" w:eastAsia="华文楷体" w:hAnsi="华文楷体" w:hint="eastAsia"/>
+          <w:sz w:val="24"/>
+          <w:szCs w:val="24"/>
+        </w:rPr>
+        <w:t>1</w:t>
+      </w:r>
+      <w:r>
+        <w:rPr>
+          <w:rFonts w:ascii="华文楷体" w:eastAsia="华文楷体" w:hAnsi="华文楷体" w:hint="eastAsia"/>
+          <w:sz w:val="24"/>
+          <w:szCs w:val="24"/>
+        </w:rPr>
+        <w:t xml:space="preserve">: </w:t>
+      </w:r>
+      <w:r>
+        <w:rPr>
+          <w:rFonts w:ascii="华文楷体" w:eastAsia="华文楷体" w:hAnsi="华文楷体" w:hint="eastAsia"/>
+          <w:sz w:val="24"/>
+          <w:szCs w:val="24"/>
+        </w:rPr>
+        <w:t>只有在招商信息处于</w:t>
+      </w:r>
+      <w:r>
+        <w:rPr>
+          <w:rFonts w:ascii="华文楷体" w:eastAsia="华文楷体" w:hAnsi="华文楷体" w:hint="eastAsia"/>
+          <w:sz w:val="24"/>
+          <w:szCs w:val="24"/>
+        </w:rPr>
+        <w:t>未确认的状态下，才可对其进行删除，</w:t>
+      </w:r>
+      <w:r>
+        <w:rPr>
+          <w:rFonts w:ascii="华文楷体" w:eastAsia="华文楷体" w:hAnsi="华文楷体" w:hint="eastAsia"/>
+          <w:sz w:val="24"/>
+          <w:szCs w:val="24"/>
+        </w:rPr>
+        <w:t>一旦其被</w:t>
+      </w:r>
+      <w:r>
+        <w:rPr>
+          <w:rFonts w:ascii="华文楷体" w:eastAsia="华文楷体" w:hAnsi="华文楷体" w:hint="eastAsia"/>
+          <w:sz w:val="24"/>
+          <w:szCs w:val="24"/>
+        </w:rPr>
+        <w:t>确认后就不允许删除了；</w:t>
+      </w:r>
+      <w:r>
+        <w:rPr>
+          <w:rFonts w:ascii="华文楷体" w:eastAsia="华文楷体" w:hAnsi="华文楷体" w:hint="eastAsia"/>
+          <w:sz w:val="24"/>
+          <w:szCs w:val="24"/>
+        </w:rPr>
+        <w:t>招商信息被确认后，如果对其数据有异议或有发现其有错误，可以修改或注销，但无法删除。</w:t>
+      </w:r>
+    </w:p>
+    <w:p>
+      <w:pPr>
+        <w:spacing w:line="360" w:lineRule="auto"/>
+        <w:rPr>
+          <w:rFonts w:ascii="华文楷体" w:eastAsia="华文楷体" w:hAnsi="华文楷体" w:hint="eastAsia"/>
+          <w:sz w:val="24"/>
+          <w:szCs w:val="24"/>
+        </w:rPr>
+      </w:pPr>
+    </w:p>
+    <w:p>
+      <w:pPr>
+        <w:spacing w:line="360" w:lineRule="auto"/>
+        <w:rPr>
+          <w:rFonts w:ascii="华文楷体" w:eastAsia="华文楷体" w:hAnsi="华文楷体"/>
+          <w:sz w:val="24"/>
+          <w:szCs w:val="24"/>
+        </w:rPr>
+      </w:pPr>
+      <w:r>
+        <w:rPr>
+          <w:rFonts w:ascii="华文楷体" w:eastAsia="华文楷体" w:hAnsi="华文楷体" w:hint="eastAsia"/>
+          <w:sz w:val="24"/>
+          <w:szCs w:val="24"/>
+        </w:rPr>
+        <w:t xml:space="preserve"> </w:t>
+      </w:r>
+    </w:p>
+    <w:p>
+      <w:pPr>
+        <w:pStyle w:val="aa"/>
+        <w:numPr>
+          <w:ilvl w:val="0"/>
+          <w:numId w:val="3"/>
+        </w:numPr>
+        <w:spacing w:line="360" w:lineRule="auto"/>
+        <w:ind w:firstLineChars="0"/>
+        <w:rPr>
+          <w:rFonts w:ascii="华文楷体" w:eastAsia="华文楷体" w:hAnsi="华文楷体"/>
+          <w:sz w:val="24"/>
+          <w:szCs w:val="24"/>
+        </w:rPr>
+      </w:pPr>
+      <w:r>
+        <w:rPr>
+          <w:rFonts w:ascii="华文楷体" w:eastAsia="华文楷体" w:hAnsi="华文楷体" w:hint="eastAsia"/>
+          <w:sz w:val="24"/>
+          <w:szCs w:val="24"/>
+        </w:rPr>
+        <w:lastRenderedPageBreak/>
+        <w:t>系统将该招商信息从数据库中彻底删除。</w:t>
+      </w:r>
+    </w:p>
+    <w:p>
+      <w:pPr>
+        <w:pStyle w:val="4"/>
+        <w:rPr>
+          <w:rFonts w:ascii="华文楷体" w:eastAsia="华文楷体" w:hAnsi="华文楷体"/>
+        </w:rPr>
+      </w:pPr>
+      <w:r>
+        <w:rPr>
+          <w:rFonts w:ascii="华文楷体" w:eastAsia="华文楷体" w:hAnsi="华文楷体" w:hint="eastAsia"/>
+        </w:rPr>
+        <w:t>修改招商信息</w:t>
+      </w:r>
+    </w:p>
+    <w:p>
+      <w:pPr>
+        <w:pStyle w:val="aa"/>
+        <w:numPr>
+          <w:ilvl w:val="0"/>
+          <w:numId w:val="4"/>
+        </w:numPr>
+        <w:spacing w:line="360" w:lineRule="auto"/>
+        <w:ind w:firstLineChars="0"/>
+        <w:rPr>
+          <w:rFonts w:ascii="华文楷体" w:eastAsia="华文楷体" w:hAnsi="华文楷体"/>
+          <w:sz w:val="24"/>
+          <w:szCs w:val="24"/>
+        </w:rPr>
+      </w:pPr>
+      <w:r>
+        <w:rPr>
+          <w:rFonts w:ascii="华文楷体" w:eastAsia="华文楷体" w:hAnsi="华文楷体" w:hint="eastAsia"/>
+          <w:sz w:val="24"/>
+          <w:szCs w:val="24"/>
+        </w:rPr>
+        <w:t>招商人员从查询出的招商信息中选择待修改的招商记录，执行查询明细的操作，有关招商明细信息的内容参见“添加招商信息”。</w:t>
+      </w:r>
+    </w:p>
+    <w:p>
+      <w:pPr>
+        <w:pStyle w:val="aa"/>
+        <w:numPr>
+          <w:ilvl w:val="0"/>
+          <w:numId w:val="4"/>
+        </w:numPr>
+        <w:spacing w:line="360" w:lineRule="auto"/>
+        <w:ind w:firstLineChars="0"/>
+        <w:rPr>
+          <w:rFonts w:ascii="华文楷体" w:eastAsia="华文楷体" w:hAnsi="华文楷体" w:hint="eastAsia"/>
+          <w:sz w:val="24"/>
+          <w:szCs w:val="24"/>
+        </w:rPr>
+      </w:pPr>
+      <w:r>
+        <w:rPr>
+          <w:rFonts w:ascii="华文楷体" w:eastAsia="华文楷体" w:hAnsi="华文楷体" w:hint="eastAsia"/>
+          <w:sz w:val="24"/>
+          <w:szCs w:val="24"/>
+        </w:rPr>
+        <w:t>招商人员</w:t>
+      </w:r>
+      <w:r>
+        <w:rPr>
+          <w:rFonts w:ascii="华文楷体" w:eastAsia="华文楷体" w:hAnsi="华文楷体" w:hint="eastAsia"/>
+          <w:sz w:val="24"/>
+          <w:szCs w:val="24"/>
+        </w:rPr>
+        <w:t>可以对明细信息中可修改的部分进行更改，然后提交修改。</w:t>
+      </w:r>
+    </w:p>
+    <w:p>
+      <w:pPr>
+        <w:spacing w:line="360" w:lineRule="auto"/>
+        <w:rPr>
+          <w:rFonts w:ascii="华文楷体" w:eastAsia="华文楷体" w:hAnsi="华文楷体" w:hint="eastAsia"/>
+          <w:sz w:val="24"/>
+          <w:szCs w:val="24"/>
+        </w:rPr>
+      </w:pPr>
+      <w:r>
+        <w:rPr>
+          <w:rFonts w:ascii="华文楷体" w:eastAsia="华文楷体" w:hAnsi="华文楷体" w:hint="eastAsia"/>
+          <w:sz w:val="24"/>
+          <w:szCs w:val="24"/>
+        </w:rPr>
+        <w:t>b</w:t>
+      </w:r>
+      <w:r>
+        <w:rPr>
+          <w:rFonts w:ascii="华文楷体" w:eastAsia="华文楷体" w:hAnsi="华文楷体" w:hint="eastAsia"/>
+          <w:sz w:val="24"/>
+          <w:szCs w:val="24"/>
+        </w:rPr>
+        <w:t>1</w:t>
+      </w:r>
+      <w:r>
+        <w:rPr>
+          <w:rFonts w:ascii="华文楷体" w:eastAsia="华文楷体" w:hAnsi="华文楷体" w:hint="eastAsia"/>
+          <w:sz w:val="24"/>
+          <w:szCs w:val="24"/>
+        </w:rPr>
+        <w:t xml:space="preserve">: </w:t>
+      </w:r>
+      <w:r>
+        <w:rPr>
+          <w:rFonts w:ascii="华文楷体" w:eastAsia="华文楷体" w:hAnsi="华文楷体" w:hint="eastAsia"/>
+          <w:sz w:val="24"/>
+          <w:szCs w:val="24"/>
+        </w:rPr>
+        <w:t>某招商信息仅可被</w:t>
+      </w:r>
+      <w:r>
+        <w:rPr>
+          <w:rFonts w:ascii="华文楷体" w:eastAsia="华文楷体" w:hAnsi="华文楷体" w:hint="eastAsia"/>
+          <w:sz w:val="24"/>
+          <w:szCs w:val="24"/>
+        </w:rPr>
+        <w:t>其对应的</w:t>
+      </w:r>
+      <w:r>
+        <w:rPr>
+          <w:rFonts w:ascii="华文楷体" w:eastAsia="华文楷体" w:hAnsi="华文楷体" w:hint="eastAsia"/>
+          <w:sz w:val="24"/>
+          <w:szCs w:val="24"/>
+        </w:rPr>
+        <w:t>录入人或更高权限的人来修改，其他人无权维护。</w:t>
+      </w:r>
+    </w:p>
+    <w:p>
+      <w:pPr>
+        <w:spacing w:line="360" w:lineRule="auto"/>
+        <w:rPr>
+          <w:rFonts w:ascii="华文楷体" w:eastAsia="华文楷体" w:hAnsi="华文楷体" w:hint="eastAsia"/>
+          <w:sz w:val="24"/>
+          <w:szCs w:val="24"/>
+        </w:rPr>
+      </w:pPr>
+      <w:r>
+        <w:rPr>
+          <w:rFonts w:ascii="华文楷体" w:eastAsia="华文楷体" w:hAnsi="华文楷体" w:hint="eastAsia"/>
+          <w:sz w:val="24"/>
+          <w:szCs w:val="24"/>
+        </w:rPr>
+        <w:t>b</w:t>
+      </w:r>
+      <w:r>
+        <w:rPr>
+          <w:rFonts w:ascii="华文楷体" w:eastAsia="华文楷体" w:hAnsi="华文楷体" w:hint="eastAsia"/>
+          <w:sz w:val="24"/>
+          <w:szCs w:val="24"/>
+        </w:rPr>
+        <w:t>2:</w:t>
+      </w:r>
+      <w:r>
+        <w:rPr>
+          <w:rFonts w:ascii="华文楷体" w:eastAsia="华文楷体" w:hAnsi="华文楷体" w:hint="eastAsia"/>
+          <w:sz w:val="24"/>
+          <w:szCs w:val="24"/>
+        </w:rPr>
+        <w:tab/>
+      </w:r>
+      <w:r>
+        <w:rPr>
+          <w:rFonts w:ascii="华文楷体" w:eastAsia="华文楷体" w:hAnsi="华文楷体" w:hint="eastAsia"/>
+          <w:sz w:val="24"/>
+          <w:szCs w:val="24"/>
+        </w:rPr>
+        <w:t>关于招商信息在不同时期可被修改的部分：</w:t>
+      </w:r>
+    </w:p>
+    <w:p>
+      <w:pPr>
+        <w:pStyle w:val="aa"/>
+        <w:numPr>
+          <w:ilvl w:val="0"/>
+          <w:numId w:val="23"/>
+        </w:numPr>
+        <w:ind w:firstLineChars="0"/>
+        <w:rPr>
+          <w:rFonts w:ascii="华文楷体" w:eastAsia="华文楷体" w:hAnsi="华文楷体"/>
+          <w:sz w:val="24"/>
+          <w:szCs w:val="24"/>
+        </w:rPr>
+      </w:pPr>
+      <w:r>
+        <w:rPr>
+          <w:rFonts w:ascii="华文楷体" w:eastAsia="华文楷体" w:hAnsi="华文楷体" w:hint="eastAsia"/>
+          <w:sz w:val="24"/>
+          <w:szCs w:val="24"/>
+        </w:rPr>
+        <w:t xml:space="preserve">在“海量信息 </w:t>
+      </w:r>
+      <w:r>
+        <w:rPr>
+          <w:rFonts w:ascii="华文楷体" w:eastAsia="华文楷体" w:hAnsi="华文楷体"/>
+          <w:sz w:val="24"/>
+          <w:szCs w:val="24"/>
+        </w:rPr>
+        <w:t>–</w:t>
+      </w:r>
+      <w:r>
+        <w:rPr>
+          <w:rFonts w:ascii="华文楷体" w:eastAsia="华文楷体" w:hAnsi="华文楷体" w:hint="eastAsia"/>
+          <w:sz w:val="24"/>
+          <w:szCs w:val="24"/>
+        </w:rPr>
+        <w:t xml:space="preserve"> 未确认”状态时，可以修改招商信息的任意部分。</w:t>
+      </w:r>
+    </w:p>
+    <w:p>
+      <w:pPr>
+        <w:pStyle w:val="aa"/>
+        <w:numPr>
+          <w:ilvl w:val="0"/>
+          <w:numId w:val="23"/>
+        </w:numPr>
+        <w:ind w:firstLineChars="0"/>
+        <w:rPr>
+          <w:rFonts w:ascii="华文楷体" w:eastAsia="华文楷体" w:hAnsi="华文楷体"/>
+          <w:sz w:val="24"/>
+          <w:szCs w:val="24"/>
+        </w:rPr>
+      </w:pPr>
+      <w:r>
+        <w:rPr>
+          <w:rFonts w:ascii="华文楷体" w:eastAsia="华文楷体" w:hAnsi="华文楷体" w:hint="eastAsia"/>
+          <w:sz w:val="24"/>
+          <w:szCs w:val="24"/>
+        </w:rPr>
+        <w:t xml:space="preserve">在“海量信息 </w:t>
+      </w:r>
+      <w:r>
+        <w:rPr>
+          <w:rFonts w:ascii="华文楷体" w:eastAsia="华文楷体" w:hAnsi="华文楷体"/>
+          <w:sz w:val="24"/>
+          <w:szCs w:val="24"/>
+        </w:rPr>
+        <w:t>–</w:t>
+      </w:r>
+      <w:r>
+        <w:rPr>
+          <w:rFonts w:ascii="华文楷体" w:eastAsia="华文楷体" w:hAnsi="华文楷体" w:hint="eastAsia"/>
+          <w:sz w:val="24"/>
+          <w:szCs w:val="24"/>
+        </w:rPr>
+        <w:t xml:space="preserve"> </w:t>
+      </w:r>
+      <w:r>
+        <w:rPr>
+          <w:rFonts w:ascii="华文楷体" w:eastAsia="华文楷体" w:hAnsi="华文楷体" w:hint="eastAsia"/>
+          <w:sz w:val="24"/>
+          <w:szCs w:val="24"/>
+        </w:rPr>
+        <w:t>已</w:t>
+      </w:r>
+      <w:r>
+        <w:rPr>
+          <w:rFonts w:ascii="华文楷体" w:eastAsia="华文楷体" w:hAnsi="华文楷体" w:hint="eastAsia"/>
+          <w:sz w:val="24"/>
+          <w:szCs w:val="24"/>
+        </w:rPr>
+        <w:t>确认”状态时，只可修改非核心数据，诸如：招商信息的来源</w:t>
+      </w:r>
+      <w:r>
+        <w:rPr>
+          <w:rFonts w:ascii="华文楷体" w:eastAsia="华文楷体" w:hAnsi="华文楷体" w:hint="eastAsia"/>
+          <w:sz w:val="24"/>
+          <w:szCs w:val="24"/>
+        </w:rPr>
+        <w:t>等，无法修改核心数据或状态。</w:t>
+      </w:r>
+    </w:p>
+    <w:p>
+      <w:pPr>
+        <w:pStyle w:val="aa"/>
+        <w:numPr>
+          <w:ilvl w:val="0"/>
+          <w:numId w:val="23"/>
+        </w:numPr>
+        <w:ind w:firstLineChars="0"/>
+        <w:rPr>
+          <w:rFonts w:ascii="华文楷体" w:eastAsia="华文楷体" w:hAnsi="华文楷体" w:hint="eastAsia"/>
+          <w:sz w:val="24"/>
+          <w:szCs w:val="24"/>
+        </w:rPr>
+      </w:pPr>
+      <w:r>
+        <w:rPr>
+          <w:rFonts w:ascii="华文楷体" w:eastAsia="华文楷体" w:hAnsi="华文楷体" w:hint="eastAsia"/>
+          <w:sz w:val="24"/>
+          <w:szCs w:val="24"/>
+        </w:rPr>
+        <w:t>在</w:t>
+      </w:r>
+      <w:r>
+        <w:rPr>
+          <w:rFonts w:ascii="华文楷体" w:eastAsia="华文楷体" w:hAnsi="华文楷体" w:hint="eastAsia"/>
+          <w:sz w:val="24"/>
+          <w:szCs w:val="24"/>
+        </w:rPr>
+        <w:t>“</w:t>
+      </w:r>
+      <w:r>
+        <w:rPr>
+          <w:rFonts w:ascii="华文楷体" w:eastAsia="华文楷体" w:hAnsi="华文楷体" w:hint="eastAsia"/>
+          <w:sz w:val="24"/>
+          <w:szCs w:val="24"/>
+        </w:rPr>
+        <w:t>待评审</w:t>
+      </w:r>
+      <w:r>
+        <w:rPr>
+          <w:rFonts w:ascii="华文楷体" w:eastAsia="华文楷体" w:hAnsi="华文楷体" w:hint="eastAsia"/>
+          <w:sz w:val="24"/>
+          <w:szCs w:val="24"/>
+        </w:rPr>
+        <w:t>”</w:t>
+      </w:r>
+      <w:r>
+        <w:rPr>
+          <w:rFonts w:ascii="华文楷体" w:eastAsia="华文楷体" w:hAnsi="华文楷体" w:hint="eastAsia"/>
+          <w:sz w:val="24"/>
+          <w:szCs w:val="24"/>
+        </w:rPr>
+        <w:t>，“准商户”状态时，只可修改招商信息的状态，无法修改其他任何信息。</w:t>
+      </w:r>
+    </w:p>
+    <w:p>
+      <w:pPr>
+        <w:pStyle w:val="aa"/>
+        <w:numPr>
+          <w:ilvl w:val="0"/>
+          <w:numId w:val="23"/>
+        </w:numPr>
+        <w:ind w:firstLineChars="0"/>
+        <w:rPr>
+          <w:rFonts w:ascii="华文楷体" w:eastAsia="华文楷体" w:hAnsi="华文楷体"/>
+          <w:sz w:val="24"/>
+          <w:szCs w:val="24"/>
+        </w:rPr>
+      </w:pPr>
+      <w:r>
+        <w:rPr>
+          <w:rFonts w:ascii="华文楷体" w:eastAsia="华文楷体" w:hAnsi="华文楷体" w:hint="eastAsia"/>
+          <w:sz w:val="24"/>
+          <w:szCs w:val="24"/>
+        </w:rPr>
+        <w:t>在“正式商户”状态时，</w:t>
+      </w:r>
+      <w:r>
+        <w:rPr>
+          <w:rFonts w:ascii="华文楷体" w:eastAsia="华文楷体" w:hAnsi="华文楷体" w:hint="eastAsia"/>
+          <w:sz w:val="24"/>
+          <w:szCs w:val="24"/>
+        </w:rPr>
+        <w:t>若要修改，则需要上级授权。</w:t>
+      </w:r>
+    </w:p>
+    <w:p>
+      <w:pPr>
+        <w:pStyle w:val="aa"/>
+        <w:numPr>
+          <w:ilvl w:val="0"/>
+          <w:numId w:val="4"/>
+        </w:numPr>
+        <w:spacing w:line="360" w:lineRule="auto"/>
+        <w:ind w:firstLineChars="0"/>
+        <w:rPr>
+          <w:rFonts w:ascii="华文楷体" w:eastAsia="华文楷体" w:hAnsi="华文楷体"/>
+          <w:sz w:val="24"/>
+          <w:szCs w:val="24"/>
+        </w:rPr>
+      </w:pPr>
+      <w:r>
+        <w:rPr>
+          <w:rFonts w:ascii="华文楷体" w:eastAsia="华文楷体" w:hAnsi="华文楷体" w:hint="eastAsia"/>
+          <w:sz w:val="24"/>
+          <w:szCs w:val="24"/>
+        </w:rPr>
+        <w:t>在执行修改操作前，会有确认修改的提示。如果用户选择取消，则用例结束；如果用户选择确认，则执行修改操作。</w:t>
+      </w:r>
+      <w:r>
+        <w:rPr>
+          <w:rFonts w:ascii="华文楷体" w:eastAsia="华文楷体" w:hAnsi="华文楷体" w:hint="eastAsia"/>
+          <w:sz w:val="24"/>
+          <w:szCs w:val="24"/>
+        </w:rPr>
+        <w:t xml:space="preserve"> </w:t>
+      </w:r>
+    </w:p>
+    <w:p>
+      <w:pPr>
+        <w:pStyle w:val="aa"/>
+        <w:numPr>
+          <w:ilvl w:val="0"/>
+          <w:numId w:val="4"/>
+        </w:numPr>
+        <w:spacing w:line="360" w:lineRule="auto"/>
+        <w:ind w:firstLineChars="0"/>
+        <w:rPr>
+          <w:rFonts w:ascii="华文楷体" w:eastAsia="华文楷体" w:hAnsi="华文楷体" w:hint="eastAsia"/>
+          <w:sz w:val="24"/>
+          <w:szCs w:val="24"/>
+        </w:rPr>
+      </w:pPr>
+      <w:r>
+        <w:rPr>
+          <w:rFonts w:ascii="华文楷体" w:eastAsia="华文楷体" w:hAnsi="华文楷体" w:hint="eastAsia"/>
+          <w:sz w:val="24"/>
+          <w:szCs w:val="24"/>
+        </w:rPr>
+        <w:t>系统会检测商户信息的状态，若其是“已确认”，即表明已经通过确认并建立了合同关系，则不允许在此处对其进行修改，并给出提示；若其是“待确认”，则可以对其进行修改。</w:t>
+      </w:r>
+    </w:p>
+    <w:p>
+      <w:pPr>
+        <w:rPr>
+          <w:rFonts w:ascii="华文楷体" w:eastAsia="华文楷体" w:hAnsi="华文楷体"/>
+          <w:sz w:val="24"/>
+          <w:szCs w:val="24"/>
+        </w:rPr>
+      </w:pPr>
+      <w:r>
+        <w:rPr>
+          <w:rFonts w:ascii="华文楷体" w:eastAsia="华文楷体" w:hAnsi="华文楷体" w:hint="eastAsia"/>
+          <w:sz w:val="24"/>
+          <w:szCs w:val="24"/>
+        </w:rPr>
+        <w:t xml:space="preserve">d1: </w:t>
+      </w:r>
+      <w:r>
+        <w:rPr>
+          <w:rFonts w:ascii="华文楷体" w:eastAsia="华文楷体" w:hAnsi="华文楷体" w:hint="eastAsia"/>
+          <w:sz w:val="24"/>
+          <w:szCs w:val="24"/>
+        </w:rPr>
+        <w:t>关于招商信息状态的变化：</w:t>
       </w:r>
     </w:p>
     <w:p>
@@ -1140,18 +3226,18 @@
         </w:numPr>
         <w:ind w:firstLineChars="0"/>
         <w:rPr>
-          <w:rFonts w:ascii="华文楷体" w:eastAsia="华文楷体" w:hAnsi="华文楷体"/>
-          <w:sz w:val="24"/>
-          <w:szCs w:val="24"/>
-        </w:rPr>
-      </w:pPr>
-      <w:r>
-        <w:rPr>
-          <w:rFonts w:ascii="华文楷体" w:eastAsia="华文楷体" w:hAnsi="华文楷体" w:hint="eastAsia"/>
-          <w:sz w:val="24"/>
-          <w:szCs w:val="24"/>
-        </w:rPr>
-        <w:t>招商评审委员执行查询操作是为评审工作提供参考依据。</w:t>
+          <w:rFonts w:ascii="华文楷体" w:eastAsia="华文楷体" w:hAnsi="华文楷体" w:hint="eastAsia"/>
+          <w:sz w:val="24"/>
+          <w:szCs w:val="24"/>
+        </w:rPr>
+      </w:pPr>
+      <w:r>
+        <w:rPr>
+          <w:rFonts w:ascii="华文楷体" w:eastAsia="华文楷体" w:hAnsi="华文楷体" w:hint="eastAsia"/>
+          <w:sz w:val="24"/>
+          <w:szCs w:val="24"/>
+        </w:rPr>
+        <w:t>录入招商信息后，其初始状态为“未确认”。（默认自动）</w:t>
       </w:r>
     </w:p>
     <w:p>
@@ -1159,15 +3245,23 @@
         <w:pStyle w:val="aa"/>
         <w:numPr>
           <w:ilvl w:val="0"/>
-          <w:numId w:val="25"/>
+          <w:numId w:val="24"/>
         </w:numPr>
         <w:ind w:firstLineChars="0"/>
         <w:rPr>
-          <w:rFonts w:ascii="华文楷体" w:eastAsia="华文楷体" w:hAnsi="华文楷体"/>
-          <w:sz w:val="24"/>
-          <w:szCs w:val="24"/>
-        </w:rPr>
-      </w:pPr>
+          <w:rFonts w:ascii="华文楷体" w:eastAsia="华文楷体" w:hAnsi="华文楷体" w:hint="eastAsia"/>
+          <w:sz w:val="24"/>
+          <w:szCs w:val="24"/>
+        </w:rPr>
+      </w:pPr>
+      <w:r>
+        <w:rPr>
+          <w:rFonts w:ascii="华文楷体" w:eastAsia="华文楷体" w:hAnsi="华文楷体" w:hint="eastAsia"/>
+          <w:sz w:val="24"/>
+          <w:szCs w:val="24"/>
+        </w:rPr>
+        <w:t>当有需要招商时，招商人员会通过检索选中预期数据，并进行人工确认。确</w:t>
+      </w:r>
       <w:r>
         <w:rPr>
           <w:rFonts w:ascii="华文楷体" w:eastAsia="华文楷体" w:hAnsi="华文楷体" w:hint="eastAsia"/>
@@ -1175,15 +3269,23 @@
           <w:szCs w:val="24"/>
         </w:rPr>
         <w:lastRenderedPageBreak/>
-        <w:t>系统在屏幕上显示检索出的招商</w:t>
-      </w:r>
-      <w:r>
-        <w:rPr>
-          <w:rFonts w:ascii="华文楷体" w:eastAsia="华文楷体" w:hAnsi="华文楷体" w:hint="eastAsia"/>
-          <w:sz w:val="24"/>
-          <w:szCs w:val="24"/>
-        </w:rPr>
-        <w:t>信息。</w:t>
+        <w:t>认通过后，其状态将置为“已确认”。（</w:t>
+      </w:r>
+      <w:r>
+        <w:rPr>
+          <w:rFonts w:ascii="华文楷体" w:eastAsia="华文楷体" w:hAnsi="华文楷体" w:hint="eastAsia"/>
+          <w:sz w:val="24"/>
+          <w:szCs w:val="24"/>
+        </w:rPr>
+        <w:t>确认后</w:t>
+      </w:r>
+      <w:r>
+        <w:rPr>
+          <w:rFonts w:ascii="华文楷体" w:eastAsia="华文楷体" w:hAnsi="华文楷体" w:hint="eastAsia"/>
+          <w:sz w:val="24"/>
+          <w:szCs w:val="24"/>
+        </w:rPr>
+        <w:t>人工修改）</w:t>
       </w:r>
     </w:p>
     <w:p>
@@ -1191,78 +3293,38 @@
         <w:pStyle w:val="aa"/>
         <w:numPr>
           <w:ilvl w:val="0"/>
-          <w:numId w:val="25"/>
+          <w:numId w:val="24"/>
         </w:numPr>
         <w:ind w:firstLineChars="0"/>
         <w:rPr>
-          <w:rFonts w:ascii="华文楷体" w:eastAsia="华文楷体" w:hAnsi="华文楷体"/>
-          <w:sz w:val="24"/>
-          <w:szCs w:val="24"/>
-        </w:rPr>
-      </w:pPr>
-      <w:r>
-        <w:rPr>
-          <w:rFonts w:ascii="华文楷体" w:eastAsia="华文楷体" w:hAnsi="华文楷体" w:hint="eastAsia"/>
-          <w:sz w:val="24"/>
-          <w:szCs w:val="24"/>
-        </w:rPr>
-        <w:t>重复步骤1和2直到检索出所需要</w:t>
-      </w:r>
-      <w:r>
-        <w:rPr>
-          <w:rFonts w:ascii="华文楷体" w:eastAsia="华文楷体" w:hAnsi="华文楷体" w:hint="eastAsia"/>
-          <w:sz w:val="24"/>
-          <w:szCs w:val="24"/>
-        </w:rPr>
-        <w:t>的招商</w:t>
-      </w:r>
-      <w:r>
-        <w:rPr>
-          <w:rFonts w:ascii="华文楷体" w:eastAsia="华文楷体" w:hAnsi="华文楷体" w:hint="eastAsia"/>
-          <w:sz w:val="24"/>
-          <w:szCs w:val="24"/>
-        </w:rPr>
-        <w:t>信息。</w:t>
-      </w:r>
-    </w:p>
-    <w:p>
-      <w:pPr>
-        <w:pStyle w:val="3"/>
-        <w:rPr>
-          <w:rFonts w:ascii="华文楷体" w:eastAsia="华文楷体" w:hAnsi="华文楷体"/>
-        </w:rPr>
-      </w:pPr>
-      <w:r>
-        <w:rPr>
-          <w:rFonts w:ascii="华文楷体" w:eastAsia="华文楷体" w:hAnsi="华文楷体" w:hint="eastAsia"/>
-        </w:rPr>
-        <w:t>可选事件流</w:t>
-      </w:r>
-    </w:p>
-    <w:p>
-      <w:pPr>
-        <w:pStyle w:val="4"/>
-        <w:rPr>
-          <w:rFonts w:ascii="华文楷体" w:eastAsia="华文楷体" w:hAnsi="华文楷体"/>
-        </w:rPr>
-      </w:pPr>
-      <w:r>
-        <w:rPr>
-          <w:rFonts w:ascii="华文楷体" w:eastAsia="华文楷体" w:hAnsi="华文楷体" w:hint="eastAsia"/>
-        </w:rPr>
-        <w:t>添加</w:t>
-      </w:r>
-      <w:r>
-        <w:rPr>
-          <w:rFonts w:ascii="华文楷体" w:eastAsia="华文楷体" w:hAnsi="华文楷体" w:hint="eastAsia"/>
-        </w:rPr>
-        <w:t>、导入</w:t>
-      </w:r>
-      <w:r>
-        <w:rPr>
-          <w:rFonts w:ascii="华文楷体" w:eastAsia="华文楷体" w:hAnsi="华文楷体" w:hint="eastAsia"/>
-        </w:rPr>
-        <w:t>招商信息</w:t>
+          <w:rFonts w:ascii="华文楷体" w:eastAsia="华文楷体" w:hAnsi="华文楷体" w:hint="eastAsia"/>
+          <w:sz w:val="24"/>
+          <w:szCs w:val="24"/>
+        </w:rPr>
+      </w:pPr>
+      <w:r>
+        <w:rPr>
+          <w:rFonts w:ascii="华文楷体" w:eastAsia="华文楷体" w:hAnsi="华文楷体" w:hint="eastAsia"/>
+          <w:sz w:val="24"/>
+          <w:szCs w:val="24"/>
+        </w:rPr>
+        <w:t>招商人员从已确认的招商信息中进行筛选，圈定一批目标商户以供评审，其状态将置为“待评审”。（</w:t>
+      </w:r>
+      <w:r>
+        <w:rPr>
+          <w:rFonts w:ascii="华文楷体" w:eastAsia="华文楷体" w:hAnsi="华文楷体" w:hint="eastAsia"/>
+          <w:sz w:val="24"/>
+          <w:szCs w:val="24"/>
+        </w:rPr>
+        <w:t>区安定后</w:t>
+      </w:r>
+      <w:r>
+        <w:rPr>
+          <w:rFonts w:ascii="华文楷体" w:eastAsia="华文楷体" w:hAnsi="华文楷体" w:hint="eastAsia"/>
+          <w:sz w:val="24"/>
+          <w:szCs w:val="24"/>
+        </w:rPr>
+        <w:t>人工修改）</w:t>
       </w:r>
     </w:p>
     <w:p>
@@ -1270,7 +3332,123 @@
         <w:pStyle w:val="aa"/>
         <w:numPr>
           <w:ilvl w:val="0"/>
-          <w:numId w:val="26"/>
+          <w:numId w:val="24"/>
+        </w:numPr>
+        <w:ind w:firstLineChars="0"/>
+        <w:rPr>
+          <w:rFonts w:ascii="华文楷体" w:eastAsia="华文楷体" w:hAnsi="华文楷体" w:hint="eastAsia"/>
+          <w:sz w:val="24"/>
+          <w:szCs w:val="24"/>
+        </w:rPr>
+      </w:pPr>
+      <w:r>
+        <w:rPr>
+          <w:rFonts w:ascii="华文楷体" w:eastAsia="华文楷体" w:hAnsi="华文楷体" w:hint="eastAsia"/>
+          <w:sz w:val="24"/>
+          <w:szCs w:val="24"/>
+        </w:rPr>
+        <w:t>某招商信息经过评审</w:t>
+      </w:r>
+      <w:r>
+        <w:rPr>
+          <w:rFonts w:ascii="华文楷体" w:eastAsia="华文楷体" w:hAnsi="华文楷体" w:hint="eastAsia"/>
+          <w:sz w:val="24"/>
+          <w:szCs w:val="24"/>
+        </w:rPr>
+        <w:t>后，合同管理人员</w:t>
+      </w:r>
+      <w:r>
+        <w:rPr>
+          <w:rFonts w:ascii="华文楷体" w:eastAsia="华文楷体" w:hAnsi="华文楷体" w:hint="eastAsia"/>
+          <w:sz w:val="24"/>
+          <w:szCs w:val="24"/>
+        </w:rPr>
+        <w:t>创建</w:t>
+      </w:r>
+      <w:r>
+        <w:rPr>
+          <w:rFonts w:ascii="华文楷体" w:eastAsia="华文楷体" w:hAnsi="华文楷体" w:hint="eastAsia"/>
+          <w:sz w:val="24"/>
+          <w:szCs w:val="24"/>
+        </w:rPr>
+        <w:t>合同后并同商户签订合同</w:t>
+      </w:r>
+      <w:r>
+        <w:rPr>
+          <w:rFonts w:ascii="华文楷体" w:eastAsia="华文楷体" w:hAnsi="华文楷体" w:hint="eastAsia"/>
+          <w:sz w:val="24"/>
+          <w:szCs w:val="24"/>
+        </w:rPr>
+        <w:t>，</w:t>
+      </w:r>
+      <w:r>
+        <w:rPr>
+          <w:rFonts w:ascii="华文楷体" w:eastAsia="华文楷体" w:hAnsi="华文楷体" w:hint="eastAsia"/>
+          <w:sz w:val="24"/>
+          <w:szCs w:val="24"/>
+        </w:rPr>
+        <w:t>同时生成相关的缴费通知单，其状态将置为“准商户”。</w:t>
+      </w:r>
+      <w:r>
+        <w:rPr>
+          <w:rFonts w:ascii="华文楷体" w:eastAsia="华文楷体" w:hAnsi="华文楷体" w:hint="eastAsia"/>
+          <w:sz w:val="24"/>
+          <w:szCs w:val="24"/>
+        </w:rPr>
+        <w:t>（签订合同后人工</w:t>
+      </w:r>
+      <w:r>
+        <w:rPr>
+          <w:rFonts w:ascii="华文楷体" w:eastAsia="华文楷体" w:hAnsi="华文楷体" w:hint="eastAsia"/>
+          <w:sz w:val="24"/>
+          <w:szCs w:val="24"/>
+        </w:rPr>
+        <w:t>修改）。</w:t>
+      </w:r>
+    </w:p>
+    <w:p>
+      <w:pPr>
+        <w:pStyle w:val="aa"/>
+        <w:numPr>
+          <w:ilvl w:val="0"/>
+          <w:numId w:val="24"/>
+        </w:numPr>
+        <w:ind w:firstLineChars="0"/>
+        <w:rPr>
+          <w:rFonts w:ascii="华文楷体" w:eastAsia="华文楷体" w:hAnsi="华文楷体"/>
+          <w:sz w:val="24"/>
+          <w:szCs w:val="24"/>
+        </w:rPr>
+      </w:pPr>
+      <w:r>
+        <w:rPr>
+          <w:rFonts w:ascii="华文楷体" w:eastAsia="华文楷体" w:hAnsi="华文楷体" w:hint="eastAsia"/>
+          <w:sz w:val="24"/>
+          <w:szCs w:val="24"/>
+        </w:rPr>
+        <w:t>商户拿缴费通知单到财务处缴费，财务在做确认缴费的操作后，其状态将置为“正式商户”。（确认缴费时自动修改）。</w:t>
+      </w:r>
+    </w:p>
+    <w:p>
+      <w:pPr>
+        <w:pStyle w:val="4"/>
+        <w:rPr>
+          <w:rFonts w:ascii="华文楷体" w:eastAsia="华文楷体" w:hAnsi="华文楷体"/>
+        </w:rPr>
+      </w:pPr>
+      <w:r>
+        <w:rPr>
+          <w:rFonts w:ascii="华文楷体" w:eastAsia="华文楷体" w:hAnsi="华文楷体" w:hint="eastAsia"/>
+        </w:rPr>
+        <w:t>注销招商信息</w:t>
+      </w:r>
+    </w:p>
+    <w:p>
+      <w:pPr>
+        <w:pStyle w:val="aa"/>
+        <w:numPr>
+          <w:ilvl w:val="0"/>
+          <w:numId w:val="10"/>
         </w:numPr>
         <w:spacing w:line="360" w:lineRule="auto"/>
         <w:ind w:firstLineChars="0"/>
@@ -1286,15 +3464,7 @@
           <w:sz w:val="24"/>
           <w:szCs w:val="24"/>
         </w:rPr>
-        <w:t>招商人员手动录入或导入招商信息，生成招商信息库</w:t>
-      </w:r>
-      <w:r>
-        <w:rPr>
-          <w:rFonts w:ascii="华文楷体" w:eastAsia="华文楷体" w:hAnsi="华文楷体" w:hint="eastAsia"/>
-          <w:sz w:val="24"/>
-          <w:szCs w:val="24"/>
-        </w:rPr>
-        <w:t>，每条招商记录应该包括如下信息:</w:t>
+        <w:t>招商人员从查询出的招商信息中选择待注销的招商记录，执行注销操作。</w:t>
       </w:r>
     </w:p>
     <w:p>
@@ -1302,290 +3472,7 @@
         <w:pStyle w:val="aa"/>
         <w:numPr>
           <w:ilvl w:val="0"/>
-          <w:numId w:val="7"/>
-        </w:numPr>
-        <w:spacing w:line="360" w:lineRule="auto"/>
-        <w:ind w:left="993" w:firstLineChars="0" w:hanging="567"/>
-        <w:rPr>
-          <w:rFonts w:ascii="华文楷体" w:eastAsia="华文楷体" w:hAnsi="华文楷体"/>
-          <w:sz w:val="24"/>
-          <w:szCs w:val="24"/>
-        </w:rPr>
-      </w:pPr>
-      <w:r>
-        <w:rPr>
-          <w:rFonts w:ascii="华文楷体" w:eastAsia="华文楷体" w:hAnsi="华文楷体" w:hint="eastAsia"/>
-          <w:sz w:val="24"/>
-          <w:szCs w:val="24"/>
-        </w:rPr>
-        <w:t>商户</w:t>
-      </w:r>
-      <w:r>
-        <w:rPr>
-          <w:rFonts w:ascii="华文楷体" w:eastAsia="华文楷体" w:hAnsi="华文楷体" w:hint="eastAsia"/>
-          <w:sz w:val="24"/>
-          <w:szCs w:val="24"/>
-        </w:rPr>
-        <w:t>编</w:t>
-      </w:r>
-      <w:r>
-        <w:rPr>
-          <w:rFonts w:ascii="华文楷体" w:eastAsia="华文楷体" w:hAnsi="华文楷体" w:hint="eastAsia"/>
-          <w:sz w:val="24"/>
-          <w:szCs w:val="24"/>
-        </w:rPr>
-        <w:t>号、商户名称、助记符、商户网址、电子邮箱</w:t>
-      </w:r>
-      <w:r>
-        <w:rPr>
-          <w:rFonts w:ascii="华文楷体" w:eastAsia="华文楷体" w:hAnsi="华文楷体" w:hint="eastAsia"/>
-          <w:sz w:val="24"/>
-          <w:szCs w:val="24"/>
-        </w:rPr>
-        <w:t>、商户状态</w:t>
-      </w:r>
-    </w:p>
-    <w:p>
-      <w:pPr>
-        <w:pStyle w:val="aa"/>
-        <w:numPr>
-          <w:ilvl w:val="0"/>
-          <w:numId w:val="7"/>
-        </w:numPr>
-        <w:spacing w:line="360" w:lineRule="auto"/>
-        <w:ind w:left="993" w:firstLineChars="0" w:hanging="567"/>
-        <w:rPr>
-          <w:rFonts w:ascii="华文楷体" w:eastAsia="华文楷体" w:hAnsi="华文楷体"/>
-          <w:sz w:val="24"/>
-          <w:szCs w:val="24"/>
-        </w:rPr>
-      </w:pPr>
-      <w:r>
-        <w:rPr>
-          <w:rFonts w:ascii="华文楷体" w:eastAsia="华文楷体" w:hAnsi="华文楷体" w:hint="eastAsia"/>
-          <w:sz w:val="24"/>
-          <w:szCs w:val="24"/>
-        </w:rPr>
-        <w:t>企业性质、执照号、注册资金、注册地址、国税登记号、地说登记号、员工数量、经营类别、经营品牌</w:t>
-      </w:r>
-    </w:p>
-    <w:p>
-      <w:pPr>
-        <w:pStyle w:val="aa"/>
-        <w:numPr>
-          <w:ilvl w:val="0"/>
-          <w:numId w:val="7"/>
-        </w:numPr>
-        <w:spacing w:line="360" w:lineRule="auto"/>
-        <w:ind w:left="993" w:firstLineChars="0" w:hanging="567"/>
-        <w:rPr>
-          <w:rFonts w:ascii="华文楷体" w:eastAsia="华文楷体" w:hAnsi="华文楷体"/>
-          <w:sz w:val="24"/>
-          <w:szCs w:val="24"/>
-        </w:rPr>
-      </w:pPr>
-      <w:r>
-        <w:rPr>
-          <w:rFonts w:ascii="华文楷体" w:eastAsia="华文楷体" w:hAnsi="华文楷体" w:hint="eastAsia"/>
-          <w:sz w:val="24"/>
-          <w:szCs w:val="24"/>
-        </w:rPr>
-        <w:t>法人代表姓名、性别、年龄、籍贯、身份证号、法人代表证号、移动电话、固定电话</w:t>
-      </w:r>
-    </w:p>
-    <w:p>
-      <w:pPr>
-        <w:pStyle w:val="aa"/>
-        <w:numPr>
-          <w:ilvl w:val="0"/>
-          <w:numId w:val="7"/>
-        </w:numPr>
-        <w:spacing w:line="360" w:lineRule="auto"/>
-        <w:ind w:left="993" w:firstLineChars="0" w:hanging="567"/>
-        <w:rPr>
-          <w:rFonts w:ascii="华文楷体" w:eastAsia="华文楷体" w:hAnsi="华文楷体"/>
-          <w:sz w:val="24"/>
-          <w:szCs w:val="24"/>
-        </w:rPr>
-      </w:pPr>
-      <w:r>
-        <w:rPr>
-          <w:rFonts w:ascii="华文楷体" w:eastAsia="华文楷体" w:hAnsi="华文楷体" w:hint="eastAsia"/>
-          <w:sz w:val="24"/>
-          <w:szCs w:val="24"/>
-        </w:rPr>
-        <w:t>经办人、经办日期、备注</w:t>
-      </w:r>
-      <w:r>
-        <w:rPr>
-          <w:rFonts w:ascii="华文楷体" w:eastAsia="华文楷体" w:hAnsi="华文楷体"/>
-          <w:sz w:val="24"/>
-          <w:szCs w:val="24"/>
-        </w:rPr>
-        <w:t xml:space="preserve"> </w:t>
-      </w:r>
-    </w:p>
-    <w:p>
-      <w:pPr>
-        <w:spacing w:line="360" w:lineRule="auto"/>
-        <w:rPr>
-          <w:rFonts w:ascii="华文楷体" w:eastAsia="华文楷体" w:hAnsi="华文楷体"/>
-          <w:sz w:val="24"/>
-          <w:szCs w:val="24"/>
-        </w:rPr>
-      </w:pPr>
-      <w:r>
-        <w:rPr>
-          <w:rFonts w:ascii="华文楷体" w:eastAsia="华文楷体" w:hAnsi="华文楷体" w:hint="eastAsia"/>
-          <w:sz w:val="24"/>
-          <w:szCs w:val="24"/>
-        </w:rPr>
-        <w:t>a1</w:t>
-      </w:r>
-      <w:r>
-        <w:rPr>
-          <w:rFonts w:ascii="华文楷体" w:eastAsia="华文楷体" w:hAnsi="华文楷体" w:hint="eastAsia"/>
-          <w:sz w:val="24"/>
-          <w:szCs w:val="24"/>
-        </w:rPr>
-        <w:t>：</w:t>
-      </w:r>
-      <w:r>
-        <w:rPr>
-          <w:rFonts w:ascii="华文楷体" w:eastAsia="华文楷体" w:hAnsi="华文楷体" w:hint="eastAsia"/>
-          <w:sz w:val="24"/>
-          <w:szCs w:val="24"/>
-        </w:rPr>
-        <w:t>经办人在录入招商信息时，可以手动录入单条记录，也可以通过文件导</w:t>
-      </w:r>
-      <w:r>
-        <w:rPr>
-          <w:rFonts w:ascii="华文楷体" w:eastAsia="华文楷体" w:hAnsi="华文楷体" w:hint="eastAsia"/>
-          <w:sz w:val="24"/>
-          <w:szCs w:val="24"/>
-        </w:rPr>
-        <w:t>入批</w:t>
-      </w:r>
-    </w:p>
-    <w:p>
-      <w:pPr>
-        <w:spacing w:line="360" w:lineRule="auto"/>
-        <w:ind w:firstLine="360"/>
-        <w:rPr>
-          <w:rFonts w:ascii="华文楷体" w:eastAsia="华文楷体" w:hAnsi="华文楷体"/>
-          <w:sz w:val="24"/>
-          <w:szCs w:val="24"/>
-        </w:rPr>
-      </w:pPr>
-      <w:r>
-        <w:rPr>
-          <w:rFonts w:ascii="华文楷体" w:eastAsia="华文楷体" w:hAnsi="华文楷体" w:hint="eastAsia"/>
-          <w:sz w:val="24"/>
-          <w:szCs w:val="24"/>
-        </w:rPr>
-        <w:t>量记录。</w:t>
-      </w:r>
-    </w:p>
-    <w:p>
-      <w:pPr>
-        <w:spacing w:line="360" w:lineRule="auto"/>
-        <w:rPr>
-          <w:rFonts w:ascii="华文楷体" w:eastAsia="华文楷体" w:hAnsi="华文楷体"/>
-          <w:sz w:val="24"/>
-          <w:szCs w:val="24"/>
-        </w:rPr>
-      </w:pPr>
-      <w:r>
-        <w:rPr>
-          <w:rFonts w:ascii="华文楷体" w:eastAsia="华文楷体" w:hAnsi="华文楷体" w:hint="eastAsia"/>
-          <w:sz w:val="24"/>
-          <w:szCs w:val="24"/>
-        </w:rPr>
-        <w:t>a2</w:t>
-      </w:r>
-      <w:r>
-        <w:rPr>
-          <w:rFonts w:ascii="华文楷体" w:eastAsia="华文楷体" w:hAnsi="华文楷体" w:hint="eastAsia"/>
-          <w:sz w:val="24"/>
-          <w:szCs w:val="24"/>
-        </w:rPr>
-        <w:t>:</w:t>
-      </w:r>
-      <w:r>
-        <w:rPr>
-          <w:rFonts w:ascii="华文楷体" w:eastAsia="华文楷体" w:hAnsi="华文楷体" w:hint="eastAsia"/>
-          <w:sz w:val="24"/>
-          <w:szCs w:val="24"/>
-        </w:rPr>
-        <w:tab/>
-        <w:t>无论是手动方式，还是文件方式，</w:t>
-      </w:r>
-      <w:r>
-        <w:rPr>
-          <w:rFonts w:ascii="华文楷体" w:eastAsia="华文楷体" w:hAnsi="华文楷体" w:hint="eastAsia"/>
-          <w:sz w:val="24"/>
-          <w:szCs w:val="24"/>
-        </w:rPr>
-        <w:t>当</w:t>
-      </w:r>
-      <w:r>
-        <w:rPr>
-          <w:rFonts w:ascii="华文楷体" w:eastAsia="华文楷体" w:hAnsi="华文楷体" w:hint="eastAsia"/>
-          <w:sz w:val="24"/>
-          <w:szCs w:val="24"/>
-        </w:rPr>
-        <w:t>其</w:t>
-      </w:r>
-      <w:r>
-        <w:rPr>
-          <w:rFonts w:ascii="华文楷体" w:eastAsia="华文楷体" w:hAnsi="华文楷体" w:hint="eastAsia"/>
-          <w:sz w:val="24"/>
-          <w:szCs w:val="24"/>
-        </w:rPr>
-        <w:t>录入</w:t>
-      </w:r>
-      <w:r>
-        <w:rPr>
-          <w:rFonts w:ascii="华文楷体" w:eastAsia="华文楷体" w:hAnsi="华文楷体" w:hint="eastAsia"/>
-          <w:sz w:val="24"/>
-          <w:szCs w:val="24"/>
-        </w:rPr>
-        <w:t>的信息格式有误时，要有</w:t>
-      </w:r>
-      <w:r>
-        <w:rPr>
-          <w:rFonts w:ascii="华文楷体" w:eastAsia="华文楷体" w:hAnsi="华文楷体" w:hint="eastAsia"/>
-          <w:sz w:val="24"/>
-          <w:szCs w:val="24"/>
-        </w:rPr>
-        <w:t>必要的</w:t>
-      </w:r>
-    </w:p>
-    <w:p>
-      <w:pPr>
-        <w:spacing w:line="360" w:lineRule="auto"/>
-        <w:ind w:firstLine="360"/>
-        <w:rPr>
-          <w:rFonts w:ascii="华文楷体" w:eastAsia="华文楷体" w:hAnsi="华文楷体"/>
-          <w:sz w:val="24"/>
-          <w:szCs w:val="24"/>
-        </w:rPr>
-      </w:pPr>
-      <w:r>
-        <w:rPr>
-          <w:rFonts w:ascii="华文楷体" w:eastAsia="华文楷体" w:hAnsi="华文楷体" w:hint="eastAsia"/>
-          <w:sz w:val="24"/>
-          <w:szCs w:val="24"/>
-        </w:rPr>
-        <w:t>提示。</w:t>
-      </w:r>
-    </w:p>
-    <w:p>
-      <w:pPr>
-        <w:pStyle w:val="aa"/>
-        <w:numPr>
-          <w:ilvl w:val="0"/>
-          <w:numId w:val="26"/>
+          <w:numId w:val="10"/>
         </w:numPr>
         <w:spacing w:line="360" w:lineRule="auto"/>
         <w:ind w:firstLineChars="0"/>
@@ -1601,7 +3488,27 @@
           <w:sz w:val="24"/>
           <w:szCs w:val="24"/>
         </w:rPr>
-        <w:t>在执行添加操作前，会有确认添加的提示。如果用户选择取消，则该用例结束；如果用户选择确认，则执行添加操作。</w:t>
+        <w:t>在执行注销操作前，会有确认注销的提示。如果用户选择取消，则该用例结</w:t>
+      </w:r>
+    </w:p>
+    <w:p>
+      <w:pPr>
+        <w:pStyle w:val="aa"/>
+        <w:spacing w:line="360" w:lineRule="auto"/>
+        <w:ind w:left="360" w:firstLineChars="0" w:firstLine="0"/>
+        <w:rPr>
+          <w:rFonts w:ascii="华文楷体" w:eastAsia="华文楷体" w:hAnsi="华文楷体"/>
+          <w:sz w:val="24"/>
+          <w:szCs w:val="24"/>
+        </w:rPr>
+      </w:pPr>
+      <w:r>
+        <w:rPr>
+          <w:rFonts w:ascii="华文楷体" w:eastAsia="华文楷体" w:hAnsi="华文楷体" w:hint="eastAsia"/>
+          <w:sz w:val="24"/>
+          <w:szCs w:val="24"/>
+        </w:rPr>
+        <w:t>束；如果用户选择确认，则执行该用例。</w:t>
       </w:r>
     </w:p>
     <w:p>
@@ -1609,242 +3516,213 @@
         <w:pStyle w:val="aa"/>
         <w:numPr>
           <w:ilvl w:val="0"/>
-          <w:numId w:val="26"/>
-        </w:numPr>
-        <w:spacing w:line="360" w:lineRule="auto"/>
-        <w:ind w:left="426" w:firstLineChars="0" w:hanging="426"/>
-        <w:rPr>
-          <w:rFonts w:ascii="华文楷体" w:eastAsia="华文楷体" w:hAnsi="华文楷体"/>
-          <w:sz w:val="24"/>
-          <w:szCs w:val="24"/>
-        </w:rPr>
-      </w:pPr>
-      <w:r>
-        <w:rPr>
-          <w:rFonts w:ascii="华文楷体" w:eastAsia="华文楷体" w:hAnsi="华文楷体" w:hint="eastAsia"/>
-          <w:sz w:val="24"/>
-          <w:szCs w:val="24"/>
-        </w:rPr>
-        <w:t>系统会检测数据库中是否</w:t>
-      </w:r>
-      <w:r>
-        <w:rPr>
-          <w:rFonts w:ascii="华文楷体" w:eastAsia="华文楷体" w:hAnsi="华文楷体" w:hint="eastAsia"/>
-          <w:sz w:val="24"/>
-          <w:szCs w:val="24"/>
-        </w:rPr>
-        <w:t>存在该商户号，如果不存在则通过验证，如果存在给出提示，则给出提示</w:t>
-      </w:r>
-      <w:r>
-        <w:rPr>
-          <w:rFonts w:ascii="华文楷体" w:eastAsia="华文楷体" w:hAnsi="华文楷体" w:hint="eastAsia"/>
-          <w:sz w:val="24"/>
-          <w:szCs w:val="24"/>
-        </w:rPr>
-        <w:t>是否</w:t>
-      </w:r>
-      <w:r>
-        <w:rPr>
-          <w:rFonts w:ascii="华文楷体" w:eastAsia="华文楷体" w:hAnsi="华文楷体" w:hint="eastAsia"/>
-          <w:sz w:val="24"/>
-          <w:szCs w:val="24"/>
-        </w:rPr>
-        <w:t>覆盖</w:t>
-      </w:r>
-      <w:r>
-        <w:rPr>
-          <w:rFonts w:ascii="华文楷体" w:eastAsia="华文楷体" w:hAnsi="华文楷体" w:hint="eastAsia"/>
-          <w:sz w:val="24"/>
-          <w:szCs w:val="24"/>
-        </w:rPr>
-        <w:t>或</w:t>
-      </w:r>
-      <w:r>
-        <w:rPr>
-          <w:rFonts w:ascii="华文楷体" w:eastAsia="华文楷体" w:hAnsi="华文楷体" w:hint="eastAsia"/>
-          <w:sz w:val="24"/>
-          <w:szCs w:val="24"/>
-        </w:rPr>
-        <w:t>取消</w:t>
-      </w:r>
-      <w:r>
-        <w:rPr>
-          <w:rFonts w:ascii="华文楷体" w:eastAsia="华文楷体" w:hAnsi="华文楷体" w:hint="eastAsia"/>
-          <w:sz w:val="24"/>
-          <w:szCs w:val="24"/>
-        </w:rPr>
-        <w:t>：</w:t>
-      </w:r>
-    </w:p>
-    <w:p>
-      <w:pPr>
-        <w:pStyle w:val="aa"/>
-        <w:numPr>
-          <w:ilvl w:val="0"/>
-          <w:numId w:val="13"/>
-        </w:numPr>
-        <w:spacing w:line="360" w:lineRule="auto"/>
-        <w:ind w:firstLineChars="0" w:hanging="654"/>
-        <w:rPr>
-          <w:rFonts w:ascii="华文楷体" w:eastAsia="华文楷体" w:hAnsi="华文楷体"/>
-          <w:sz w:val="24"/>
-          <w:szCs w:val="24"/>
-        </w:rPr>
-      </w:pPr>
-      <w:r>
-        <w:rPr>
-          <w:rFonts w:ascii="华文楷体" w:eastAsia="华文楷体" w:hAnsi="华文楷体" w:hint="eastAsia"/>
-          <w:sz w:val="24"/>
-          <w:szCs w:val="24"/>
-        </w:rPr>
-        <w:t>若该商户的状态为“已确认”，即已经建立了合同关系，则不允许对其</w:t>
-      </w:r>
-      <w:r>
-        <w:rPr>
-          <w:rFonts w:ascii="华文楷体" w:eastAsia="华文楷体" w:hAnsi="华文楷体" w:hint="eastAsia"/>
-          <w:sz w:val="24"/>
-          <w:szCs w:val="24"/>
-        </w:rPr>
-        <w:lastRenderedPageBreak/>
-        <w:t>信息进行覆盖。</w:t>
-      </w:r>
-    </w:p>
-    <w:p>
-      <w:pPr>
-        <w:pStyle w:val="aa"/>
-        <w:numPr>
-          <w:ilvl w:val="0"/>
-          <w:numId w:val="13"/>
-        </w:numPr>
-        <w:spacing w:line="360" w:lineRule="auto"/>
-        <w:ind w:firstLineChars="0" w:hanging="654"/>
-        <w:rPr>
-          <w:rFonts w:ascii="华文楷体" w:eastAsia="华文楷体" w:hAnsi="华文楷体"/>
-          <w:sz w:val="24"/>
-          <w:szCs w:val="24"/>
-        </w:rPr>
-      </w:pPr>
-      <w:r>
-        <w:rPr>
-          <w:rFonts w:ascii="华文楷体" w:eastAsia="华文楷体" w:hAnsi="华文楷体" w:hint="eastAsia"/>
-          <w:sz w:val="24"/>
-          <w:szCs w:val="24"/>
-        </w:rPr>
-        <w:t>若该商户的状态为“待确认”，即表明该商户曾经被录入过但尚未确认，则允许用户重新录入信息对其覆盖，在真正覆盖前还要有提示。在如上的覆盖提示中，若用户点击了取消，则该用例结束。</w:t>
-      </w:r>
-    </w:p>
-    <w:p>
-      <w:pPr>
-        <w:pStyle w:val="aa"/>
-        <w:numPr>
-          <w:ilvl w:val="0"/>
-          <w:numId w:val="26"/>
-        </w:numPr>
-        <w:spacing w:line="360" w:lineRule="auto"/>
-        <w:ind w:left="426" w:firstLineChars="0" w:hanging="426"/>
-        <w:rPr>
-          <w:rFonts w:ascii="华文楷体" w:eastAsia="华文楷体" w:hAnsi="华文楷体"/>
-          <w:sz w:val="24"/>
-          <w:szCs w:val="24"/>
-        </w:rPr>
-      </w:pPr>
-      <w:r>
-        <w:rPr>
-          <w:rFonts w:ascii="华文楷体" w:eastAsia="华文楷体" w:hAnsi="华文楷体" w:hint="eastAsia"/>
-          <w:sz w:val="24"/>
-          <w:szCs w:val="24"/>
-        </w:rPr>
-        <w:t>系统按照录入的招商信息，将其存入招商信息数据库，此时有该商户的状态为“待确认”。</w:t>
-      </w:r>
-    </w:p>
-    <w:p>
-      <w:pPr>
-        <w:pStyle w:val="4"/>
-        <w:rPr>
-          <w:rFonts w:ascii="华文楷体" w:eastAsia="华文楷体" w:hAnsi="华文楷体"/>
-        </w:rPr>
-      </w:pPr>
-      <w:r>
-        <w:rPr>
-          <w:rFonts w:ascii="华文楷体" w:eastAsia="华文楷体" w:hAnsi="华文楷体" w:hint="eastAsia"/>
-        </w:rPr>
-        <w:t>确认</w:t>
-      </w:r>
-      <w:r>
-        <w:rPr>
-          <w:rFonts w:ascii="华文楷体" w:eastAsia="华文楷体" w:hAnsi="华文楷体" w:hint="eastAsia"/>
-        </w:rPr>
-        <w:t>招商</w:t>
-      </w:r>
-      <w:r>
-        <w:rPr>
-          <w:rFonts w:ascii="华文楷体" w:eastAsia="华文楷体" w:hAnsi="华文楷体" w:hint="eastAsia"/>
-        </w:rPr>
-        <w:t>信息</w:t>
-      </w:r>
-    </w:p>
-    <w:p>
-      <w:pPr>
-        <w:pStyle w:val="aa"/>
-        <w:numPr>
-          <w:ilvl w:val="0"/>
-          <w:numId w:val="28"/>
+          <w:numId w:val="10"/>
         </w:numPr>
         <w:spacing w:line="360" w:lineRule="auto"/>
         <w:ind w:firstLineChars="0"/>
         <w:rPr>
-          <w:rFonts w:ascii="华文楷体" w:eastAsia="华文楷体" w:hAnsi="华文楷体"/>
-          <w:sz w:val="24"/>
-          <w:szCs w:val="24"/>
-        </w:rPr>
-      </w:pPr>
-      <w:r>
-        <w:rPr>
-          <w:rFonts w:ascii="华文楷体" w:eastAsia="华文楷体" w:hAnsi="华文楷体" w:hint="eastAsia"/>
-          <w:sz w:val="24"/>
-          <w:szCs w:val="24"/>
-        </w:rPr>
-        <w:t>首先评审委员会</w:t>
-      </w:r>
-      <w:r>
-        <w:rPr>
-          <w:rFonts w:ascii="华文楷体" w:eastAsia="华文楷体" w:hAnsi="华文楷体" w:hint="eastAsia"/>
-          <w:sz w:val="24"/>
-          <w:szCs w:val="24"/>
-        </w:rPr>
-        <w:t>要按指定方式对招商信息进行审核。对于审核通过的商户，其要经过签订合同、合同缴费、财务确认等环节，方可成为正式商户，此过程参见“</w:t>
-      </w:r>
-      <w:r>
-        <w:rPr>
-          <w:rFonts w:ascii="华文楷体" w:eastAsia="华文楷体" w:hAnsi="华文楷体" w:hint="eastAsia"/>
-          <w:sz w:val="24"/>
-          <w:szCs w:val="24"/>
-        </w:rPr>
-        <w:t xml:space="preserve">合同管理 </w:t>
-      </w:r>
-      <w:r>
-        <w:rPr>
-          <w:rFonts w:ascii="华文楷体" w:eastAsia="华文楷体" w:hAnsi="华文楷体"/>
-          <w:sz w:val="24"/>
-          <w:szCs w:val="24"/>
-        </w:rPr>
-        <w:t>–</w:t>
-      </w:r>
-      <w:r>
-        <w:rPr>
-          <w:rFonts w:ascii="华文楷体" w:eastAsia="华文楷体" w:hAnsi="华文楷体" w:hint="eastAsia"/>
-          <w:sz w:val="24"/>
-          <w:szCs w:val="24"/>
-        </w:rPr>
-        <w:t xml:space="preserve"> 合同签订（商户入住）</w:t>
-      </w:r>
-      <w:r>
-        <w:rPr>
-          <w:rFonts w:ascii="华文楷体" w:eastAsia="华文楷体" w:hAnsi="华文楷体" w:hint="eastAsia"/>
-          <w:sz w:val="24"/>
-          <w:szCs w:val="24"/>
-        </w:rPr>
-        <w:t>”。</w:t>
+          <w:rFonts w:ascii="华文楷体" w:eastAsia="华文楷体" w:hAnsi="华文楷体" w:hint="eastAsia"/>
+          <w:sz w:val="24"/>
+          <w:szCs w:val="24"/>
+        </w:rPr>
+      </w:pPr>
+      <w:r>
+        <w:rPr>
+          <w:rFonts w:ascii="华文楷体" w:eastAsia="华文楷体" w:hAnsi="华文楷体" w:hint="eastAsia"/>
+          <w:sz w:val="24"/>
+          <w:szCs w:val="24"/>
+        </w:rPr>
+        <w:t>系统会检测该招商信息是否符合被注销的条件，如果符合则通过验证；如果不符合则给出提示，并结束用例。</w:t>
+      </w:r>
+    </w:p>
+    <w:p>
+      <w:pPr>
+        <w:spacing w:line="360" w:lineRule="auto"/>
+        <w:rPr>
+          <w:rFonts w:ascii="华文楷体" w:eastAsia="华文楷体" w:hAnsi="华文楷体"/>
+          <w:sz w:val="24"/>
+          <w:szCs w:val="24"/>
+        </w:rPr>
+      </w:pPr>
+      <w:r>
+        <w:rPr>
+          <w:rFonts w:ascii="华文楷体" w:eastAsia="华文楷体" w:hAnsi="华文楷体" w:hint="eastAsia"/>
+          <w:sz w:val="24"/>
+          <w:szCs w:val="24"/>
+        </w:rPr>
+        <w:t>c1:</w:t>
+      </w:r>
+      <w:r>
+        <w:rPr>
+          <w:rFonts w:ascii="华文楷体" w:eastAsia="华文楷体" w:hAnsi="华文楷体" w:hint="eastAsia"/>
+          <w:sz w:val="24"/>
+          <w:szCs w:val="24"/>
+        </w:rPr>
+        <w:tab/>
+      </w:r>
+      <w:r>
+        <w:rPr>
+          <w:rFonts w:ascii="华文楷体" w:eastAsia="华文楷体" w:hAnsi="华文楷体" w:hint="eastAsia"/>
+          <w:sz w:val="24"/>
+          <w:szCs w:val="24"/>
+        </w:rPr>
+        <w:t>招商记录</w:t>
+      </w:r>
+      <w:r>
+        <w:rPr>
+          <w:rFonts w:ascii="华文楷体" w:eastAsia="华文楷体" w:hAnsi="华文楷体" w:hint="eastAsia"/>
+          <w:sz w:val="24"/>
+          <w:szCs w:val="24"/>
+        </w:rPr>
+        <w:t xml:space="preserve">已经注销 </w:t>
+      </w:r>
+    </w:p>
+    <w:p>
+      <w:pPr>
+        <w:spacing w:line="360" w:lineRule="auto"/>
+        <w:rPr>
+          <w:rFonts w:ascii="华文楷体" w:eastAsia="华文楷体" w:hAnsi="华文楷体" w:hint="eastAsia"/>
+          <w:sz w:val="24"/>
+          <w:szCs w:val="24"/>
+        </w:rPr>
+      </w:pPr>
+      <w:r>
+        <w:rPr>
+          <w:rFonts w:ascii="华文楷体" w:eastAsia="华文楷体" w:hAnsi="华文楷体" w:hint="eastAsia"/>
+          <w:sz w:val="24"/>
+          <w:szCs w:val="24"/>
+        </w:rPr>
+        <w:t xml:space="preserve">--- </w:t>
+      </w:r>
+      <w:r>
+        <w:rPr>
+          <w:rFonts w:ascii="华文楷体" w:eastAsia="华文楷体" w:hAnsi="华文楷体" w:hint="eastAsia"/>
+          <w:sz w:val="24"/>
+          <w:szCs w:val="24"/>
+        </w:rPr>
+        <w:t>系统发现待注销的招商记录状态是“注销”，则会给出提示“该招商记录</w:t>
+      </w:r>
+      <w:r>
+        <w:rPr>
+          <w:rFonts w:ascii="华文楷体" w:eastAsia="华文楷体" w:hAnsi="华文楷体" w:hint="eastAsia"/>
+          <w:sz w:val="24"/>
+          <w:szCs w:val="24"/>
+        </w:rPr>
+        <w:t xml:space="preserve">已注销，不可重复注销。” </w:t>
+      </w:r>
+      <w:r>
+        <w:rPr>
+          <w:rFonts w:ascii="华文楷体" w:eastAsia="华文楷体" w:hAnsi="华文楷体" w:hint="eastAsia"/>
+          <w:sz w:val="24"/>
+          <w:szCs w:val="24"/>
+        </w:rPr>
+        <w:t>用户选择确认，可以重新选择</w:t>
+      </w:r>
+      <w:r>
+        <w:rPr>
+          <w:rFonts w:ascii="华文楷体" w:eastAsia="华文楷体" w:hAnsi="华文楷体" w:hint="eastAsia"/>
+          <w:sz w:val="24"/>
+          <w:szCs w:val="24"/>
+        </w:rPr>
+        <w:t>待</w:t>
+      </w:r>
+      <w:r>
+        <w:rPr>
+          <w:rFonts w:ascii="华文楷体" w:eastAsia="华文楷体" w:hAnsi="华文楷体" w:hint="eastAsia"/>
+          <w:sz w:val="24"/>
+          <w:szCs w:val="24"/>
+        </w:rPr>
+        <w:t>注销</w:t>
+      </w:r>
+      <w:r>
+        <w:rPr>
+          <w:rFonts w:ascii="华文楷体" w:eastAsia="华文楷体" w:hAnsi="华文楷体" w:hint="eastAsia"/>
+          <w:sz w:val="24"/>
+          <w:szCs w:val="24"/>
+        </w:rPr>
+        <w:t>的招商记录</w:t>
+      </w:r>
+      <w:r>
+        <w:rPr>
+          <w:rFonts w:ascii="华文楷体" w:eastAsia="华文楷体" w:hAnsi="华文楷体" w:hint="eastAsia"/>
+          <w:sz w:val="24"/>
+          <w:szCs w:val="24"/>
+        </w:rPr>
+        <w:t>；用户选择取消，则会结束该用例。</w:t>
+      </w:r>
+    </w:p>
+    <w:p>
+      <w:pPr>
+        <w:spacing w:line="360" w:lineRule="auto"/>
+        <w:rPr>
+          <w:rFonts w:ascii="华文楷体" w:eastAsia="华文楷体" w:hAnsi="华文楷体"/>
+          <w:sz w:val="24"/>
+          <w:szCs w:val="24"/>
+        </w:rPr>
+      </w:pPr>
+      <w:r>
+        <w:rPr>
+          <w:rFonts w:ascii="华文楷体" w:eastAsia="华文楷体" w:hAnsi="华文楷体" w:hint="eastAsia"/>
+          <w:sz w:val="24"/>
+          <w:szCs w:val="24"/>
+        </w:rPr>
+        <w:t>c</w:t>
+      </w:r>
+      <w:r>
+        <w:rPr>
+          <w:rFonts w:ascii="华文楷体" w:eastAsia="华文楷体" w:hAnsi="华文楷体" w:hint="eastAsia"/>
+          <w:sz w:val="24"/>
+          <w:szCs w:val="24"/>
+        </w:rPr>
+        <w:t>2</w:t>
+      </w:r>
+      <w:r>
+        <w:rPr>
+          <w:rFonts w:ascii="华文楷体" w:eastAsia="华文楷体" w:hAnsi="华文楷体" w:hint="eastAsia"/>
+          <w:sz w:val="24"/>
+          <w:szCs w:val="24"/>
+        </w:rPr>
+        <w:t>:</w:t>
+      </w:r>
+      <w:r>
+        <w:rPr>
+          <w:rFonts w:ascii="华文楷体" w:eastAsia="华文楷体" w:hAnsi="华文楷体" w:hint="eastAsia"/>
+          <w:sz w:val="24"/>
+          <w:szCs w:val="24"/>
+        </w:rPr>
+        <w:tab/>
+      </w:r>
+      <w:r>
+        <w:rPr>
+          <w:rFonts w:ascii="华文楷体" w:eastAsia="华文楷体" w:hAnsi="华文楷体" w:hint="eastAsia"/>
+          <w:sz w:val="24"/>
+          <w:szCs w:val="24"/>
+        </w:rPr>
+        <w:t>对于某招商信息，在其进入待评审</w:t>
+      </w:r>
+      <w:r>
+        <w:rPr>
+          <w:rFonts w:ascii="华文楷体" w:eastAsia="华文楷体" w:hAnsi="华文楷体" w:hint="eastAsia"/>
+          <w:sz w:val="24"/>
+          <w:szCs w:val="24"/>
+        </w:rPr>
+        <w:t>状态之后</w:t>
+      </w:r>
+      <w:r>
+        <w:rPr>
+          <w:rFonts w:ascii="华文楷体" w:eastAsia="华文楷体" w:hAnsi="华文楷体" w:hint="eastAsia"/>
+          <w:sz w:val="24"/>
+          <w:szCs w:val="24"/>
+        </w:rPr>
+        <w:t>若要注销，则需要上级授权；</w:t>
+      </w:r>
+      <w:r>
+        <w:rPr>
+          <w:rFonts w:ascii="华文楷体" w:eastAsia="华文楷体" w:hAnsi="华文楷体" w:hint="eastAsia"/>
+          <w:sz w:val="24"/>
+          <w:szCs w:val="24"/>
+        </w:rPr>
+        <w:t>在此之前是可以被注销的！</w:t>
       </w:r>
     </w:p>
     <w:p>
@@ -1852,7 +3730,7 @@
         <w:pStyle w:val="aa"/>
         <w:numPr>
           <w:ilvl w:val="0"/>
-          <w:numId w:val="28"/>
+          <w:numId w:val="10"/>
         </w:numPr>
         <w:spacing w:line="360" w:lineRule="auto"/>
         <w:ind w:firstLineChars="0"/>
@@ -1868,23 +3746,30 @@
           <w:sz w:val="24"/>
           <w:szCs w:val="24"/>
         </w:rPr>
-        <w:t>招商人员从查询出的招商信息中</w:t>
-      </w:r>
-      <w:r>
-        <w:rPr>
-          <w:rFonts w:ascii="华文楷体" w:eastAsia="华文楷体" w:hAnsi="华文楷体" w:hint="eastAsia"/>
-          <w:sz w:val="24"/>
-          <w:szCs w:val="24"/>
-        </w:rPr>
-        <w:t>选择</w:t>
-      </w:r>
-      <w:r>
-        <w:rPr>
-          <w:rFonts w:ascii="华文楷体" w:eastAsia="华文楷体" w:hAnsi="华文楷体" w:hint="eastAsia"/>
-          <w:sz w:val="24"/>
-          <w:szCs w:val="24"/>
-        </w:rPr>
-        <w:t>已经过合同确认的招商记录，执行确认操作。</w:t>
+        <w:t>系统将该招商记录</w:t>
+      </w:r>
+      <w:r>
+        <w:rPr>
+          <w:rFonts w:ascii="华文楷体" w:eastAsia="华文楷体" w:hAnsi="华文楷体" w:hint="eastAsia"/>
+          <w:sz w:val="24"/>
+          <w:szCs w:val="24"/>
+        </w:rPr>
+        <w:t>的状态置为“注销”。</w:t>
+      </w:r>
+    </w:p>
+    <w:p>
+      <w:pPr>
+        <w:pStyle w:val="4"/>
+        <w:rPr>
+          <w:rFonts w:ascii="华文楷体" w:eastAsia="华文楷体" w:hAnsi="华文楷体"/>
+        </w:rPr>
+      </w:pPr>
+      <w:r>
+        <w:rPr>
+          <w:rFonts w:ascii="华文楷体" w:eastAsia="华文楷体" w:hAnsi="华文楷体" w:hint="eastAsia"/>
+        </w:rPr>
+        <w:lastRenderedPageBreak/>
+        <w:t>恢复招商信息</w:t>
       </w:r>
     </w:p>
     <w:p>
@@ -1892,7 +3777,7 @@
         <w:pStyle w:val="aa"/>
         <w:numPr>
           <w:ilvl w:val="0"/>
-          <w:numId w:val="28"/>
+          <w:numId w:val="5"/>
         </w:numPr>
         <w:spacing w:line="360" w:lineRule="auto"/>
         <w:ind w:firstLineChars="0"/>
@@ -1908,23 +3793,15 @@
           <w:sz w:val="24"/>
           <w:szCs w:val="24"/>
         </w:rPr>
-        <w:t>在执行确认操作前，</w:t>
-      </w:r>
-      <w:r>
-        <w:rPr>
-          <w:rFonts w:ascii="华文楷体" w:eastAsia="华文楷体" w:hAnsi="华文楷体" w:hint="eastAsia"/>
-          <w:sz w:val="24"/>
-          <w:szCs w:val="24"/>
-        </w:rPr>
-        <w:t>会有确认提交</w:t>
-      </w:r>
-      <w:r>
-        <w:rPr>
-          <w:rFonts w:ascii="华文楷体" w:eastAsia="华文楷体" w:hAnsi="华文楷体" w:hint="eastAsia"/>
-          <w:sz w:val="24"/>
-          <w:szCs w:val="24"/>
-        </w:rPr>
-        <w:t>的提示。如果用户选择取消，则该用例结束；如果用户选择确认，则执行该用例。</w:t>
+        <w:t>招商人员</w:t>
+      </w:r>
+      <w:r>
+        <w:rPr>
+          <w:rFonts w:ascii="华文楷体" w:eastAsia="华文楷体" w:hAnsi="华文楷体" w:hint="eastAsia"/>
+          <w:sz w:val="24"/>
+          <w:szCs w:val="24"/>
+        </w:rPr>
+        <w:t>从查询出的已注销招商信息中选择待恢复的招商记录，执行恢复操作。</w:t>
       </w:r>
     </w:p>
     <w:p>
@@ -1932,7 +3809,7 @@
         <w:pStyle w:val="aa"/>
         <w:numPr>
           <w:ilvl w:val="0"/>
-          <w:numId w:val="28"/>
+          <w:numId w:val="5"/>
         </w:numPr>
         <w:spacing w:line="360" w:lineRule="auto"/>
         <w:ind w:firstLineChars="0"/>
@@ -1948,23 +3825,103 @@
           <w:sz w:val="24"/>
           <w:szCs w:val="24"/>
         </w:rPr>
-        <w:t>系统将该招商记录</w:t>
-      </w:r>
-      <w:r>
-        <w:rPr>
-          <w:rFonts w:ascii="华文楷体" w:eastAsia="华文楷体" w:hAnsi="华文楷体" w:hint="eastAsia"/>
-          <w:sz w:val="24"/>
-          <w:szCs w:val="24"/>
-        </w:rPr>
-        <w:t>的状态置为“已确认</w:t>
-      </w:r>
-      <w:r>
-        <w:rPr>
-          <w:rFonts w:ascii="华文楷体" w:eastAsia="华文楷体" w:hAnsi="华文楷体" w:hint="eastAsia"/>
-          <w:sz w:val="24"/>
-          <w:szCs w:val="24"/>
-        </w:rPr>
-        <w:t>”。</w:t>
+        <w:t>在执行恢复操作前，会有确认恢复的提示。如果用户选择取消，则该用例结束；如果用户选择确认，则执行该用例。</w:t>
+      </w:r>
+    </w:p>
+    <w:p>
+      <w:pPr>
+        <w:spacing w:line="360" w:lineRule="auto"/>
+        <w:rPr>
+          <w:rFonts w:ascii="华文楷体" w:eastAsia="华文楷体" w:hAnsi="华文楷体"/>
+          <w:sz w:val="24"/>
+          <w:szCs w:val="24"/>
+        </w:rPr>
+      </w:pPr>
+      <w:r>
+        <w:rPr>
+          <w:rFonts w:ascii="华文楷体" w:eastAsia="华文楷体" w:hAnsi="华文楷体" w:hint="eastAsia"/>
+          <w:sz w:val="24"/>
+          <w:szCs w:val="24"/>
+        </w:rPr>
+        <w:tab/>
+        <w:t>1）</w:t>
+      </w:r>
+      <w:r>
+        <w:rPr>
+          <w:rFonts w:ascii="华文楷体" w:eastAsia="华文楷体" w:hAnsi="华文楷体" w:hint="eastAsia"/>
+          <w:sz w:val="24"/>
+          <w:szCs w:val="24"/>
+        </w:rPr>
+        <w:tab/>
+        <w:t>招商记录状态非注销</w:t>
+      </w:r>
+    </w:p>
+    <w:p>
+      <w:pPr>
+        <w:pStyle w:val="aa"/>
+        <w:spacing w:line="360" w:lineRule="auto"/>
+        <w:ind w:left="851" w:firstLineChars="0" w:firstLine="0"/>
+        <w:rPr>
+          <w:rFonts w:ascii="华文楷体" w:eastAsia="华文楷体" w:hAnsi="华文楷体"/>
+          <w:sz w:val="24"/>
+          <w:szCs w:val="24"/>
+        </w:rPr>
+      </w:pPr>
+      <w:r>
+        <w:rPr>
+          <w:rFonts w:ascii="华文楷体" w:eastAsia="华文楷体" w:hAnsi="华文楷体" w:hint="eastAsia"/>
+          <w:sz w:val="24"/>
+          <w:szCs w:val="24"/>
+        </w:rPr>
+        <w:t>系统发现待恢复招商记录的状态不是“注销”，则会给出提示“该招商记录非注销状态，无需恢复。”</w:t>
+      </w:r>
+      <w:r>
+        <w:rPr>
+          <w:rFonts w:ascii="华文楷体" w:eastAsia="华文楷体" w:hAnsi="华文楷体" w:hint="eastAsia"/>
+          <w:sz w:val="24"/>
+          <w:szCs w:val="24"/>
+        </w:rPr>
+        <w:t xml:space="preserve"> </w:t>
+      </w:r>
+      <w:r>
+        <w:rPr>
+          <w:rFonts w:ascii="华文楷体" w:eastAsia="华文楷体" w:hAnsi="华文楷体" w:hint="eastAsia"/>
+          <w:sz w:val="24"/>
+          <w:szCs w:val="24"/>
+        </w:rPr>
+        <w:t>用户选择确认，则可以重新选择待恢复的招商记录；用户选择取消，则会结束该用例。</w:t>
+      </w:r>
+    </w:p>
+    <w:p>
+      <w:pPr>
+        <w:pStyle w:val="aa"/>
+        <w:numPr>
+          <w:ilvl w:val="0"/>
+          <w:numId w:val="5"/>
+        </w:numPr>
+        <w:spacing w:line="360" w:lineRule="auto"/>
+        <w:ind w:firstLineChars="0"/>
+        <w:rPr>
+          <w:rFonts w:ascii="华文楷体" w:eastAsia="华文楷体" w:hAnsi="华文楷体"/>
+          <w:sz w:val="24"/>
+          <w:szCs w:val="24"/>
+        </w:rPr>
+      </w:pPr>
+      <w:r>
+        <w:rPr>
+          <w:rFonts w:ascii="华文楷体" w:eastAsia="华文楷体" w:hAnsi="华文楷体" w:hint="eastAsia"/>
+          <w:sz w:val="24"/>
+          <w:szCs w:val="24"/>
+        </w:rPr>
+        <w:t>系统将该招商记录的状态置</w:t>
+      </w:r>
+      <w:r>
+        <w:rPr>
+          <w:rFonts w:ascii="华文楷体" w:eastAsia="华文楷体" w:hAnsi="华文楷体" w:hint="eastAsia"/>
+          <w:sz w:val="24"/>
+          <w:szCs w:val="24"/>
+        </w:rPr>
+        <w:t>为“正常”。</w:t>
       </w:r>
     </w:p>
     <w:p>
@@ -1978,7 +3935,673 @@
         <w:rPr>
           <w:rFonts w:ascii="华文楷体" w:eastAsia="华文楷体" w:hAnsi="华文楷体" w:hint="eastAsia"/>
         </w:rPr>
-        <w:t>删除招商信息</w:t>
+        <w:t>导出招商信息</w:t>
+      </w:r>
+    </w:p>
+    <w:p>
+      <w:pPr>
+        <w:pStyle w:val="aa"/>
+        <w:numPr>
+          <w:ilvl w:val="0"/>
+          <w:numId w:val="6"/>
+        </w:numPr>
+        <w:spacing w:line="360" w:lineRule="auto"/>
+        <w:ind w:firstLineChars="0"/>
+      </w:pPr>
+      <w:r>
+        <w:rPr>
+          <w:rFonts w:ascii="华文楷体" w:eastAsia="华文楷体" w:hAnsi="华文楷体" w:hint="eastAsia"/>
+          <w:sz w:val="24"/>
+          <w:szCs w:val="24"/>
+        </w:rPr>
+        <w:t>招商人员</w:t>
+      </w:r>
+      <w:r>
+        <w:rPr>
+          <w:rFonts w:ascii="华文楷体" w:eastAsia="华文楷体" w:hAnsi="华文楷体" w:hint="eastAsia"/>
+          <w:sz w:val="24"/>
+          <w:szCs w:val="24"/>
+        </w:rPr>
+        <w:t>按指定条件查询出待导出的招商记录后，选择</w:t>
+      </w:r>
+      <w:r>
+        <w:rPr>
+          <w:rFonts w:ascii="华文楷体" w:eastAsia="华文楷体" w:hAnsi="华文楷体" w:hint="eastAsia"/>
+          <w:sz w:val="24"/>
+          <w:szCs w:val="24"/>
+        </w:rPr>
+        <w:t>导出文件的路径、格式、名称后，执行导出操作。</w:t>
+      </w:r>
+    </w:p>
+    <w:p>
+      <w:pPr>
+        <w:pStyle w:val="aa"/>
+        <w:numPr>
+          <w:ilvl w:val="0"/>
+          <w:numId w:val="6"/>
+        </w:numPr>
+        <w:spacing w:line="360" w:lineRule="auto"/>
+        <w:ind w:firstLineChars="0"/>
+      </w:pPr>
+      <w:r>
+        <w:rPr>
+          <w:rFonts w:ascii="华文楷体" w:eastAsia="华文楷体" w:hAnsi="华文楷体" w:hint="eastAsia"/>
+          <w:sz w:val="24"/>
+          <w:szCs w:val="24"/>
+        </w:rPr>
+        <w:t>系统按照招商人员设定的导出参数，将招商记录导出到指定文件中。</w:t>
+      </w:r>
+    </w:p>
+    <w:p>
+      <w:pPr>
+        <w:pStyle w:val="1"/>
+        <w:rPr>
+          <w:rFonts w:ascii="华文楷体" w:eastAsia="华文楷体" w:hAnsi="华文楷体"/>
+        </w:rPr>
+      </w:pPr>
+      <w:bookmarkStart w:id="8" w:name="_Toc249948163"/>
+      <w:bookmarkStart w:id="9" w:name="_Toc249953958"/>
+      <w:bookmarkStart w:id="10" w:name="_Toc249954160"/>
+      <w:bookmarkStart w:id="11" w:name="_Toc249954571"/>
+      <w:r>
+        <w:rPr>
+          <w:rFonts w:ascii="华文楷体" w:eastAsia="华文楷体" w:hAnsi="华文楷体" w:hint="eastAsia"/>
+        </w:rPr>
+        <w:lastRenderedPageBreak/>
+        <w:t>流程图</w:t>
+      </w:r>
+      <w:bookmarkEnd w:id="8"/>
+      <w:bookmarkEnd w:id="9"/>
+      <w:bookmarkEnd w:id="10"/>
+      <w:bookmarkEnd w:id="11"/>
+    </w:p>
+    <w:p>
+      <w:pPr>
+        <w:pStyle w:val="a3"/>
+        <w:spacing w:after="156"/>
+      </w:pPr>
+      <w:r>
+        <w:object w:dxaOrig="16060" w:dyaOrig="12850">
+          <v:shape id="_x0000_i1026" type="#_x0000_t75" style="width:415.25pt;height:332.35pt" o:ole="">
+            <v:imagedata r:id="rId10" o:title=""/>
+          </v:shape>
+          <o:OLEObject Type="Embed" ProgID="Visio.Drawing.11" ShapeID="_x0000_i1026" DrawAspect="Content" ObjectID="_1325173760" r:id="rId11"/>
+        </w:object>
+      </w:r>
+    </w:p>
+    <w:p>
+      <w:pPr>
+        <w:pStyle w:val="1"/>
+        <w:rPr>
+          <w:rFonts w:ascii="华文楷体" w:eastAsia="华文楷体" w:hAnsi="华文楷体"/>
+        </w:rPr>
+      </w:pPr>
+      <w:r>
+        <w:rPr>
+          <w:rFonts w:ascii="华文楷体" w:eastAsia="华文楷体" w:hAnsi="华文楷体" w:hint="eastAsia"/>
+        </w:rPr>
+        <w:t>补充</w:t>
+      </w:r>
+      <w:r>
+        <w:rPr>
+          <w:rFonts w:ascii="华文楷体" w:eastAsia="华文楷体" w:hAnsi="华文楷体" w:hint="eastAsia"/>
+        </w:rPr>
+        <w:t>业务说明</w:t>
+      </w:r>
+      <w:r>
+        <w:rPr>
+          <w:rFonts w:ascii="华文楷体" w:eastAsia="华文楷体" w:hAnsi="华文楷体" w:hint="eastAsia"/>
+        </w:rPr>
+        <w:t xml:space="preserve"> </w:t>
+      </w:r>
+    </w:p>
+    <w:p>
+      <w:pPr>
+        <w:pStyle w:val="aa"/>
+        <w:numPr>
+          <w:ilvl w:val="0"/>
+          <w:numId w:val="14"/>
+        </w:numPr>
+        <w:ind w:firstLineChars="0"/>
+        <w:rPr>
+          <w:rFonts w:ascii="华文楷体" w:eastAsia="华文楷体" w:hAnsi="华文楷体"/>
+          <w:sz w:val="24"/>
+          <w:szCs w:val="24"/>
+        </w:rPr>
+      </w:pPr>
+      <w:r>
+        <w:rPr>
+          <w:rFonts w:ascii="华文楷体" w:eastAsia="华文楷体" w:hAnsi="华文楷体" w:hint="eastAsia"/>
+          <w:sz w:val="24"/>
+          <w:szCs w:val="24"/>
+        </w:rPr>
+        <w:t>招商信息同商户信息的关系：</w:t>
+      </w:r>
+    </w:p>
+    <w:p>
+      <w:pPr>
+        <w:pStyle w:val="aa"/>
+        <w:numPr>
+          <w:ilvl w:val="1"/>
+          <w:numId w:val="15"/>
+        </w:numPr>
+        <w:ind w:firstLineChars="0"/>
+        <w:rPr>
+          <w:rFonts w:ascii="华文楷体" w:eastAsia="华文楷体" w:hAnsi="华文楷体"/>
+          <w:sz w:val="24"/>
+          <w:szCs w:val="24"/>
+        </w:rPr>
+      </w:pPr>
+      <w:r>
+        <w:rPr>
+          <w:rFonts w:ascii="华文楷体" w:eastAsia="华文楷体" w:hAnsi="华文楷体" w:hint="eastAsia"/>
+          <w:sz w:val="24"/>
+          <w:szCs w:val="24"/>
+        </w:rPr>
+        <w:t>招商管理所涉及的信息只是作为招商评审提供参考数据，故其信息并不够详尽，并不包含商户的详细信息。关于商户的详细信息，应该出现在商户管理中！</w:t>
+      </w:r>
+    </w:p>
+    <w:p>
+      <w:pPr>
+        <w:pStyle w:val="aa"/>
+        <w:numPr>
+          <w:ilvl w:val="1"/>
+          <w:numId w:val="15"/>
+        </w:numPr>
+        <w:ind w:firstLineChars="0"/>
+        <w:rPr>
+          <w:rFonts w:ascii="华文楷体" w:eastAsia="华文楷体" w:hAnsi="华文楷体" w:hint="eastAsia"/>
+          <w:sz w:val="24"/>
+          <w:szCs w:val="24"/>
+        </w:rPr>
+      </w:pPr>
+      <w:r>
+        <w:rPr>
+          <w:rFonts w:ascii="华文楷体" w:eastAsia="华文楷体" w:hAnsi="华文楷体" w:hint="eastAsia"/>
+          <w:sz w:val="24"/>
+          <w:szCs w:val="24"/>
+        </w:rPr>
+        <w:t>在某招商信息通过评审成为签约的正式商户后，要在商户管理中</w:t>
+      </w:r>
+      <w:r>
+        <w:rPr>
+          <w:rFonts w:ascii="华文楷体" w:eastAsia="华文楷体" w:hAnsi="华文楷体" w:hint="eastAsia"/>
+          <w:sz w:val="24"/>
+          <w:szCs w:val="24"/>
+        </w:rPr>
+        <w:t>追加对</w:t>
+      </w:r>
+      <w:r>
+        <w:rPr>
+          <w:rFonts w:ascii="华文楷体" w:eastAsia="华文楷体" w:hAnsi="华文楷体" w:hint="eastAsia"/>
+          <w:sz w:val="24"/>
+          <w:szCs w:val="24"/>
+        </w:rPr>
+        <w:lastRenderedPageBreak/>
+        <w:t>商户详细信息的维护，当然这部分信息</w:t>
+      </w:r>
+      <w:r>
+        <w:rPr>
+          <w:rFonts w:ascii="华文楷体" w:eastAsia="华文楷体" w:hAnsi="华文楷体" w:hint="eastAsia"/>
+          <w:sz w:val="24"/>
+          <w:szCs w:val="24"/>
+        </w:rPr>
+        <w:t>在招商管理时维护进去也是可以的。</w:t>
+      </w:r>
+    </w:p>
+    <w:p>
+      <w:pPr>
+        <w:pStyle w:val="aa"/>
+        <w:numPr>
+          <w:ilvl w:val="0"/>
+          <w:numId w:val="14"/>
+        </w:numPr>
+        <w:ind w:firstLineChars="0"/>
+        <w:rPr>
+          <w:rFonts w:ascii="华文楷体" w:eastAsia="华文楷体" w:hAnsi="华文楷体" w:hint="eastAsia"/>
+          <w:sz w:val="24"/>
+          <w:szCs w:val="24"/>
+        </w:rPr>
+      </w:pPr>
+      <w:r>
+        <w:rPr>
+          <w:rFonts w:ascii="华文楷体" w:eastAsia="华文楷体" w:hAnsi="华文楷体" w:hint="eastAsia"/>
+          <w:sz w:val="24"/>
+          <w:szCs w:val="24"/>
+        </w:rPr>
+        <w:t>商户信息的分类：基本信息、明细信息、证照信息</w:t>
+      </w:r>
+    </w:p>
+    <w:p>
+      <w:pPr>
+        <w:pStyle w:val="aa"/>
+        <w:numPr>
+          <w:ilvl w:val="1"/>
+          <w:numId w:val="14"/>
+        </w:numPr>
+        <w:ind w:firstLineChars="0"/>
+        <w:rPr>
+          <w:rFonts w:ascii="华文楷体" w:eastAsia="华文楷体" w:hAnsi="华文楷体" w:hint="eastAsia"/>
+          <w:sz w:val="24"/>
+          <w:szCs w:val="24"/>
+        </w:rPr>
+      </w:pPr>
+      <w:r>
+        <w:rPr>
+          <w:rFonts w:ascii="华文楷体" w:eastAsia="华文楷体" w:hAnsi="华文楷体" w:hint="eastAsia"/>
+          <w:sz w:val="24"/>
+          <w:szCs w:val="24"/>
+        </w:rPr>
+        <w:t>商户的基本信息</w:t>
+      </w:r>
+      <w:r>
+        <w:rPr>
+          <w:rFonts w:ascii="华文楷体" w:eastAsia="华文楷体" w:hAnsi="华文楷体" w:hint="eastAsia"/>
+          <w:sz w:val="24"/>
+          <w:szCs w:val="24"/>
+        </w:rPr>
+        <w:t>（详见如上）</w:t>
+      </w:r>
+      <w:r>
+        <w:rPr>
+          <w:rFonts w:ascii="华文楷体" w:eastAsia="华文楷体" w:hAnsi="华文楷体" w:hint="eastAsia"/>
+          <w:sz w:val="24"/>
+          <w:szCs w:val="24"/>
+        </w:rPr>
+        <w:t>：</w:t>
+      </w:r>
+    </w:p>
+    <w:p>
+      <w:pPr>
+        <w:ind w:left="420" w:firstLine="420"/>
+        <w:rPr>
+          <w:rFonts w:ascii="华文楷体" w:eastAsia="华文楷体" w:hAnsi="华文楷体" w:hint="eastAsia"/>
+          <w:sz w:val="24"/>
+          <w:szCs w:val="24"/>
+        </w:rPr>
+      </w:pPr>
+      <w:r>
+        <w:rPr>
+          <w:rFonts w:ascii="华文楷体" w:eastAsia="华文楷体" w:hAnsi="华文楷体" w:hint="eastAsia"/>
+          <w:sz w:val="24"/>
+          <w:szCs w:val="24"/>
+        </w:rPr>
+        <w:t>主要</w:t>
+      </w:r>
+      <w:r>
+        <w:rPr>
+          <w:rFonts w:ascii="华文楷体" w:eastAsia="华文楷体" w:hAnsi="华文楷体" w:hint="eastAsia"/>
+          <w:sz w:val="24"/>
+          <w:szCs w:val="24"/>
+        </w:rPr>
+        <w:t>是</w:t>
+      </w:r>
+      <w:r>
+        <w:rPr>
+          <w:rFonts w:ascii="华文楷体" w:eastAsia="华文楷体" w:hAnsi="华文楷体" w:hint="eastAsia"/>
+          <w:sz w:val="24"/>
+          <w:szCs w:val="24"/>
+        </w:rPr>
+        <w:t>招商时</w:t>
+      </w:r>
+      <w:r>
+        <w:rPr>
+          <w:rFonts w:ascii="华文楷体" w:eastAsia="华文楷体" w:hAnsi="华文楷体" w:hint="eastAsia"/>
+          <w:sz w:val="24"/>
+          <w:szCs w:val="24"/>
+        </w:rPr>
+        <w:t>录入的</w:t>
+      </w:r>
+      <w:r>
+        <w:rPr>
+          <w:rFonts w:ascii="华文楷体" w:eastAsia="华文楷体" w:hAnsi="华文楷体" w:hint="eastAsia"/>
+          <w:sz w:val="24"/>
+          <w:szCs w:val="24"/>
+        </w:rPr>
+        <w:t>商户资质</w:t>
+      </w:r>
+      <w:r>
+        <w:rPr>
+          <w:rFonts w:ascii="华文楷体" w:eastAsia="华文楷体" w:hAnsi="华文楷体" w:hint="eastAsia"/>
+          <w:sz w:val="24"/>
+          <w:szCs w:val="24"/>
+        </w:rPr>
+        <w:t>信息</w:t>
+      </w:r>
+      <w:r>
+        <w:rPr>
+          <w:rFonts w:ascii="华文楷体" w:eastAsia="华文楷体" w:hAnsi="华文楷体" w:hint="eastAsia"/>
+          <w:sz w:val="24"/>
+          <w:szCs w:val="24"/>
+        </w:rPr>
+        <w:t>，</w:t>
+      </w:r>
+      <w:r>
+        <w:rPr>
+          <w:rFonts w:ascii="华文楷体" w:eastAsia="华文楷体" w:hAnsi="华文楷体" w:hint="eastAsia"/>
+          <w:sz w:val="24"/>
+          <w:szCs w:val="24"/>
+        </w:rPr>
+        <w:t>其实</w:t>
+      </w:r>
+      <w:r>
+        <w:rPr>
+          <w:rFonts w:ascii="华文楷体" w:eastAsia="华文楷体" w:hAnsi="华文楷体" w:hint="eastAsia"/>
+          <w:sz w:val="24"/>
+          <w:szCs w:val="24"/>
+        </w:rPr>
+        <w:t>就是</w:t>
+      </w:r>
+      <w:r>
+        <w:rPr>
+          <w:rFonts w:ascii="华文楷体" w:eastAsia="华文楷体" w:hAnsi="华文楷体" w:hint="eastAsia"/>
+          <w:sz w:val="24"/>
+          <w:szCs w:val="24"/>
+        </w:rPr>
+        <w:t>商户的基本信息，这部分</w:t>
+      </w:r>
+    </w:p>
+    <w:p>
+      <w:pPr>
+        <w:ind w:left="420" w:firstLine="420"/>
+        <w:rPr>
+          <w:rFonts w:ascii="华文楷体" w:eastAsia="华文楷体" w:hAnsi="华文楷体" w:hint="eastAsia"/>
+          <w:sz w:val="24"/>
+          <w:szCs w:val="24"/>
+        </w:rPr>
+      </w:pPr>
+      <w:r>
+        <w:rPr>
+          <w:rFonts w:ascii="华文楷体" w:eastAsia="华文楷体" w:hAnsi="华文楷体" w:hint="eastAsia"/>
+          <w:sz w:val="24"/>
+          <w:szCs w:val="24"/>
+        </w:rPr>
+        <w:t>应该在招商管理中维护。</w:t>
+      </w:r>
+    </w:p>
+    <w:p>
+      <w:pPr>
+        <w:pStyle w:val="aa"/>
+        <w:numPr>
+          <w:ilvl w:val="1"/>
+          <w:numId w:val="14"/>
+        </w:numPr>
+        <w:ind w:firstLineChars="0"/>
+        <w:rPr>
+          <w:rFonts w:ascii="华文楷体" w:eastAsia="华文楷体" w:hAnsi="华文楷体" w:hint="eastAsia"/>
+          <w:sz w:val="24"/>
+          <w:szCs w:val="24"/>
+        </w:rPr>
+      </w:pPr>
+      <w:r>
+        <w:rPr>
+          <w:rFonts w:ascii="华文楷体" w:eastAsia="华文楷体" w:hAnsi="华文楷体" w:hint="eastAsia"/>
+          <w:sz w:val="24"/>
+          <w:szCs w:val="24"/>
+        </w:rPr>
+        <w:t>商户的明细信息</w:t>
+      </w:r>
+      <w:r>
+        <w:rPr>
+          <w:rFonts w:ascii="华文楷体" w:eastAsia="华文楷体" w:hAnsi="华文楷体" w:hint="eastAsia"/>
+          <w:sz w:val="24"/>
+          <w:szCs w:val="24"/>
+        </w:rPr>
+        <w:t>（详见商户管理）</w:t>
+      </w:r>
+      <w:r>
+        <w:rPr>
+          <w:rFonts w:ascii="华文楷体" w:eastAsia="华文楷体" w:hAnsi="华文楷体" w:hint="eastAsia"/>
+          <w:sz w:val="24"/>
+          <w:szCs w:val="24"/>
+        </w:rPr>
+        <w:t>：</w:t>
+      </w:r>
+    </w:p>
+    <w:p>
+      <w:pPr>
+        <w:pStyle w:val="aa"/>
+        <w:ind w:left="840" w:firstLineChars="0" w:firstLine="0"/>
+        <w:rPr>
+          <w:rFonts w:ascii="华文楷体" w:eastAsia="华文楷体" w:hAnsi="华文楷体" w:hint="eastAsia"/>
+          <w:sz w:val="24"/>
+          <w:szCs w:val="24"/>
+        </w:rPr>
+      </w:pPr>
+      <w:r>
+        <w:rPr>
+          <w:rFonts w:ascii="华文楷体" w:eastAsia="华文楷体" w:hAnsi="华文楷体" w:hint="eastAsia"/>
+          <w:sz w:val="24"/>
+          <w:szCs w:val="24"/>
+        </w:rPr>
+        <w:t>一般和商户的资质信息无关，只是属于和商户有关的一系列明细，当然如果在招商审核对这部分信息</w:t>
+      </w:r>
+      <w:r>
+        <w:rPr>
+          <w:rFonts w:ascii="华文楷体" w:eastAsia="华文楷体" w:hAnsi="华文楷体" w:hint="eastAsia"/>
+          <w:sz w:val="24"/>
+          <w:szCs w:val="24"/>
+        </w:rPr>
+        <w:t>有</w:t>
+      </w:r>
+      <w:r>
+        <w:rPr>
+          <w:rFonts w:ascii="华文楷体" w:eastAsia="华文楷体" w:hAnsi="华文楷体" w:hint="eastAsia"/>
+          <w:sz w:val="24"/>
+          <w:szCs w:val="24"/>
+        </w:rPr>
+        <w:t>需要，则也</w:t>
+      </w:r>
+      <w:r>
+        <w:rPr>
+          <w:rFonts w:ascii="华文楷体" w:eastAsia="华文楷体" w:hAnsi="华文楷体" w:hint="eastAsia"/>
+          <w:sz w:val="24"/>
+          <w:szCs w:val="24"/>
+        </w:rPr>
+        <w:t>可以对其进行录入。</w:t>
+      </w:r>
+      <w:r>
+        <w:rPr>
+          <w:rFonts w:ascii="华文楷体" w:eastAsia="华文楷体" w:hAnsi="华文楷体" w:hint="eastAsia"/>
+          <w:sz w:val="24"/>
+          <w:szCs w:val="24"/>
+        </w:rPr>
+        <w:t>不过这部分信息</w:t>
+      </w:r>
+      <w:r>
+        <w:rPr>
+          <w:rFonts w:ascii="华文楷体" w:eastAsia="华文楷体" w:hAnsi="华文楷体" w:hint="eastAsia"/>
+          <w:sz w:val="24"/>
+          <w:szCs w:val="24"/>
+        </w:rPr>
+        <w:t>一般</w:t>
+      </w:r>
+      <w:r>
+        <w:rPr>
+          <w:rFonts w:ascii="华文楷体" w:eastAsia="华文楷体" w:hAnsi="华文楷体" w:hint="eastAsia"/>
+          <w:sz w:val="24"/>
+          <w:szCs w:val="24"/>
+        </w:rPr>
+        <w:t>都是在成为正式商户后，对该商户进行</w:t>
+      </w:r>
+      <w:r>
+        <w:rPr>
+          <w:rFonts w:ascii="华文楷体" w:eastAsia="华文楷体" w:hAnsi="华文楷体" w:hint="eastAsia"/>
+          <w:sz w:val="24"/>
+          <w:szCs w:val="24"/>
+        </w:rPr>
+        <w:t>后补充的</w:t>
+      </w:r>
+      <w:r>
+        <w:rPr>
+          <w:rFonts w:ascii="华文楷体" w:eastAsia="华文楷体" w:hAnsi="华文楷体" w:hint="eastAsia"/>
+          <w:sz w:val="24"/>
+          <w:szCs w:val="24"/>
+        </w:rPr>
+        <w:t>。</w:t>
+      </w:r>
+    </w:p>
+    <w:p>
+      <w:pPr>
+        <w:pStyle w:val="aa"/>
+        <w:numPr>
+          <w:ilvl w:val="1"/>
+          <w:numId w:val="14"/>
+        </w:numPr>
+        <w:ind w:firstLineChars="0"/>
+        <w:rPr>
+          <w:rFonts w:ascii="华文楷体" w:eastAsia="华文楷体" w:hAnsi="华文楷体" w:hint="eastAsia"/>
+          <w:sz w:val="24"/>
+          <w:szCs w:val="24"/>
+        </w:rPr>
+      </w:pPr>
+      <w:r>
+        <w:rPr>
+          <w:rFonts w:ascii="华文楷体" w:eastAsia="华文楷体" w:hAnsi="华文楷体" w:hint="eastAsia"/>
+          <w:sz w:val="24"/>
+          <w:szCs w:val="24"/>
+        </w:rPr>
+        <w:t>商户的证照信息</w:t>
+      </w:r>
+      <w:r>
+        <w:rPr>
+          <w:rFonts w:ascii="华文楷体" w:eastAsia="华文楷体" w:hAnsi="华文楷体" w:hint="eastAsia"/>
+          <w:sz w:val="24"/>
+          <w:szCs w:val="24"/>
+        </w:rPr>
+        <w:t>（详见商户管理）</w:t>
+      </w:r>
+      <w:r>
+        <w:rPr>
+          <w:rFonts w:ascii="华文楷体" w:eastAsia="华文楷体" w:hAnsi="华文楷体" w:hint="eastAsia"/>
+          <w:sz w:val="24"/>
+          <w:szCs w:val="24"/>
+        </w:rPr>
+        <w:t>：</w:t>
+      </w:r>
+    </w:p>
+    <w:p>
+      <w:pPr>
+        <w:pStyle w:val="aa"/>
+        <w:ind w:left="840" w:firstLineChars="0" w:firstLine="0"/>
+        <w:rPr>
+          <w:rFonts w:ascii="华文楷体" w:eastAsia="华文楷体" w:hAnsi="华文楷体" w:hint="eastAsia"/>
+          <w:sz w:val="24"/>
+          <w:szCs w:val="24"/>
+        </w:rPr>
+      </w:pPr>
+      <w:r>
+        <w:rPr>
+          <w:rFonts w:ascii="华文楷体" w:eastAsia="华文楷体" w:hAnsi="华文楷体" w:hint="eastAsia"/>
+          <w:sz w:val="24"/>
+          <w:szCs w:val="24"/>
+        </w:rPr>
+        <w:t>商户的证照一般分两种：</w:t>
+      </w:r>
+      <w:r>
+        <w:rPr>
+          <w:rFonts w:ascii="华文楷体" w:eastAsia="华文楷体" w:hAnsi="华文楷体" w:hint="eastAsia"/>
+          <w:sz w:val="24"/>
+          <w:szCs w:val="24"/>
+        </w:rPr>
+        <w:t>通用的资质证照</w:t>
+      </w:r>
+      <w:r>
+        <w:rPr>
+          <w:rFonts w:ascii="华文楷体" w:eastAsia="华文楷体" w:hAnsi="华文楷体" w:hint="eastAsia"/>
+          <w:sz w:val="24"/>
+          <w:szCs w:val="24"/>
+        </w:rPr>
+        <w:t>（例如：经营执照等），个性化的各种证照。前者便于管理，放于商户的基本信息或明细信息中均可以；后者只可个性化管理，即为指定商户添加新的证照记录</w:t>
+      </w:r>
+      <w:r>
+        <w:rPr>
+          <w:rFonts w:ascii="华文楷体" w:eastAsia="华文楷体" w:hAnsi="华文楷体" w:hint="eastAsia"/>
+          <w:sz w:val="24"/>
+          <w:szCs w:val="24"/>
+        </w:rPr>
+        <w:t>并对其进行维护</w:t>
+      </w:r>
+      <w:r>
+        <w:rPr>
+          <w:rFonts w:ascii="华文楷体" w:eastAsia="华文楷体" w:hAnsi="华文楷体" w:hint="eastAsia"/>
+          <w:sz w:val="24"/>
+          <w:szCs w:val="24"/>
+        </w:rPr>
+        <w:t>。</w:t>
+      </w:r>
+    </w:p>
+    <w:p>
+      <w:pPr>
+        <w:rPr>
+          <w:rFonts w:ascii="华文楷体" w:eastAsia="华文楷体" w:hAnsi="华文楷体" w:cstheme="minorBidi"/>
+          <w:sz w:val="24"/>
+          <w:szCs w:val="24"/>
+        </w:rPr>
+      </w:pPr>
+      <w:r>
+        <w:rPr>
+          <w:rFonts w:ascii="华文楷体" w:eastAsia="华文楷体" w:hAnsi="华文楷体" w:hint="eastAsia"/>
+          <w:sz w:val="24"/>
+          <w:szCs w:val="24"/>
+        </w:rPr>
+        <w:t>2a:</w:t>
+      </w:r>
+      <w:r>
+        <w:rPr>
+          <w:rFonts w:ascii="华文楷体" w:eastAsia="华文楷体" w:hAnsi="华文楷体" w:hint="eastAsia"/>
+          <w:sz w:val="24"/>
+          <w:szCs w:val="24"/>
+        </w:rPr>
+        <w:tab/>
+      </w:r>
+      <w:r>
+        <w:rPr>
+          <w:rFonts w:ascii="华文楷体" w:eastAsia="华文楷体" w:hAnsi="华文楷体" w:cstheme="minorBidi" w:hint="eastAsia"/>
+          <w:sz w:val="24"/>
+          <w:szCs w:val="24"/>
+        </w:rPr>
+        <w:t>原来招商管理和商户管理中均涉及到商户信息，已经发生了数据冗余，此处将其合并，</w:t>
+      </w:r>
+      <w:r>
+        <w:rPr>
+          <w:rFonts w:ascii="华文楷体" w:eastAsia="华文楷体" w:hAnsi="华文楷体" w:cstheme="minorBidi" w:hint="eastAsia"/>
+          <w:sz w:val="24"/>
+          <w:szCs w:val="24"/>
+        </w:rPr>
+        <w:t>即将商户信息分为如上</w:t>
+      </w:r>
+      <w:r>
+        <w:rPr>
+          <w:rFonts w:ascii="华文楷体" w:eastAsia="华文楷体" w:hAnsi="华文楷体" w:cstheme="minorBidi" w:hint="eastAsia"/>
+          <w:sz w:val="24"/>
+          <w:szCs w:val="24"/>
+        </w:rPr>
+        <w:t>三部分：商户基本信息表、商户详细信息表、商户证照信息表</w:t>
+      </w:r>
+      <w:r>
+        <w:rPr>
+          <w:rFonts w:ascii="华文楷体" w:eastAsia="华文楷体" w:hAnsi="华文楷体" w:cstheme="minorBidi" w:hint="eastAsia"/>
+          <w:sz w:val="24"/>
+          <w:szCs w:val="24"/>
+        </w:rPr>
+        <w:t>。其对应</w:t>
+      </w:r>
+      <w:r>
+        <w:rPr>
+          <w:rFonts w:ascii="华文楷体" w:eastAsia="华文楷体" w:hAnsi="华文楷体" w:cstheme="minorBidi" w:hint="eastAsia"/>
+          <w:sz w:val="24"/>
+          <w:szCs w:val="24"/>
+        </w:rPr>
+        <w:t>关系为1 : 1 : N</w:t>
+      </w:r>
+      <w:r>
+        <w:rPr>
+          <w:rFonts w:ascii="华文楷体" w:eastAsia="华文楷体" w:hAnsi="华文楷体" w:cstheme="minorBidi" w:hint="eastAsia"/>
+          <w:sz w:val="24"/>
+          <w:szCs w:val="24"/>
+        </w:rPr>
+        <w:t>！</w:t>
       </w:r>
     </w:p>
     <w:p>
@@ -1991,42 +4614,682 @@
         <w:spacing w:line="360" w:lineRule="auto"/>
         <w:ind w:firstLineChars="0"/>
         <w:rPr>
-          <w:rFonts w:ascii="华文楷体" w:eastAsia="华文楷体" w:hAnsi="华文楷体"/>
-          <w:sz w:val="24"/>
-          <w:szCs w:val="24"/>
-        </w:rPr>
-      </w:pPr>
-      <w:r>
-        <w:rPr>
-          <w:rFonts w:ascii="华文楷体" w:eastAsia="华文楷体" w:hAnsi="华文楷体" w:hint="eastAsia"/>
-          <w:sz w:val="24"/>
-          <w:szCs w:val="24"/>
-        </w:rPr>
-        <w:t>招商人员</w:t>
-      </w:r>
-      <w:r>
-        <w:rPr>
-          <w:rFonts w:ascii="华文楷体" w:eastAsia="华文楷体" w:hAnsi="华文楷体" w:hint="eastAsia"/>
-          <w:sz w:val="24"/>
-          <w:szCs w:val="24"/>
-        </w:rPr>
-        <w:t>从查询出的招商信息中</w:t>
-      </w:r>
-      <w:r>
-        <w:rPr>
-          <w:rFonts w:ascii="华文楷体" w:eastAsia="华文楷体" w:hAnsi="华文楷体" w:hint="eastAsia"/>
-          <w:sz w:val="24"/>
-          <w:szCs w:val="24"/>
-        </w:rPr>
-        <w:t>选择待删除的招商记录</w:t>
-      </w:r>
-      <w:r>
-        <w:rPr>
-          <w:rFonts w:ascii="华文楷体" w:eastAsia="华文楷体" w:hAnsi="华文楷体" w:hint="eastAsia"/>
-          <w:sz w:val="24"/>
-          <w:szCs w:val="24"/>
-        </w:rPr>
-        <w:t>，执行删除操作。</w:t>
+          <w:rFonts w:ascii="华文楷体" w:eastAsia="华文楷体" w:hAnsi="华文楷体" w:cs="Times New Roman"/>
+          <w:sz w:val="24"/>
+          <w:szCs w:val="24"/>
+        </w:rPr>
+      </w:pPr>
+      <w:r>
+        <w:rPr>
+          <w:rFonts w:ascii="华文楷体" w:eastAsia="华文楷体" w:hAnsi="华文楷体" w:hint="eastAsia"/>
+          <w:sz w:val="24"/>
+          <w:szCs w:val="24"/>
+        </w:rPr>
+        <w:t>目前的商户编号是以</w:t>
+      </w:r>
+      <w:r>
+        <w:rPr>
+          <w:rFonts w:ascii="华文楷体" w:eastAsia="华文楷体" w:hAnsi="华文楷体" w:hint="eastAsia"/>
+          <w:sz w:val="24"/>
+          <w:szCs w:val="24"/>
+        </w:rPr>
+        <w:t>系统增量的形式出现，即使重名商户也无法用其区分，解决方法如下：</w:t>
+      </w:r>
+    </w:p>
+    <w:p>
+      <w:pPr>
+        <w:pStyle w:val="aa"/>
+        <w:numPr>
+          <w:ilvl w:val="1"/>
+          <w:numId w:val="14"/>
+        </w:numPr>
+        <w:spacing w:line="360" w:lineRule="auto"/>
+        <w:ind w:firstLineChars="0"/>
+        <w:rPr>
+          <w:rFonts w:ascii="华文楷体" w:eastAsia="华文楷体" w:hAnsi="华文楷体"/>
+          <w:sz w:val="24"/>
+          <w:szCs w:val="24"/>
+        </w:rPr>
+      </w:pPr>
+      <w:r>
+        <w:rPr>
+          <w:rFonts w:ascii="华文楷体" w:eastAsia="华文楷体" w:hAnsi="华文楷体" w:hint="eastAsia"/>
+          <w:sz w:val="24"/>
+          <w:szCs w:val="24"/>
+        </w:rPr>
+        <w:t>输入商户名称时，给出一些相关的现有商户的名称提示</w:t>
+      </w:r>
+      <w:r>
+        <w:rPr>
+          <w:rFonts w:ascii="华文楷体" w:eastAsia="华文楷体" w:hAnsi="华文楷体" w:hint="eastAsia"/>
+          <w:sz w:val="24"/>
+          <w:szCs w:val="24"/>
+        </w:rPr>
+        <w:t>（</w:t>
+      </w:r>
+      <w:r>
+        <w:rPr>
+          <w:rFonts w:ascii="华文楷体" w:eastAsia="华文楷体" w:hAnsi="华文楷体" w:hint="eastAsia"/>
+          <w:color w:val="FF0000"/>
+          <w:sz w:val="24"/>
+          <w:szCs w:val="24"/>
+        </w:rPr>
+        <w:t>类似注册邮箱时的现有名称提示</w:t>
+      </w:r>
+      <w:r>
+        <w:rPr>
+          <w:rFonts w:ascii="华文楷体" w:eastAsia="华文楷体" w:hAnsi="华文楷体" w:hint="eastAsia"/>
+          <w:sz w:val="24"/>
+          <w:szCs w:val="24"/>
+        </w:rPr>
+        <w:t>）</w:t>
+      </w:r>
+    </w:p>
+    <w:p>
+      <w:pPr>
+        <w:pStyle w:val="aa"/>
+        <w:numPr>
+          <w:ilvl w:val="1"/>
+          <w:numId w:val="14"/>
+        </w:numPr>
+        <w:spacing w:line="360" w:lineRule="auto"/>
+        <w:ind w:firstLineChars="0"/>
+        <w:rPr>
+          <w:rFonts w:ascii="华文楷体" w:eastAsia="华文楷体" w:hAnsi="华文楷体"/>
+          <w:sz w:val="24"/>
+          <w:szCs w:val="24"/>
+        </w:rPr>
+      </w:pPr>
+      <w:r>
+        <w:rPr>
+          <w:rFonts w:ascii="华文楷体" w:eastAsia="华文楷体" w:hAnsi="华文楷体" w:hint="eastAsia"/>
+          <w:sz w:val="24"/>
+          <w:szCs w:val="24"/>
+        </w:rPr>
+        <w:t>后续要有人工筛选以避免重复，主要是通过企业名称、经营品牌、联系</w:t>
+      </w:r>
+      <w:r>
+        <w:rPr>
+          <w:rFonts w:ascii="华文楷体" w:eastAsia="华文楷体" w:hAnsi="华文楷体" w:hint="eastAsia"/>
+          <w:sz w:val="24"/>
+          <w:szCs w:val="24"/>
+        </w:rPr>
+        <w:lastRenderedPageBreak/>
+        <w:t>方式等来去区分彼此，也可通过联系来确认对方身份。</w:t>
+      </w:r>
+    </w:p>
+    <w:p>
+      <w:pPr>
+        <w:pStyle w:val="aa"/>
+        <w:numPr>
+          <w:ilvl w:val="0"/>
+          <w:numId w:val="14"/>
+        </w:numPr>
+        <w:ind w:firstLineChars="0"/>
+        <w:rPr>
+          <w:rFonts w:ascii="华文楷体" w:eastAsia="华文楷体" w:hAnsi="华文楷体"/>
+          <w:sz w:val="24"/>
+          <w:szCs w:val="24"/>
+        </w:rPr>
+      </w:pPr>
+      <w:r>
+        <w:rPr>
+          <w:rFonts w:ascii="华文楷体" w:eastAsia="华文楷体" w:hAnsi="华文楷体" w:hint="eastAsia"/>
+          <w:sz w:val="24"/>
+          <w:szCs w:val="24"/>
+        </w:rPr>
+        <w:t>由招商确认流程引发的讨论，涉及合同管理及缴费确认：</w:t>
+      </w:r>
+    </w:p>
+    <w:p>
+      <w:pPr>
+        <w:spacing w:line="360" w:lineRule="auto"/>
+      </w:pPr>
+      <w:r>
+        <w:object w:dxaOrig="11223" w:dyaOrig="6177">
+          <v:shape id="_x0000_i1027" type="#_x0000_t75" style="width:415.25pt;height:228.55pt" o:ole="">
+            <v:imagedata r:id="rId12" o:title=""/>
+          </v:shape>
+          <o:OLEObject Type="Embed" ProgID="Visio.Drawing.11" ShapeID="_x0000_i1027" DrawAspect="Content" ObjectID="_1325173761" r:id="rId13"/>
+        </w:object>
+      </w:r>
+    </w:p>
+    <w:p>
+      <w:pPr>
+        <w:pStyle w:val="aa"/>
+        <w:numPr>
+          <w:ilvl w:val="0"/>
+          <w:numId w:val="16"/>
+        </w:numPr>
+        <w:ind w:firstLineChars="0"/>
+        <w:rPr>
+          <w:rFonts w:ascii="华文楷体" w:eastAsia="华文楷体" w:hAnsi="华文楷体"/>
+          <w:sz w:val="24"/>
+          <w:szCs w:val="24"/>
+        </w:rPr>
+      </w:pPr>
+      <w:r>
+        <w:rPr>
+          <w:rFonts w:ascii="华文楷体" w:eastAsia="华文楷体" w:hAnsi="华文楷体" w:hint="eastAsia"/>
+          <w:sz w:val="24"/>
+          <w:szCs w:val="24"/>
+        </w:rPr>
+        <w:t>对于招商信息，目前分为5个状态：</w:t>
+      </w:r>
+    </w:p>
+    <w:p>
+      <w:pPr>
+        <w:pStyle w:val="aa"/>
+        <w:numPr>
+          <w:ilvl w:val="0"/>
+          <w:numId w:val="17"/>
+        </w:numPr>
+        <w:ind w:firstLineChars="0"/>
+        <w:rPr>
+          <w:rFonts w:ascii="华文楷体" w:eastAsia="华文楷体" w:hAnsi="华文楷体"/>
+          <w:sz w:val="24"/>
+          <w:szCs w:val="24"/>
+        </w:rPr>
+      </w:pPr>
+      <w:r>
+        <w:rPr>
+          <w:rFonts w:ascii="华文楷体" w:eastAsia="华文楷体" w:hAnsi="华文楷体" w:hint="eastAsia"/>
+          <w:sz w:val="24"/>
+          <w:szCs w:val="24"/>
+        </w:rPr>
+        <w:t>未确认</w:t>
+      </w:r>
+    </w:p>
+    <w:p>
+      <w:pPr>
+        <w:rPr>
+          <w:rFonts w:ascii="华文楷体" w:eastAsia="华文楷体" w:hAnsi="华文楷体"/>
+          <w:sz w:val="24"/>
+          <w:szCs w:val="24"/>
+        </w:rPr>
+      </w:pPr>
+      <w:r>
+        <w:rPr>
+          <w:rFonts w:ascii="华文楷体" w:eastAsia="华文楷体" w:hAnsi="华文楷体" w:hint="eastAsia"/>
+          <w:sz w:val="24"/>
+          <w:szCs w:val="24"/>
+        </w:rPr>
+        <w:t>--- 数据尚处于海量信息中，由于该信息的来源渠道很广泛，必然存在诸多垃圾信息或重复信息，录入后尚待确认。</w:t>
+      </w:r>
+    </w:p>
+    <w:p>
+      <w:pPr>
+        <w:pStyle w:val="aa"/>
+        <w:numPr>
+          <w:ilvl w:val="0"/>
+          <w:numId w:val="17"/>
+        </w:numPr>
+        <w:ind w:firstLineChars="0"/>
+        <w:rPr>
+          <w:rFonts w:ascii="华文楷体" w:eastAsia="华文楷体" w:hAnsi="华文楷体"/>
+          <w:sz w:val="24"/>
+          <w:szCs w:val="24"/>
+        </w:rPr>
+      </w:pPr>
+      <w:r>
+        <w:rPr>
+          <w:rFonts w:ascii="华文楷体" w:eastAsia="华文楷体" w:hAnsi="华文楷体" w:hint="eastAsia"/>
+          <w:sz w:val="24"/>
+          <w:szCs w:val="24"/>
+        </w:rPr>
+        <w:t>已确认</w:t>
+      </w:r>
+    </w:p>
+    <w:p>
+      <w:pPr>
+        <w:rPr>
+          <w:rFonts w:ascii="华文楷体" w:eastAsia="华文楷体" w:hAnsi="华文楷体"/>
+          <w:sz w:val="24"/>
+          <w:szCs w:val="24"/>
+        </w:rPr>
+      </w:pPr>
+      <w:r>
+        <w:rPr>
+          <w:rFonts w:ascii="华文楷体" w:eastAsia="华文楷体" w:hAnsi="华文楷体" w:hint="eastAsia"/>
+          <w:sz w:val="24"/>
+          <w:szCs w:val="24"/>
+        </w:rPr>
+        <w:t>--- 当需要进行招商操作时，招商人员从未确认的招商信息中进行初步筛选，选中一些预期商户，并对其信息进行人工核实及完善。在确认无误后，将其状态置为已确认，一旦某商户被确认过，就无需再重复确认(即使未成为正式商户，其确认的状态一直保留)。</w:t>
+      </w:r>
+    </w:p>
+    <w:p>
+      <w:pPr>
+        <w:pStyle w:val="aa"/>
+        <w:numPr>
+          <w:ilvl w:val="0"/>
+          <w:numId w:val="17"/>
+        </w:numPr>
+        <w:ind w:firstLineChars="0"/>
+        <w:rPr>
+          <w:rFonts w:ascii="华文楷体" w:eastAsia="华文楷体" w:hAnsi="华文楷体"/>
+          <w:sz w:val="24"/>
+          <w:szCs w:val="24"/>
+        </w:rPr>
+      </w:pPr>
+      <w:r>
+        <w:rPr>
+          <w:rFonts w:ascii="华文楷体" w:eastAsia="华文楷体" w:hAnsi="华文楷体" w:hint="eastAsia"/>
+          <w:sz w:val="24"/>
+          <w:szCs w:val="24"/>
+        </w:rPr>
+        <w:t>待评审</w:t>
+      </w:r>
+    </w:p>
+    <w:p>
+      <w:pPr>
+        <w:rPr>
+          <w:rFonts w:ascii="华文楷体" w:eastAsia="华文楷体" w:hAnsi="华文楷体"/>
+          <w:sz w:val="24"/>
+          <w:szCs w:val="24"/>
+        </w:rPr>
+      </w:pPr>
+      <w:r>
+        <w:rPr>
+          <w:rFonts w:ascii="华文楷体" w:eastAsia="华文楷体" w:hAnsi="华文楷体" w:hint="eastAsia"/>
+          <w:sz w:val="24"/>
+          <w:szCs w:val="24"/>
+        </w:rPr>
+        <w:t>--- 对于某招商户信息，其由已确认状态变为待评审状态，有如下几种情况：</w:t>
+      </w:r>
+    </w:p>
+    <w:p>
+      <w:pPr>
+        <w:pStyle w:val="aa"/>
+        <w:numPr>
+          <w:ilvl w:val="0"/>
+          <w:numId w:val="18"/>
+        </w:numPr>
+        <w:ind w:firstLineChars="0"/>
+        <w:rPr>
+          <w:rFonts w:ascii="华文楷体" w:eastAsia="华文楷体" w:hAnsi="华文楷体"/>
+          <w:sz w:val="24"/>
+          <w:szCs w:val="24"/>
+        </w:rPr>
+      </w:pPr>
+      <w:r>
+        <w:rPr>
+          <w:rFonts w:ascii="华文楷体" w:eastAsia="华文楷体" w:hAnsi="华文楷体" w:hint="eastAsia"/>
+          <w:sz w:val="24"/>
+          <w:szCs w:val="24"/>
+        </w:rPr>
+        <w:t>如果招商方式为拍卖方式，则需要先由招商人员从有效招商信息中圈定一部分符合要求的潜在正式商户，然后向有意向参与评审的</w:t>
+      </w:r>
+      <w:r>
+        <w:rPr>
+          <w:rFonts w:ascii="华文楷体" w:eastAsia="华文楷体" w:hAnsi="华文楷体" w:hint="eastAsia"/>
+          <w:sz w:val="24"/>
+          <w:szCs w:val="24"/>
+        </w:rPr>
+        <w:t>商户收取保证金，只</w:t>
+      </w:r>
+      <w:r>
+        <w:rPr>
+          <w:rFonts w:ascii="华文楷体" w:eastAsia="华文楷体" w:hAnsi="华文楷体" w:hint="eastAsia"/>
+          <w:sz w:val="24"/>
+          <w:szCs w:val="24"/>
+        </w:rPr>
+        <w:lastRenderedPageBreak/>
+        <w:t>有在商户缴纳了保证金并且得到财务确认后，其才可以进入评审范围，其状态变为待评审。如果该商户最终成为正式商户，该保证金可以被计入租金等；如果该商户最终没有成为正式商户，则其被重新置为已确认的有效商户，同时退换其保证金。</w:t>
+      </w:r>
+    </w:p>
+    <w:p>
+      <w:pPr>
+        <w:pStyle w:val="aa"/>
+        <w:ind w:left="360" w:firstLineChars="0" w:firstLine="0"/>
+        <w:rPr>
+          <w:rFonts w:ascii="华文楷体" w:eastAsia="华文楷体" w:hAnsi="华文楷体"/>
+          <w:color w:val="FF0000"/>
+          <w:sz w:val="24"/>
+          <w:szCs w:val="24"/>
+        </w:rPr>
+      </w:pPr>
+      <w:r>
+        <w:rPr>
+          <w:rFonts w:ascii="华文楷体" w:eastAsia="华文楷体" w:hAnsi="华文楷体" w:hint="eastAsia"/>
+          <w:color w:val="FF0000"/>
+          <w:sz w:val="24"/>
+          <w:szCs w:val="24"/>
+        </w:rPr>
+        <w:t>--- 关于保证金这部分是否也必须在系统中体现，并不是十分确定，真正需要退保证金时，也并不以系统记录为依据，只是将其作为临时的历史记录！？</w:t>
+      </w:r>
+    </w:p>
+    <w:p>
+      <w:pPr>
+        <w:pStyle w:val="aa"/>
+        <w:numPr>
+          <w:ilvl w:val="0"/>
+          <w:numId w:val="18"/>
+        </w:numPr>
+        <w:ind w:firstLineChars="0"/>
+        <w:rPr>
+          <w:rFonts w:ascii="华文楷体" w:eastAsia="华文楷体" w:hAnsi="华文楷体"/>
+          <w:sz w:val="24"/>
+          <w:szCs w:val="24"/>
+        </w:rPr>
+      </w:pPr>
+      <w:r>
+        <w:rPr>
+          <w:rFonts w:ascii="华文楷体" w:eastAsia="华文楷体" w:hAnsi="华文楷体" w:hint="eastAsia"/>
+          <w:sz w:val="24"/>
+          <w:szCs w:val="24"/>
+        </w:rPr>
+        <w:t>如果招商方式为请商方式，则无需缴纳保证金了，即直接由招商人员将其列入评审范围。此类商户往往是大商家，期望其能加入卖场。</w:t>
+      </w:r>
+    </w:p>
+    <w:p>
+      <w:pPr>
+        <w:pStyle w:val="aa"/>
+        <w:numPr>
+          <w:ilvl w:val="0"/>
+          <w:numId w:val="17"/>
+        </w:numPr>
+        <w:ind w:firstLineChars="0"/>
+        <w:rPr>
+          <w:rFonts w:ascii="华文楷体" w:eastAsia="华文楷体" w:hAnsi="华文楷体"/>
+          <w:sz w:val="24"/>
+          <w:szCs w:val="24"/>
+        </w:rPr>
+      </w:pPr>
+      <w:r>
+        <w:rPr>
+          <w:rFonts w:ascii="华文楷体" w:eastAsia="华文楷体" w:hAnsi="华文楷体" w:hint="eastAsia"/>
+          <w:sz w:val="24"/>
+          <w:szCs w:val="24"/>
+        </w:rPr>
+        <w:t>准商户</w:t>
+      </w:r>
+    </w:p>
+    <w:p>
+      <w:pPr>
+        <w:pStyle w:val="aa"/>
+        <w:numPr>
+          <w:ilvl w:val="0"/>
+          <w:numId w:val="20"/>
+        </w:numPr>
+        <w:ind w:firstLineChars="0"/>
+        <w:rPr>
+          <w:rFonts w:ascii="华文楷体" w:eastAsia="华文楷体" w:hAnsi="华文楷体"/>
+          <w:sz w:val="24"/>
+          <w:szCs w:val="24"/>
+        </w:rPr>
+      </w:pPr>
+      <w:r>
+        <w:rPr>
+          <w:rFonts w:ascii="华文楷体" w:eastAsia="华文楷体" w:hAnsi="华文楷体" w:hint="eastAsia"/>
+          <w:sz w:val="24"/>
+          <w:szCs w:val="24"/>
+        </w:rPr>
+        <w:t>某招商信息经过评审委员会的评审后，既可以与之签订合同，并生成合同的缴费通知单，此时商户的状态为准商户，即已建立合同，但尚待缴费确认。</w:t>
+      </w:r>
+    </w:p>
+    <w:p>
+      <w:pPr>
+        <w:pStyle w:val="aa"/>
+        <w:numPr>
+          <w:ilvl w:val="0"/>
+          <w:numId w:val="20"/>
+        </w:numPr>
+        <w:ind w:firstLineChars="0"/>
+        <w:rPr>
+          <w:rFonts w:ascii="华文楷体" w:eastAsia="华文楷体" w:hAnsi="华文楷体" w:hint="eastAsia"/>
+          <w:sz w:val="24"/>
+          <w:szCs w:val="24"/>
+        </w:rPr>
+      </w:pPr>
+      <w:r>
+        <w:rPr>
+          <w:rFonts w:ascii="华文楷体" w:eastAsia="华文楷体" w:hAnsi="华文楷体" w:hint="eastAsia"/>
+          <w:sz w:val="24"/>
+          <w:szCs w:val="24"/>
+        </w:rPr>
+        <w:t>合同一经签订就意味着合同生效，但其中应该包含</w:t>
+      </w:r>
+      <w:r>
+        <w:rPr>
+          <w:rFonts w:ascii="华文楷体" w:eastAsia="华文楷体" w:hAnsi="华文楷体" w:hint="eastAsia"/>
+          <w:sz w:val="24"/>
+          <w:szCs w:val="24"/>
+        </w:rPr>
+        <w:t>对缴费期限的限定</w:t>
+      </w:r>
+      <w:r>
+        <w:rPr>
+          <w:rFonts w:ascii="华文楷体" w:eastAsia="华文楷体" w:hAnsi="华文楷体" w:hint="eastAsia"/>
+          <w:sz w:val="24"/>
+          <w:szCs w:val="24"/>
+        </w:rPr>
+        <w:t>，即逾期不进行缴费确认的话，合同自动终止( 合同管理中应有所涉及)，合同的缴费通知单上也应该有此类说明。此时该招商信息也由准商户的状态退回到有已确认的状态，其要想再次签订合同，除非再次参加一次招商过程。即重走一遍流程。</w:t>
+      </w:r>
+    </w:p>
+    <w:p>
+      <w:pPr>
+        <w:pStyle w:val="aa"/>
+        <w:numPr>
+          <w:ilvl w:val="0"/>
+          <w:numId w:val="20"/>
+        </w:numPr>
+        <w:ind w:firstLineChars="0"/>
+        <w:rPr>
+          <w:rFonts w:ascii="华文楷体" w:eastAsia="华文楷体" w:hAnsi="华文楷体"/>
+          <w:sz w:val="24"/>
+          <w:szCs w:val="24"/>
+        </w:rPr>
+      </w:pPr>
+      <w:r>
+        <w:rPr>
+          <w:rFonts w:ascii="华文楷体" w:eastAsia="华文楷体" w:hAnsi="华文楷体" w:hint="eastAsia"/>
+          <w:sz w:val="24"/>
+          <w:szCs w:val="24"/>
+        </w:rPr>
+        <w:t>虽然此时没有进行缴费确认，但合同已经生效，如果始终没有缴费，则合同会在规定期限后被终止。</w:t>
+      </w:r>
+    </w:p>
+    <w:p>
+      <w:pPr>
+        <w:pStyle w:val="aa"/>
+        <w:numPr>
+          <w:ilvl w:val="0"/>
+          <w:numId w:val="17"/>
+        </w:numPr>
+        <w:ind w:firstLineChars="0"/>
+        <w:rPr>
+          <w:rFonts w:ascii="华文楷体" w:eastAsia="华文楷体" w:hAnsi="华文楷体"/>
+          <w:sz w:val="24"/>
+          <w:szCs w:val="24"/>
+        </w:rPr>
+      </w:pPr>
+      <w:r>
+        <w:rPr>
+          <w:rFonts w:ascii="华文楷体" w:eastAsia="华文楷体" w:hAnsi="华文楷体" w:hint="eastAsia"/>
+          <w:sz w:val="24"/>
+          <w:szCs w:val="24"/>
+        </w:rPr>
+        <w:t>正式商户</w:t>
+      </w:r>
+    </w:p>
+    <w:p>
+      <w:pPr>
+        <w:pStyle w:val="aa"/>
+        <w:numPr>
+          <w:ilvl w:val="0"/>
+          <w:numId w:val="21"/>
+        </w:numPr>
+        <w:ind w:firstLineChars="0"/>
+        <w:rPr>
+          <w:rFonts w:ascii="华文楷体" w:eastAsia="华文楷体" w:hAnsi="华文楷体"/>
+          <w:sz w:val="24"/>
+          <w:szCs w:val="24"/>
+        </w:rPr>
+      </w:pPr>
+      <w:r>
+        <w:rPr>
+          <w:rFonts w:ascii="华文楷体" w:eastAsia="华文楷体" w:hAnsi="华文楷体" w:hint="eastAsia"/>
+          <w:sz w:val="24"/>
+          <w:szCs w:val="24"/>
+        </w:rPr>
+        <w:t>准商户持合同缴费通知单到财务部门进行缴</w:t>
+      </w:r>
+      <w:r>
+        <w:rPr>
+          <w:rFonts w:ascii="华文楷体" w:eastAsia="华文楷体" w:hAnsi="华文楷体" w:hint="eastAsia"/>
+          <w:sz w:val="24"/>
+          <w:szCs w:val="24"/>
+        </w:rPr>
+        <w:t>费，待财务部确认通过后，自动将该商户的状态由准商户变为正式商户</w:t>
+      </w:r>
+      <w:r>
+        <w:rPr>
+          <w:rFonts w:ascii="华文楷体" w:eastAsia="华文楷体" w:hAnsi="华文楷体" w:hint="eastAsia"/>
+          <w:sz w:val="24"/>
+          <w:szCs w:val="24"/>
+        </w:rPr>
+        <w:t>(合同管理中应有所涉及)。</w:t>
+      </w:r>
+    </w:p>
+    <w:p>
+      <w:pPr>
+        <w:pStyle w:val="aa"/>
+        <w:numPr>
+          <w:ilvl w:val="0"/>
+          <w:numId w:val="21"/>
+        </w:numPr>
+        <w:ind w:firstLineChars="0"/>
+        <w:rPr>
+          <w:rFonts w:ascii="华文楷体" w:eastAsia="华文楷体" w:hAnsi="华文楷体"/>
+          <w:sz w:val="24"/>
+          <w:szCs w:val="24"/>
+        </w:rPr>
+      </w:pPr>
+      <w:r>
+        <w:rPr>
+          <w:rFonts w:ascii="华文楷体" w:eastAsia="华文楷体" w:hAnsi="华文楷体" w:hint="eastAsia"/>
+          <w:sz w:val="24"/>
+          <w:szCs w:val="24"/>
+        </w:rPr>
+        <w:t>如果之前该商户缴纳了诚意金或保证金，可以将其记入租金，具体可以商定。</w:t>
+      </w:r>
+    </w:p>
+    <w:p>
+      <w:pPr>
+        <w:pStyle w:val="aa"/>
+        <w:numPr>
+          <w:ilvl w:val="0"/>
+          <w:numId w:val="16"/>
+        </w:numPr>
+        <w:ind w:firstLineChars="0"/>
+        <w:rPr>
+          <w:rFonts w:ascii="华文楷体" w:eastAsia="华文楷体" w:hAnsi="华文楷体"/>
+          <w:sz w:val="24"/>
+          <w:szCs w:val="24"/>
+        </w:rPr>
+      </w:pPr>
+      <w:r>
+        <w:rPr>
+          <w:rFonts w:ascii="华文楷体" w:eastAsia="华文楷体" w:hAnsi="华文楷体" w:hint="eastAsia"/>
+          <w:sz w:val="24"/>
+          <w:szCs w:val="24"/>
+        </w:rPr>
+        <w:lastRenderedPageBreak/>
+        <w:t>关于诚意金</w:t>
+      </w:r>
+    </w:p>
+    <w:p>
+      <w:pPr>
+        <w:rPr>
+          <w:rFonts w:ascii="华文楷体" w:eastAsia="华文楷体" w:hAnsi="华文楷体"/>
+          <w:sz w:val="24"/>
+          <w:szCs w:val="24"/>
+        </w:rPr>
+      </w:pPr>
+      <w:r>
+        <w:rPr>
+          <w:rFonts w:ascii="华文楷体" w:eastAsia="华文楷体" w:hAnsi="华文楷体" w:hint="eastAsia"/>
+          <w:sz w:val="24"/>
+          <w:szCs w:val="24"/>
+        </w:rPr>
+        <w:t>--- 简要说明如下，但其作用不大，也许后续会去掉。</w:t>
+      </w:r>
+    </w:p>
+    <w:p>
+      <w:pPr>
+        <w:pStyle w:val="aa"/>
+        <w:numPr>
+          <w:ilvl w:val="0"/>
+          <w:numId w:val="19"/>
+        </w:numPr>
+        <w:ind w:firstLineChars="0"/>
+        <w:rPr>
+          <w:rFonts w:ascii="华文楷体" w:eastAsia="华文楷体" w:hAnsi="华文楷体"/>
+          <w:sz w:val="24"/>
+          <w:szCs w:val="24"/>
+        </w:rPr>
+      </w:pPr>
+      <w:r>
+        <w:rPr>
+          <w:rFonts w:ascii="华文楷体" w:eastAsia="华文楷体" w:hAnsi="华文楷体" w:hint="eastAsia"/>
+          <w:sz w:val="24"/>
+          <w:szCs w:val="24"/>
+        </w:rPr>
+        <w:t>每次需要招商时，先通过公示</w:t>
+      </w:r>
+      <w:r>
+        <w:rPr>
+          <w:rFonts w:ascii="华文楷体" w:eastAsia="华文楷体" w:hAnsi="华文楷体" w:hint="eastAsia"/>
+          <w:sz w:val="24"/>
+          <w:szCs w:val="24"/>
+        </w:rPr>
+        <w:t>，商户可以表达诚意，即预先缴纳一些诚意金，要诚意金的目的是觉得这样的流程比较像评审的流程。</w:t>
+      </w:r>
+    </w:p>
+    <w:p>
+      <w:pPr>
+        <w:pStyle w:val="aa"/>
+        <w:numPr>
+          <w:ilvl w:val="0"/>
+          <w:numId w:val="19"/>
+        </w:numPr>
+        <w:ind w:firstLineChars="0"/>
+        <w:rPr>
+          <w:rFonts w:ascii="华文楷体" w:eastAsia="华文楷体" w:hAnsi="华文楷体"/>
+          <w:sz w:val="24"/>
+          <w:szCs w:val="24"/>
+        </w:rPr>
+      </w:pPr>
+      <w:r>
+        <w:rPr>
+          <w:rFonts w:ascii="华文楷体" w:eastAsia="华文楷体" w:hAnsi="华文楷体" w:hint="eastAsia"/>
+          <w:sz w:val="24"/>
+          <w:szCs w:val="24"/>
+        </w:rPr>
+        <w:t>诚意金的作用不大，其起作用的范围仅仅是从海量有效信息到是否将其列入评审范围的过程中，仅能表达一下诚意，真正决定其是否能进入评选范围的还是要看其资质的(决定性条件！)</w:t>
+      </w:r>
+    </w:p>
+    <w:p>
+      <w:pPr>
+        <w:pStyle w:val="aa"/>
+        <w:numPr>
+          <w:ilvl w:val="0"/>
+          <w:numId w:val="19"/>
+        </w:numPr>
+        <w:ind w:firstLineChars="0"/>
+        <w:rPr>
+          <w:rFonts w:ascii="华文楷体" w:eastAsia="华文楷体" w:hAnsi="华文楷体"/>
+          <w:sz w:val="24"/>
+          <w:szCs w:val="24"/>
+        </w:rPr>
+      </w:pPr>
+      <w:r>
+        <w:rPr>
+          <w:rFonts w:ascii="华文楷体" w:eastAsia="华文楷体" w:hAnsi="华文楷体" w:hint="eastAsia"/>
+          <w:sz w:val="24"/>
+          <w:szCs w:val="24"/>
+        </w:rPr>
+        <w:t>没有入选评审范围的商户，要退换其诚意金。对于诚意金，仅在系统中有个记录，作为一个参考数据即可，但并不以此作为退款的依据。</w:t>
       </w:r>
     </w:p>
     <w:p>
@@ -2050,78 +5313,87 @@
           <w:sz w:val="24"/>
           <w:szCs w:val="24"/>
         </w:rPr>
-        <w:t>在执行删除操作前，会有确认删除的提示。如果用户选择取消，则该用例结束；如果用户选择确认，则执行该用例。</w:t>
+        <w:t>关于招商确认的简要说说明：</w:t>
       </w:r>
     </w:p>
     <w:p>
       <w:pPr>
         <w:pStyle w:val="aa"/>
         <w:numPr>
-          <w:ilvl w:val="0"/>
+          <w:ilvl w:val="1"/>
           <w:numId w:val="14"/>
         </w:numPr>
         <w:spacing w:line="360" w:lineRule="auto"/>
-        <w:ind w:firstLineChars="0"/>
-        <w:rPr>
-          <w:rFonts w:ascii="华文楷体" w:eastAsia="华文楷体" w:hAnsi="华文楷体"/>
-          <w:sz w:val="24"/>
-          <w:szCs w:val="24"/>
-        </w:rPr>
-      </w:pPr>
-      <w:r>
-        <w:rPr>
-          <w:rFonts w:ascii="华文楷体" w:eastAsia="华文楷体" w:hAnsi="华文楷体" w:hint="eastAsia"/>
-          <w:sz w:val="24"/>
-          <w:szCs w:val="24"/>
-        </w:rPr>
-        <w:t>系统会检测该招商信息是否符合被删除的条件，如果符合则通过验证；如果</w:t>
-      </w:r>
-      <w:r>
-        <w:rPr>
-          <w:rFonts w:ascii="华文楷体" w:eastAsia="华文楷体" w:hAnsi="华文楷体" w:hint="eastAsia"/>
-          <w:sz w:val="24"/>
-          <w:szCs w:val="24"/>
-        </w:rPr>
-        <w:lastRenderedPageBreak/>
-        <w:t>不符合则给出提示，并结束用例。</w:t>
+        <w:ind w:left="426" w:firstLineChars="0" w:hanging="426"/>
+        <w:rPr>
+          <w:rFonts w:ascii="华文楷体" w:eastAsia="华文楷体" w:hAnsi="华文楷体" w:hint="eastAsia"/>
+          <w:sz w:val="24"/>
+          <w:szCs w:val="24"/>
+        </w:rPr>
+      </w:pPr>
+      <w:r>
+        <w:rPr>
+          <w:rFonts w:ascii="华文楷体" w:eastAsia="华文楷体" w:hAnsi="华文楷体" w:hint="eastAsia"/>
+          <w:sz w:val="24"/>
+          <w:szCs w:val="24"/>
+        </w:rPr>
+        <w:t xml:space="preserve">评审 </w:t>
+      </w:r>
+      <w:r>
+        <w:rPr>
+          <w:rFonts w:ascii="华文楷体" w:eastAsia="华文楷体" w:hAnsi="华文楷体"/>
+          <w:sz w:val="24"/>
+          <w:szCs w:val="24"/>
+        </w:rPr>
+        <w:t>–</w:t>
+      </w:r>
+      <w:r>
+        <w:rPr>
+          <w:rFonts w:ascii="华文楷体" w:eastAsia="华文楷体" w:hAnsi="华文楷体" w:hint="eastAsia"/>
+          <w:sz w:val="24"/>
+          <w:szCs w:val="24"/>
+        </w:rPr>
+        <w:t xml:space="preserve"> 达成合同意向 </w:t>
+      </w:r>
+      <w:r>
+        <w:rPr>
+          <w:rFonts w:ascii="华文楷体" w:eastAsia="华文楷体" w:hAnsi="华文楷体"/>
+          <w:sz w:val="24"/>
+          <w:szCs w:val="24"/>
+        </w:rPr>
+        <w:t>–</w:t>
+      </w:r>
+      <w:r>
+        <w:rPr>
+          <w:rFonts w:ascii="华文楷体" w:eastAsia="华文楷体" w:hAnsi="华文楷体" w:hint="eastAsia"/>
+          <w:sz w:val="24"/>
+          <w:szCs w:val="24"/>
+        </w:rPr>
+        <w:t xml:space="preserve"> 缴费确认</w:t>
       </w:r>
     </w:p>
     <w:p>
       <w:pPr>
         <w:pStyle w:val="aa"/>
         <w:numPr>
-          <w:ilvl w:val="0"/>
+          <w:ilvl w:val="1"/>
           <w:numId w:val="14"/>
         </w:numPr>
         <w:spacing w:line="360" w:lineRule="auto"/>
-        <w:ind w:firstLineChars="0"/>
-        <w:rPr>
-          <w:rFonts w:ascii="华文楷体" w:eastAsia="华文楷体" w:hAnsi="华文楷体"/>
-          <w:sz w:val="24"/>
-          <w:szCs w:val="24"/>
-        </w:rPr>
-      </w:pPr>
-      <w:r>
-        <w:rPr>
-          <w:rFonts w:ascii="华文楷体" w:eastAsia="华文楷体" w:hAnsi="华文楷体" w:hint="eastAsia"/>
-          <w:sz w:val="24"/>
-          <w:szCs w:val="24"/>
-        </w:rPr>
-        <w:t>系统将该招商信息从数据库中彻底删除。</w:t>
-      </w:r>
-    </w:p>
-    <w:p>
-      <w:pPr>
-        <w:pStyle w:val="4"/>
-        <w:rPr>
-          <w:rFonts w:ascii="华文楷体" w:eastAsia="华文楷体" w:hAnsi="华文楷体"/>
-        </w:rPr>
-      </w:pPr>
-      <w:r>
-        <w:rPr>
-          <w:rFonts w:ascii="华文楷体" w:eastAsia="华文楷体" w:hAnsi="华文楷体" w:hint="eastAsia"/>
-        </w:rPr>
-        <w:t>修改招商信息</w:t>
+        <w:ind w:left="426" w:firstLineChars="0" w:hanging="426"/>
+        <w:rPr>
+          <w:rFonts w:ascii="华文楷体" w:eastAsia="华文楷体" w:hAnsi="华文楷体"/>
+          <w:sz w:val="24"/>
+          <w:szCs w:val="24"/>
+        </w:rPr>
+      </w:pPr>
+      <w:r>
+        <w:rPr>
+          <w:rFonts w:ascii="华文楷体" w:eastAsia="华文楷体" w:hAnsi="华文楷体" w:hint="eastAsia"/>
+          <w:sz w:val="24"/>
+          <w:szCs w:val="24"/>
+        </w:rPr>
+        <w:t>关于欠费问题：</w:t>
       </w:r>
     </w:p>
     <w:p>
@@ -2129,7 +5401,7 @@
         <w:pStyle w:val="aa"/>
         <w:numPr>
           <w:ilvl w:val="0"/>
-          <w:numId w:val="15"/>
+          <w:numId w:val="13"/>
         </w:numPr>
         <w:spacing w:line="360" w:lineRule="auto"/>
         <w:ind w:firstLineChars="0"/>
@@ -2145,7 +5417,7 @@
           <w:sz w:val="24"/>
           <w:szCs w:val="24"/>
         </w:rPr>
-        <w:t>招商人员从查询出的招商信息中选择待修改的招商记录，执行查询明细的操作，有关招商明细信息的内容参见“添加招商信息”。</w:t>
+        <w:t>先发欠费通知单，在指定期限内未缴费的，该商户所占用的商户资源被自动转入招商流程，可以对其进行新一轮的招商。合同到期时自动收回其占用的资源。</w:t>
       </w:r>
     </w:p>
     <w:p>
@@ -2153,7 +5425,7 @@
         <w:pStyle w:val="aa"/>
         <w:numPr>
           <w:ilvl w:val="0"/>
-          <w:numId w:val="15"/>
+          <w:numId w:val="13"/>
         </w:numPr>
         <w:spacing w:line="360" w:lineRule="auto"/>
         <w:ind w:firstLineChars="0"/>
@@ -2169,620 +5441,12 @@
           <w:sz w:val="24"/>
           <w:szCs w:val="24"/>
         </w:rPr>
-        <w:t>招商人员</w:t>
-      </w:r>
-      <w:r>
-        <w:rPr>
-          <w:rFonts w:ascii="华文楷体" w:eastAsia="华文楷体" w:hAnsi="华文楷体" w:hint="eastAsia"/>
-          <w:sz w:val="24"/>
-          <w:szCs w:val="24"/>
-        </w:rPr>
-        <w:t>可以对明细信息中可修改的部分进行更改，然后提交修改。</w:t>
-      </w:r>
-    </w:p>
-    <w:p>
-      <w:pPr>
-        <w:pStyle w:val="aa"/>
-        <w:numPr>
-          <w:ilvl w:val="0"/>
-          <w:numId w:val="15"/>
-        </w:numPr>
-        <w:spacing w:line="360" w:lineRule="auto"/>
-        <w:ind w:firstLineChars="0"/>
-        <w:rPr>
-          <w:rFonts w:ascii="华文楷体" w:eastAsia="华文楷体" w:hAnsi="华文楷体"/>
-          <w:sz w:val="24"/>
-          <w:szCs w:val="24"/>
-        </w:rPr>
-      </w:pPr>
-      <w:r>
-        <w:rPr>
-          <w:rFonts w:ascii="华文楷体" w:eastAsia="华文楷体" w:hAnsi="华文楷体" w:hint="eastAsia"/>
-          <w:sz w:val="24"/>
-          <w:szCs w:val="24"/>
-        </w:rPr>
-        <w:t>在执行修改操作前，会有确认修改的提示。如果用户选择取消，则用例结束；如果用户选择确认，则执行修改操作。</w:t>
-      </w:r>
-      <w:r>
-        <w:rPr>
-          <w:rFonts w:ascii="华文楷体" w:eastAsia="华文楷体" w:hAnsi="华文楷体" w:hint="eastAsia"/>
-          <w:sz w:val="24"/>
-          <w:szCs w:val="24"/>
-        </w:rPr>
-        <w:t xml:space="preserve"> </w:t>
-      </w:r>
-    </w:p>
-    <w:p>
-      <w:pPr>
-        <w:pStyle w:val="aa"/>
-        <w:numPr>
-          <w:ilvl w:val="0"/>
-          <w:numId w:val="15"/>
-        </w:numPr>
-        <w:spacing w:line="360" w:lineRule="auto"/>
-        <w:ind w:firstLineChars="0"/>
-        <w:rPr>
-          <w:rFonts w:ascii="华文楷体" w:eastAsia="华文楷体" w:hAnsi="华文楷体"/>
-          <w:sz w:val="24"/>
-          <w:szCs w:val="24"/>
-        </w:rPr>
-      </w:pPr>
-      <w:r>
-        <w:rPr>
-          <w:rFonts w:ascii="华文楷体" w:eastAsia="华文楷体" w:hAnsi="华文楷体" w:hint="eastAsia"/>
-          <w:sz w:val="24"/>
-          <w:szCs w:val="24"/>
-        </w:rPr>
-        <w:t>系统会检测商户信息的状态，若其是“已确认”，即表明已经通过确认并建立了合同关系，则不允许在此处对其进行修改，并给出提示；若其是“待确认”，则可以对其进行修改。</w:t>
-      </w:r>
-    </w:p>
-    <w:p>
-      <w:pPr>
-        <w:pStyle w:val="4"/>
-        <w:rPr>
-          <w:rFonts w:ascii="华文楷体" w:eastAsia="华文楷体" w:hAnsi="华文楷体"/>
-        </w:rPr>
-      </w:pPr>
-      <w:r>
-        <w:rPr>
-          <w:rFonts w:ascii="华文楷体" w:eastAsia="华文楷体" w:hAnsi="华文楷体" w:hint="eastAsia"/>
-        </w:rPr>
-        <w:t>注销招商信息</w:t>
-      </w:r>
-    </w:p>
-    <w:p>
-      <w:pPr>
-        <w:pStyle w:val="aa"/>
-        <w:numPr>
-          <w:ilvl w:val="0"/>
-          <w:numId w:val="27"/>
-        </w:numPr>
-        <w:spacing w:line="360" w:lineRule="auto"/>
-        <w:ind w:firstLineChars="0"/>
-        <w:rPr>
-          <w:rFonts w:ascii="华文楷体" w:eastAsia="华文楷体" w:hAnsi="华文楷体"/>
-          <w:sz w:val="24"/>
-          <w:szCs w:val="24"/>
-        </w:rPr>
-      </w:pPr>
-      <w:r>
-        <w:rPr>
-          <w:rFonts w:ascii="华文楷体" w:eastAsia="华文楷体" w:hAnsi="华文楷体" w:hint="eastAsia"/>
-          <w:sz w:val="24"/>
-          <w:szCs w:val="24"/>
-        </w:rPr>
-        <w:t>招商人员从查询出的招商信息中选择待注销的招商记录，执行注销操作。</w:t>
-      </w:r>
-    </w:p>
-    <w:p>
-      <w:pPr>
-        <w:pStyle w:val="aa"/>
-        <w:numPr>
-          <w:ilvl w:val="0"/>
-          <w:numId w:val="27"/>
-        </w:numPr>
-        <w:spacing w:line="360" w:lineRule="auto"/>
-        <w:ind w:firstLineChars="0"/>
-        <w:rPr>
-          <w:rFonts w:ascii="华文楷体" w:eastAsia="华文楷体" w:hAnsi="华文楷体"/>
-          <w:sz w:val="24"/>
-          <w:szCs w:val="24"/>
-        </w:rPr>
-      </w:pPr>
-      <w:r>
-        <w:rPr>
-          <w:rFonts w:ascii="华文楷体" w:eastAsia="华文楷体" w:hAnsi="华文楷体" w:hint="eastAsia"/>
-          <w:sz w:val="24"/>
-          <w:szCs w:val="24"/>
-        </w:rPr>
-        <w:t>在执行注销操作前，会有确认注销的提示。如果用户选择取消，则该用例结</w:t>
-      </w:r>
-    </w:p>
-    <w:p>
-      <w:pPr>
-        <w:pStyle w:val="aa"/>
-        <w:spacing w:line="360" w:lineRule="auto"/>
-        <w:ind w:left="360" w:firstLineChars="0" w:firstLine="0"/>
-        <w:rPr>
-          <w:rFonts w:ascii="华文楷体" w:eastAsia="华文楷体" w:hAnsi="华文楷体"/>
-          <w:sz w:val="24"/>
-          <w:szCs w:val="24"/>
-        </w:rPr>
-      </w:pPr>
-      <w:r>
-        <w:rPr>
-          <w:rFonts w:ascii="华文楷体" w:eastAsia="华文楷体" w:hAnsi="华文楷体" w:hint="eastAsia"/>
-          <w:sz w:val="24"/>
-          <w:szCs w:val="24"/>
-        </w:rPr>
-        <w:t>束；如果用户选择确认，则执行该用例。</w:t>
-      </w:r>
-    </w:p>
-    <w:p>
-      <w:pPr>
-        <w:pStyle w:val="aa"/>
-        <w:numPr>
-          <w:ilvl w:val="0"/>
-          <w:numId w:val="27"/>
-        </w:numPr>
-        <w:spacing w:line="360" w:lineRule="auto"/>
-        <w:ind w:firstLineChars="0"/>
-        <w:rPr>
-          <w:rFonts w:ascii="华文楷体" w:eastAsia="华文楷体" w:hAnsi="华文楷体"/>
-          <w:sz w:val="24"/>
-          <w:szCs w:val="24"/>
-        </w:rPr>
-      </w:pPr>
-      <w:r>
-        <w:rPr>
-          <w:rFonts w:ascii="华文楷体" w:eastAsia="华文楷体" w:hAnsi="华文楷体" w:hint="eastAsia"/>
-          <w:sz w:val="24"/>
-          <w:szCs w:val="24"/>
-        </w:rPr>
-        <w:t>系统会检测该招商信息是否符合被注销的条件，如果符合则通过验证；如果不符合则给出提示，并结束用例。</w:t>
-      </w:r>
-    </w:p>
-    <w:p>
-      <w:pPr>
-        <w:spacing w:line="360" w:lineRule="auto"/>
-        <w:rPr>
-          <w:rFonts w:ascii="华文楷体" w:eastAsia="华文楷体" w:hAnsi="华文楷体"/>
-          <w:sz w:val="24"/>
-          <w:szCs w:val="24"/>
-        </w:rPr>
-      </w:pPr>
-      <w:r>
-        <w:rPr>
-          <w:rFonts w:ascii="华文楷体" w:eastAsia="华文楷体" w:hAnsi="华文楷体" w:hint="eastAsia"/>
-          <w:sz w:val="24"/>
-          <w:szCs w:val="24"/>
-        </w:rPr>
-        <w:tab/>
-        <w:t>1</w:t>
-      </w:r>
-      <w:r>
-        <w:rPr>
-          <w:rFonts w:ascii="华文楷体" w:eastAsia="华文楷体" w:hAnsi="华文楷体" w:hint="eastAsia"/>
-          <w:sz w:val="24"/>
-          <w:szCs w:val="24"/>
-        </w:rPr>
-        <w:t>）</w:t>
-      </w:r>
-      <w:r>
-        <w:rPr>
-          <w:rFonts w:ascii="华文楷体" w:eastAsia="华文楷体" w:hAnsi="华文楷体" w:hint="eastAsia"/>
-          <w:sz w:val="24"/>
-          <w:szCs w:val="24"/>
-        </w:rPr>
-        <w:tab/>
-      </w:r>
-      <w:r>
-        <w:rPr>
-          <w:rFonts w:ascii="华文楷体" w:eastAsia="华文楷体" w:hAnsi="华文楷体" w:hint="eastAsia"/>
-          <w:sz w:val="24"/>
-          <w:szCs w:val="24"/>
-        </w:rPr>
-        <w:t>招商记录</w:t>
-      </w:r>
-      <w:r>
-        <w:rPr>
-          <w:rFonts w:ascii="华文楷体" w:eastAsia="华文楷体" w:hAnsi="华文楷体" w:hint="eastAsia"/>
-          <w:sz w:val="24"/>
-          <w:szCs w:val="24"/>
-        </w:rPr>
-        <w:t xml:space="preserve">已经注销 </w:t>
-      </w:r>
-    </w:p>
-    <w:p>
-      <w:pPr>
-        <w:pStyle w:val="aa"/>
-        <w:spacing w:line="360" w:lineRule="auto"/>
-        <w:ind w:left="851" w:firstLineChars="0" w:firstLine="0"/>
-        <w:rPr>
-          <w:rFonts w:ascii="华文楷体" w:eastAsia="华文楷体" w:hAnsi="华文楷体"/>
-          <w:sz w:val="24"/>
-          <w:szCs w:val="24"/>
-        </w:rPr>
-      </w:pPr>
-      <w:r>
-        <w:rPr>
-          <w:rFonts w:ascii="华文楷体" w:eastAsia="华文楷体" w:hAnsi="华文楷体" w:hint="eastAsia"/>
-          <w:sz w:val="24"/>
-          <w:szCs w:val="24"/>
-        </w:rPr>
-        <w:t>系统发现待注销的招商记录状态是“注销”，则会给出提示“该招商记录</w:t>
-      </w:r>
-      <w:r>
-        <w:rPr>
-          <w:rFonts w:ascii="华文楷体" w:eastAsia="华文楷体" w:hAnsi="华文楷体" w:hint="eastAsia"/>
-          <w:sz w:val="24"/>
-          <w:szCs w:val="24"/>
-        </w:rPr>
-        <w:t>已注销，不可重复注销。”</w:t>
-      </w:r>
-      <w:r>
-        <w:rPr>
-          <w:rFonts w:ascii="华文楷体" w:eastAsia="华文楷体" w:hAnsi="华文楷体" w:hint="eastAsia"/>
-          <w:sz w:val="24"/>
-          <w:szCs w:val="24"/>
-        </w:rPr>
-        <w:t xml:space="preserve"> </w:t>
-      </w:r>
-      <w:r>
-        <w:rPr>
-          <w:rFonts w:ascii="华文楷体" w:eastAsia="华文楷体" w:hAnsi="华文楷体" w:hint="eastAsia"/>
-          <w:sz w:val="24"/>
-          <w:szCs w:val="24"/>
-        </w:rPr>
-        <w:t>用户选择确认，可以重新选择</w:t>
-      </w:r>
-      <w:r>
-        <w:rPr>
-          <w:rFonts w:ascii="华文楷体" w:eastAsia="华文楷体" w:hAnsi="华文楷体" w:hint="eastAsia"/>
-          <w:sz w:val="24"/>
-          <w:szCs w:val="24"/>
-        </w:rPr>
-        <w:t>待</w:t>
-      </w:r>
-      <w:r>
-        <w:rPr>
-          <w:rFonts w:ascii="华文楷体" w:eastAsia="华文楷体" w:hAnsi="华文楷体" w:hint="eastAsia"/>
-          <w:sz w:val="24"/>
-          <w:szCs w:val="24"/>
-        </w:rPr>
-        <w:t>注销</w:t>
-      </w:r>
-      <w:r>
-        <w:rPr>
-          <w:rFonts w:ascii="华文楷体" w:eastAsia="华文楷体" w:hAnsi="华文楷体" w:hint="eastAsia"/>
-          <w:sz w:val="24"/>
-          <w:szCs w:val="24"/>
-        </w:rPr>
-        <w:t>的招商</w:t>
-      </w:r>
-      <w:r>
-        <w:rPr>
-          <w:rFonts w:ascii="华文楷体" w:eastAsia="华文楷体" w:hAnsi="华文楷体" w:hint="eastAsia"/>
-          <w:sz w:val="24"/>
-          <w:szCs w:val="24"/>
-        </w:rPr>
-        <w:lastRenderedPageBreak/>
-        <w:t>记录</w:t>
-      </w:r>
-      <w:r>
-        <w:rPr>
-          <w:rFonts w:ascii="华文楷体" w:eastAsia="华文楷体" w:hAnsi="华文楷体" w:hint="eastAsia"/>
-          <w:sz w:val="24"/>
-          <w:szCs w:val="24"/>
-        </w:rPr>
-        <w:t>；用户选择取消，则会结束该用例。</w:t>
-      </w:r>
-    </w:p>
-    <w:p>
-      <w:pPr>
-        <w:pStyle w:val="aa"/>
-        <w:numPr>
-          <w:ilvl w:val="0"/>
-          <w:numId w:val="27"/>
-        </w:numPr>
-        <w:spacing w:line="360" w:lineRule="auto"/>
-        <w:ind w:firstLineChars="0"/>
-        <w:rPr>
-          <w:rFonts w:ascii="华文楷体" w:eastAsia="华文楷体" w:hAnsi="华文楷体"/>
-          <w:sz w:val="24"/>
-          <w:szCs w:val="24"/>
-        </w:rPr>
-      </w:pPr>
-      <w:r>
-        <w:rPr>
-          <w:rFonts w:ascii="华文楷体" w:eastAsia="华文楷体" w:hAnsi="华文楷体" w:hint="eastAsia"/>
-          <w:sz w:val="24"/>
-          <w:szCs w:val="24"/>
-        </w:rPr>
-        <w:t>系统将该招商记录</w:t>
-      </w:r>
-      <w:r>
-        <w:rPr>
-          <w:rFonts w:ascii="华文楷体" w:eastAsia="华文楷体" w:hAnsi="华文楷体" w:hint="eastAsia"/>
-          <w:sz w:val="24"/>
-          <w:szCs w:val="24"/>
-        </w:rPr>
-        <w:t>的状态置为“注销”。</w:t>
-      </w:r>
-    </w:p>
-    <w:p>
-      <w:pPr>
-        <w:pStyle w:val="4"/>
-        <w:rPr>
-          <w:rFonts w:ascii="华文楷体" w:eastAsia="华文楷体" w:hAnsi="华文楷体"/>
-        </w:rPr>
-      </w:pPr>
-      <w:r>
-        <w:rPr>
-          <w:rFonts w:ascii="华文楷体" w:eastAsia="华文楷体" w:hAnsi="华文楷体" w:hint="eastAsia"/>
-        </w:rPr>
-        <w:t>恢复招商信息</w:t>
-      </w:r>
-    </w:p>
-    <w:p>
-      <w:pPr>
-        <w:pStyle w:val="aa"/>
-        <w:numPr>
-          <w:ilvl w:val="0"/>
-          <w:numId w:val="21"/>
-        </w:numPr>
-        <w:spacing w:line="360" w:lineRule="auto"/>
-        <w:ind w:firstLineChars="0"/>
-        <w:rPr>
-          <w:rFonts w:ascii="华文楷体" w:eastAsia="华文楷体" w:hAnsi="华文楷体"/>
-          <w:sz w:val="24"/>
-          <w:szCs w:val="24"/>
-        </w:rPr>
-      </w:pPr>
-      <w:r>
-        <w:rPr>
-          <w:rFonts w:ascii="华文楷体" w:eastAsia="华文楷体" w:hAnsi="华文楷体" w:hint="eastAsia"/>
-          <w:sz w:val="24"/>
-          <w:szCs w:val="24"/>
-        </w:rPr>
-        <w:t>招商人员</w:t>
-      </w:r>
-      <w:r>
-        <w:rPr>
-          <w:rFonts w:ascii="华文楷体" w:eastAsia="华文楷体" w:hAnsi="华文楷体" w:hint="eastAsia"/>
-          <w:sz w:val="24"/>
-          <w:szCs w:val="24"/>
-        </w:rPr>
-        <w:t>从查询出的已注销招商信息中选择待恢复的招商记录，执行恢复操作。</w:t>
-      </w:r>
-    </w:p>
-    <w:p>
-      <w:pPr>
-        <w:pStyle w:val="aa"/>
-        <w:numPr>
-          <w:ilvl w:val="0"/>
-          <w:numId w:val="21"/>
-        </w:numPr>
-        <w:spacing w:line="360" w:lineRule="auto"/>
-        <w:ind w:firstLineChars="0"/>
-        <w:rPr>
-          <w:rFonts w:ascii="华文楷体" w:eastAsia="华文楷体" w:hAnsi="华文楷体"/>
-          <w:sz w:val="24"/>
-          <w:szCs w:val="24"/>
-        </w:rPr>
-      </w:pPr>
-      <w:r>
-        <w:rPr>
-          <w:rFonts w:ascii="华文楷体" w:eastAsia="华文楷体" w:hAnsi="华文楷体" w:hint="eastAsia"/>
-          <w:sz w:val="24"/>
-          <w:szCs w:val="24"/>
-        </w:rPr>
-        <w:t>在执行恢复操作前，会有确认恢复的提示。如果用户选择取消，则该用例结束；如果用户选择确认，则执行该用例。</w:t>
-      </w:r>
-    </w:p>
-    <w:p>
-      <w:pPr>
-        <w:spacing w:line="360" w:lineRule="auto"/>
-        <w:rPr>
-          <w:rFonts w:ascii="华文楷体" w:eastAsia="华文楷体" w:hAnsi="华文楷体"/>
-          <w:sz w:val="24"/>
-          <w:szCs w:val="24"/>
-        </w:rPr>
-      </w:pPr>
-      <w:r>
-        <w:rPr>
-          <w:rFonts w:ascii="华文楷体" w:eastAsia="华文楷体" w:hAnsi="华文楷体" w:hint="eastAsia"/>
-          <w:sz w:val="24"/>
-          <w:szCs w:val="24"/>
-        </w:rPr>
-        <w:tab/>
-        <w:t>1）</w:t>
-      </w:r>
-      <w:r>
-        <w:rPr>
-          <w:rFonts w:ascii="华文楷体" w:eastAsia="华文楷体" w:hAnsi="华文楷体" w:hint="eastAsia"/>
-          <w:sz w:val="24"/>
-          <w:szCs w:val="24"/>
-        </w:rPr>
-        <w:tab/>
-        <w:t>招商记录状态非注销</w:t>
-      </w:r>
-    </w:p>
-    <w:p>
-      <w:pPr>
-        <w:pStyle w:val="aa"/>
-        <w:spacing w:line="360" w:lineRule="auto"/>
-        <w:ind w:left="851" w:firstLineChars="0" w:firstLine="0"/>
-        <w:rPr>
-          <w:rFonts w:ascii="华文楷体" w:eastAsia="华文楷体" w:hAnsi="华文楷体"/>
-          <w:sz w:val="24"/>
-          <w:szCs w:val="24"/>
-        </w:rPr>
-      </w:pPr>
-      <w:r>
-        <w:rPr>
-          <w:rFonts w:ascii="华文楷体" w:eastAsia="华文楷体" w:hAnsi="华文楷体" w:hint="eastAsia"/>
-          <w:sz w:val="24"/>
-          <w:szCs w:val="24"/>
-        </w:rPr>
-        <w:t>系统发现待恢复招商记录的状态不是“注销”，则会给出提示“该招商记录非注销状态，无需恢复。”</w:t>
-      </w:r>
-      <w:r>
-        <w:rPr>
-          <w:rFonts w:ascii="华文楷体" w:eastAsia="华文楷体" w:hAnsi="华文楷体" w:hint="eastAsia"/>
-          <w:sz w:val="24"/>
-          <w:szCs w:val="24"/>
-        </w:rPr>
-        <w:t xml:space="preserve"> </w:t>
-      </w:r>
-      <w:r>
-        <w:rPr>
-          <w:rFonts w:ascii="华文楷体" w:eastAsia="华文楷体" w:hAnsi="华文楷体" w:hint="eastAsia"/>
-          <w:sz w:val="24"/>
-          <w:szCs w:val="24"/>
-        </w:rPr>
-        <w:t>用户选择确认，则可以重新选择待恢复的招商记录；用户选择取消，则会结束该用例。</w:t>
-      </w:r>
-    </w:p>
-    <w:p>
-      <w:pPr>
-        <w:pStyle w:val="aa"/>
-        <w:numPr>
-          <w:ilvl w:val="0"/>
-          <w:numId w:val="21"/>
-        </w:numPr>
-        <w:spacing w:line="360" w:lineRule="auto"/>
-        <w:ind w:firstLineChars="0"/>
-        <w:rPr>
-          <w:rFonts w:ascii="华文楷体" w:eastAsia="华文楷体" w:hAnsi="华文楷体"/>
-          <w:sz w:val="24"/>
-          <w:szCs w:val="24"/>
-        </w:rPr>
-      </w:pPr>
-      <w:r>
-        <w:rPr>
-          <w:rFonts w:ascii="华文楷体" w:eastAsia="华文楷体" w:hAnsi="华文楷体" w:hint="eastAsia"/>
-          <w:sz w:val="24"/>
-          <w:szCs w:val="24"/>
-        </w:rPr>
-        <w:t>系统将该招商记录的状态置</w:t>
-      </w:r>
-      <w:r>
-        <w:rPr>
-          <w:rFonts w:ascii="华文楷体" w:eastAsia="华文楷体" w:hAnsi="华文楷体" w:hint="eastAsia"/>
-          <w:sz w:val="24"/>
-          <w:szCs w:val="24"/>
-        </w:rPr>
-        <w:t>为“正常”。</w:t>
-      </w:r>
-    </w:p>
-    <w:p>
-      <w:pPr>
-        <w:pStyle w:val="4"/>
-        <w:rPr>
-          <w:rFonts w:ascii="华文楷体" w:eastAsia="华文楷体" w:hAnsi="华文楷体"/>
-        </w:rPr>
-      </w:pPr>
-      <w:r>
-        <w:rPr>
-          <w:rFonts w:ascii="华文楷体" w:eastAsia="华文楷体" w:hAnsi="华文楷体" w:hint="eastAsia"/>
-        </w:rPr>
-        <w:t>导出招商信息</w:t>
-      </w:r>
-    </w:p>
-    <w:p>
-      <w:pPr>
-        <w:pStyle w:val="aa"/>
-        <w:numPr>
-          <w:ilvl w:val="0"/>
-          <w:numId w:val="22"/>
-        </w:numPr>
-        <w:spacing w:line="360" w:lineRule="auto"/>
-        <w:ind w:firstLineChars="0"/>
-      </w:pPr>
-      <w:r>
-        <w:rPr>
-          <w:rFonts w:ascii="华文楷体" w:eastAsia="华文楷体" w:hAnsi="华文楷体" w:hint="eastAsia"/>
-          <w:sz w:val="24"/>
-          <w:szCs w:val="24"/>
-        </w:rPr>
-        <w:t>招商人员</w:t>
-      </w:r>
-      <w:r>
-        <w:rPr>
-          <w:rFonts w:ascii="华文楷体" w:eastAsia="华文楷体" w:hAnsi="华文楷体" w:hint="eastAsia"/>
-          <w:sz w:val="24"/>
-          <w:szCs w:val="24"/>
-        </w:rPr>
-        <w:t>按指定条件查询出待导出的招商记录后，选择</w:t>
-      </w:r>
-      <w:r>
-        <w:rPr>
-          <w:rFonts w:ascii="华文楷体" w:eastAsia="华文楷体" w:hAnsi="华文楷体" w:hint="eastAsia"/>
-          <w:sz w:val="24"/>
-          <w:szCs w:val="24"/>
-        </w:rPr>
-        <w:t>导出文件的路径、格式、名称后，执行导出操作。</w:t>
-      </w:r>
-    </w:p>
-    <w:p>
-      <w:pPr>
-        <w:pStyle w:val="aa"/>
-        <w:numPr>
-          <w:ilvl w:val="0"/>
-          <w:numId w:val="22"/>
-        </w:numPr>
-        <w:spacing w:line="360" w:lineRule="auto"/>
-        <w:ind w:firstLineChars="0"/>
-      </w:pPr>
-      <w:r>
-        <w:rPr>
-          <w:rFonts w:ascii="华文楷体" w:eastAsia="华文楷体" w:hAnsi="华文楷体" w:hint="eastAsia"/>
-          <w:sz w:val="24"/>
-          <w:szCs w:val="24"/>
-        </w:rPr>
-        <w:t>系统按照招商人员设定的导出参数，将招商记录导出到指定文件中。</w:t>
-      </w:r>
-    </w:p>
-    <w:p>
-      <w:pPr>
-        <w:pStyle w:val="1"/>
-        <w:rPr>
-          <w:rFonts w:ascii="华文楷体" w:eastAsia="华文楷体" w:hAnsi="华文楷体"/>
-        </w:rPr>
-      </w:pPr>
-      <w:bookmarkStart w:id="8" w:name="_Toc249948163"/>
-      <w:bookmarkStart w:id="9" w:name="_Toc249953958"/>
-      <w:bookmarkStart w:id="10" w:name="_Toc249954160"/>
-      <w:bookmarkStart w:id="11" w:name="_Toc249954571"/>
-      <w:r>
-        <w:rPr>
-          <w:rFonts w:ascii="华文楷体" w:eastAsia="华文楷体" w:hAnsi="华文楷体" w:hint="eastAsia"/>
-        </w:rPr>
-        <w:lastRenderedPageBreak/>
-        <w:t>流程图</w:t>
-      </w:r>
-      <w:bookmarkEnd w:id="8"/>
-      <w:bookmarkEnd w:id="9"/>
-      <w:bookmarkEnd w:id="10"/>
-      <w:bookmarkEnd w:id="11"/>
-    </w:p>
-    <w:p>
-      <w:pPr>
-        <w:pStyle w:val="a3"/>
-        <w:spacing w:after="156"/>
-      </w:pPr>
-      <w:r>
-        <w:object w:dxaOrig="16060" w:dyaOrig="12850">
-          <v:shape id="_x0000_i1026" type="#_x0000_t75" style="width:415.5pt;height:332.25pt" o:ole="">
-            <v:imagedata r:id="rId10" o:title=""/>
-          </v:shape>
-          <o:OLEObject Type="Embed" ProgID="Visio.Drawing.11" ShapeID="_x0000_i1026" DrawAspect="Content" ObjectID="_1324567099" r:id="rId11"/>
-        </w:object>
-      </w:r>
-    </w:p>
+        <w:t>对此类商户的区分及被占用资源重新回归待招商状态的过程，要在招商管理系统有体现。</w:t>
+      </w:r>
+    </w:p>
+    <w:p/>
     <w:sectPr>
-      <w:footerReference w:type="default" r:id="rId12"/>
+      <w:footerReference w:type="default" r:id="rId14"/>
       <w:pgSz w:w="11906" w:h="16838"/>
       <w:pgMar w:top="1440" w:right="1800" w:bottom="1440" w:left="1800" w:header="851" w:footer="992" w:gutter="0"/>
       <w:cols w:space="425"/>
@@ -2794,14 +5458,14 @@
 
 <file path=word/endnotes.xml><?xml version="1.0" encoding="utf-8"?>
 <w:endnotes xmlns:ve="http://schemas.openxmlformats.org/markup-compatibility/2006" xmlns:o="urn:schemas-microsoft-com:office:office" xmlns:r="http://schemas.openxmlformats.org/officeDocument/2006/relationships" xmlns:m="http://schemas.openxmlformats.org/officeDocument/2006/math" xmlns:v="urn:schemas-microsoft-com:vml" xmlns:wp="http://schemas.openxmlformats.org/drawingml/2006/wordprocessingDrawing" xmlns:w10="urn:schemas-microsoft-com:office:word" xmlns:w="http://schemas.openxmlformats.org/wordprocessingml/2006/main" xmlns:wne="http://schemas.microsoft.com/office/word/2006/wordml">
-  <w:endnote w:type="separator" w:id="-1">
+  <w:endnote w:type="separator" w:id="0">
     <w:p>
       <w:r>
         <w:separator/>
       </w:r>
     </w:p>
   </w:endnote>
-  <w:endnote w:type="continuationSeparator" w:id="0">
+  <w:endnote w:type="continuationSeparator" w:id="1">
     <w:p>
       <w:r>
         <w:continuationSeparator/>
@@ -2841,7 +5505,7 @@
             <w:noProof/>
             <w:lang w:val="zh-CN"/>
           </w:rPr>
-          <w:t>1</w:t>
+          <w:t>10</w:t>
         </w:r>
         <w:r>
           <w:fldChar w:fldCharType="end"/>
@@ -2859,14 +5523,14 @@
 
 <file path=word/footnotes.xml><?xml version="1.0" encoding="utf-8"?>
 <w:footnotes xmlns:ve="http://schemas.openxmlformats.org/markup-compatibility/2006" xmlns:o="urn:schemas-microsoft-com:office:office" xmlns:r="http://schemas.openxmlformats.org/officeDocument/2006/relationships" xmlns:m="http://schemas.openxmlformats.org/officeDocument/2006/math" xmlns:v="urn:schemas-microsoft-com:vml" xmlns:wp="http://schemas.openxmlformats.org/drawingml/2006/wordprocessingDrawing" xmlns:w10="urn:schemas-microsoft-com:office:word" xmlns:w="http://schemas.openxmlformats.org/wordprocessingml/2006/main" xmlns:wne="http://schemas.microsoft.com/office/word/2006/wordml">
-  <w:footnote w:type="separator" w:id="-1">
+  <w:footnote w:type="separator" w:id="0">
     <w:p>
       <w:r>
         <w:separator/>
       </w:r>
     </w:p>
   </w:footnote>
-  <w:footnote w:type="continuationSeparator" w:id="0">
+  <w:footnote w:type="continuationSeparator" w:id="1">
     <w:p>
       <w:r>
         <w:continuationSeparator/>
@@ -2879,16 +5543,105 @@
 <file path=word/numbering.xml><?xml version="1.0" encoding="utf-8"?>
 <w:numbering xmlns:ve="http://schemas.openxmlformats.org/markup-compatibility/2006" xmlns:o="urn:schemas-microsoft-com:office:office" xmlns:r="http://schemas.openxmlformats.org/officeDocument/2006/relationships" xmlns:m="http://schemas.openxmlformats.org/officeDocument/2006/math" xmlns:v="urn:schemas-microsoft-com:vml" xmlns:wp="http://schemas.openxmlformats.org/drawingml/2006/wordprocessingDrawing" xmlns:w10="urn:schemas-microsoft-com:office:word" xmlns:w="http://schemas.openxmlformats.org/wordprocessingml/2006/main" xmlns:wne="http://schemas.microsoft.com/office/word/2006/wordml">
   <w:abstractNum w:abstractNumId="0">
-    <w:nsid w:val="0193024D"/>
+    <w:nsid w:val="09FD5727"/>
     <w:multiLevelType w:val="hybridMultilevel"/>
-    <w:tmpl w:val="B24CA482"/>
-    <w:lvl w:ilvl="0" w:tplc="D7964E28">
+    <w:tmpl w:val="8660B2F8"/>
+    <w:lvl w:ilvl="0" w:tplc="68D2DA30">
       <w:start w:val="1"/>
       <w:numFmt w:val="upperRoman"/>
       <w:lvlText w:val="%1."/>
       <w:lvlJc w:val="left"/>
       <w:pPr>
-        <w:ind w:left="1146" w:hanging="720"/>
+        <w:ind w:left="360" w:hanging="360"/>
+      </w:pPr>
+      <w:rPr>
+        <w:rFonts w:ascii="华文楷体" w:eastAsia="华文楷体" w:hAnsi="华文楷体" w:cs="Times New Roman"/>
+      </w:rPr>
+    </w:lvl>
+    <w:lvl w:ilvl="1" w:tplc="04090019" w:tentative="1">
+      <w:start w:val="1"/>
+      <w:numFmt w:val="lowerLetter"/>
+      <w:lvlText w:val="%2)"/>
+      <w:lvlJc w:val="left"/>
+      <w:pPr>
+        <w:ind w:left="840" w:hanging="420"/>
+      </w:pPr>
+    </w:lvl>
+    <w:lvl w:ilvl="2" w:tplc="0409001B" w:tentative="1">
+      <w:start w:val="1"/>
+      <w:numFmt w:val="lowerRoman"/>
+      <w:lvlText w:val="%3."/>
+      <w:lvlJc w:val="right"/>
+      <w:pPr>
+        <w:ind w:left="1260" w:hanging="420"/>
+      </w:pPr>
+    </w:lvl>
+    <w:lvl w:ilvl="3" w:tplc="0409000F" w:tentative="1">
+      <w:start w:val="1"/>
+      <w:numFmt w:val="decimal"/>
+      <w:lvlText w:val="%4."/>
+      <w:lvlJc w:val="left"/>
+      <w:pPr>
+        <w:ind w:left="1680" w:hanging="420"/>
+      </w:pPr>
+    </w:lvl>
+    <w:lvl w:ilvl="4" w:tplc="04090019" w:tentative="1">
+      <w:start w:val="1"/>
+      <w:numFmt w:val="lowerLetter"/>
+      <w:lvlText w:val="%5)"/>
+      <w:lvlJc w:val="left"/>
+      <w:pPr>
+        <w:ind w:left="2100" w:hanging="420"/>
+      </w:pPr>
+    </w:lvl>
+    <w:lvl w:ilvl="5" w:tplc="0409001B" w:tentative="1">
+      <w:start w:val="1"/>
+      <w:numFmt w:val="lowerRoman"/>
+      <w:lvlText w:val="%6."/>
+      <w:lvlJc w:val="right"/>
+      <w:pPr>
+        <w:ind w:left="2520" w:hanging="420"/>
+      </w:pPr>
+    </w:lvl>
+    <w:lvl w:ilvl="6" w:tplc="0409000F" w:tentative="1">
+      <w:start w:val="1"/>
+      <w:numFmt w:val="decimal"/>
+      <w:lvlText w:val="%7."/>
+      <w:lvlJc w:val="left"/>
+      <w:pPr>
+        <w:ind w:left="2940" w:hanging="420"/>
+      </w:pPr>
+    </w:lvl>
+    <w:lvl w:ilvl="7" w:tplc="04090019" w:tentative="1">
+      <w:start w:val="1"/>
+      <w:numFmt w:val="lowerLetter"/>
+      <w:lvlText w:val="%8)"/>
+      <w:lvlJc w:val="left"/>
+      <w:pPr>
+        <w:ind w:left="3360" w:hanging="420"/>
+      </w:pPr>
+    </w:lvl>
+    <w:lvl w:ilvl="8" w:tplc="0409001B" w:tentative="1">
+      <w:start w:val="1"/>
+      <w:numFmt w:val="lowerRoman"/>
+      <w:lvlText w:val="%9."/>
+      <w:lvlJc w:val="right"/>
+      <w:pPr>
+        <w:ind w:left="3780" w:hanging="420"/>
+      </w:pPr>
+    </w:lvl>
+  </w:abstractNum>
+  <w:abstractNum w:abstractNumId="1">
+    <w:nsid w:val="0FA32286"/>
+    <w:multiLevelType w:val="hybridMultilevel"/>
+    <w:tmpl w:val="A2A8B174"/>
+    <w:lvl w:ilvl="0" w:tplc="7AD22646">
+      <w:start w:val="1"/>
+      <w:numFmt w:val="upperRoman"/>
+      <w:lvlText w:val="%1."/>
+      <w:lvlJc w:val="left"/>
+      <w:pPr>
+        <w:ind w:left="720" w:hanging="720"/>
       </w:pPr>
       <w:rPr>
         <w:rFonts w:hint="default"/>
@@ -2900,7 +5653,7 @@
       <w:lvlText w:val="%2)"/>
       <w:lvlJc w:val="left"/>
       <w:pPr>
-        <w:ind w:left="1266" w:hanging="420"/>
+        <w:ind w:left="840" w:hanging="420"/>
       </w:pPr>
     </w:lvl>
     <w:lvl w:ilvl="2" w:tplc="0409001B" w:tentative="1">
@@ -2909,7 +5662,7 @@
       <w:lvlText w:val="%3."/>
       <w:lvlJc w:val="right"/>
       <w:pPr>
-        <w:ind w:left="1686" w:hanging="420"/>
+        <w:ind w:left="1260" w:hanging="420"/>
       </w:pPr>
     </w:lvl>
     <w:lvl w:ilvl="3" w:tplc="0409000F" w:tentative="1">
@@ -2918,7 +5671,7 @@
       <w:lvlText w:val="%4."/>
       <w:lvlJc w:val="left"/>
       <w:pPr>
-        <w:ind w:left="2106" w:hanging="420"/>
+        <w:ind w:left="1680" w:hanging="420"/>
       </w:pPr>
     </w:lvl>
     <w:lvl w:ilvl="4" w:tplc="04090019" w:tentative="1">
@@ -2927,7 +5680,7 @@
       <w:lvlText w:val="%5)"/>
       <w:lvlJc w:val="left"/>
       <w:pPr>
-        <w:ind w:left="2526" w:hanging="420"/>
+        <w:ind w:left="2100" w:hanging="420"/>
       </w:pPr>
     </w:lvl>
     <w:lvl w:ilvl="5" w:tplc="0409001B" w:tentative="1">
@@ -2936,7 +5689,7 @@
       <w:lvlText w:val="%6."/>
       <w:lvlJc w:val="right"/>
       <w:pPr>
-        <w:ind w:left="2946" w:hanging="420"/>
+        <w:ind w:left="2520" w:hanging="420"/>
       </w:pPr>
     </w:lvl>
     <w:lvl w:ilvl="6" w:tplc="0409000F" w:tentative="1">
@@ -2945,7 +5698,7 @@
       <w:lvlText w:val="%7."/>
       <w:lvlJc w:val="left"/>
       <w:pPr>
-        <w:ind w:left="3366" w:hanging="420"/>
+        <w:ind w:left="2940" w:hanging="420"/>
       </w:pPr>
     </w:lvl>
     <w:lvl w:ilvl="7" w:tplc="04090019" w:tentative="1">
@@ -2954,7 +5707,7 @@
       <w:lvlText w:val="%8)"/>
       <w:lvlJc w:val="left"/>
       <w:pPr>
-        <w:ind w:left="3786" w:hanging="420"/>
+        <w:ind w:left="3360" w:hanging="420"/>
       </w:pPr>
     </w:lvl>
     <w:lvl w:ilvl="8" w:tplc="0409001B" w:tentative="1">
@@ -2963,17 +5716,17 @@
       <w:lvlText w:val="%9."/>
       <w:lvlJc w:val="right"/>
       <w:pPr>
-        <w:ind w:left="4206" w:hanging="420"/>
+        <w:ind w:left="3780" w:hanging="420"/>
       </w:pPr>
     </w:lvl>
   </w:abstractNum>
-  <w:abstractNum w:abstractNumId="1">
-    <w:nsid w:val="01B06566"/>
+  <w:abstractNum w:abstractNumId="2">
+    <w:nsid w:val="101D5022"/>
     <w:multiLevelType w:val="hybridMultilevel"/>
-    <w:tmpl w:val="C7B4BE76"/>
-    <w:lvl w:ilvl="0" w:tplc="EF960E44">
-      <w:start w:val="1"/>
-      <w:numFmt w:val="decimal"/>
+    <w:tmpl w:val="ABA46320"/>
+    <w:lvl w:ilvl="0" w:tplc="BB7E554C">
+      <w:start w:val="1"/>
+      <w:numFmt w:val="lowerLetter"/>
       <w:lvlText w:val="%1."/>
       <w:lvlJc w:val="left"/>
       <w:pPr>
@@ -3056,17 +5809,17 @@
       </w:pPr>
     </w:lvl>
   </w:abstractNum>
-  <w:abstractNum w:abstractNumId="2">
-    <w:nsid w:val="12656545"/>
+  <w:abstractNum w:abstractNumId="3">
+    <w:nsid w:val="1881523E"/>
     <w:multiLevelType w:val="hybridMultilevel"/>
-    <w:tmpl w:val="C1207B62"/>
-    <w:lvl w:ilvl="0" w:tplc="2A6A6C2E">
+    <w:tmpl w:val="B748DB36"/>
+    <w:lvl w:ilvl="0" w:tplc="763C4844">
       <w:start w:val="1"/>
       <w:numFmt w:val="decimal"/>
-      <w:lvlText w:val="%1."/>
-      <w:lvlJc w:val="left"/>
-      <w:pPr>
-        <w:ind w:left="720" w:hanging="360"/>
+      <w:lvlText w:val="%1)"/>
+      <w:lvlJc w:val="left"/>
+      <w:pPr>
+        <w:ind w:left="360" w:hanging="360"/>
       </w:pPr>
       <w:rPr>
         <w:rFonts w:hint="default"/>
@@ -3078,7 +5831,7 @@
       <w:lvlText w:val="%2)"/>
       <w:lvlJc w:val="left"/>
       <w:pPr>
-        <w:ind w:left="1200" w:hanging="420"/>
+        <w:ind w:left="840" w:hanging="420"/>
       </w:pPr>
     </w:lvl>
     <w:lvl w:ilvl="2" w:tplc="0409001B" w:tentative="1">
@@ -3087,7 +5840,7 @@
       <w:lvlText w:val="%3."/>
       <w:lvlJc w:val="right"/>
       <w:pPr>
-        <w:ind w:left="1620" w:hanging="420"/>
+        <w:ind w:left="1260" w:hanging="420"/>
       </w:pPr>
     </w:lvl>
     <w:lvl w:ilvl="3" w:tplc="0409000F" w:tentative="1">
@@ -3096,7 +5849,7 @@
       <w:lvlText w:val="%4."/>
       <w:lvlJc w:val="left"/>
       <w:pPr>
-        <w:ind w:left="2040" w:hanging="420"/>
+        <w:ind w:left="1680" w:hanging="420"/>
       </w:pPr>
     </w:lvl>
     <w:lvl w:ilvl="4" w:tplc="04090019" w:tentative="1">
@@ -3105,7 +5858,7 @@
       <w:lvlText w:val="%5)"/>
       <w:lvlJc w:val="left"/>
       <w:pPr>
-        <w:ind w:left="2460" w:hanging="420"/>
+        <w:ind w:left="2100" w:hanging="420"/>
       </w:pPr>
     </w:lvl>
     <w:lvl w:ilvl="5" w:tplc="0409001B" w:tentative="1">
@@ -3114,7 +5867,7 @@
       <w:lvlText w:val="%6."/>
       <w:lvlJc w:val="right"/>
       <w:pPr>
-        <w:ind w:left="2880" w:hanging="420"/>
+        <w:ind w:left="2520" w:hanging="420"/>
       </w:pPr>
     </w:lvl>
     <w:lvl w:ilvl="6" w:tplc="0409000F" w:tentative="1">
@@ -3123,7 +5876,7 @@
       <w:lvlText w:val="%7."/>
       <w:lvlJc w:val="left"/>
       <w:pPr>
-        <w:ind w:left="3300" w:hanging="420"/>
+        <w:ind w:left="2940" w:hanging="420"/>
       </w:pPr>
     </w:lvl>
     <w:lvl w:ilvl="7" w:tplc="04090019" w:tentative="1">
@@ -3132,7 +5885,7 @@
       <w:lvlText w:val="%8)"/>
       <w:lvlJc w:val="left"/>
       <w:pPr>
-        <w:ind w:left="3720" w:hanging="420"/>
+        <w:ind w:left="3360" w:hanging="420"/>
       </w:pPr>
     </w:lvl>
     <w:lvl w:ilvl="8" w:tplc="0409001B" w:tentative="1">
@@ -3141,189 +5894,11 @@
       <w:lvlText w:val="%9."/>
       <w:lvlJc w:val="right"/>
       <w:pPr>
-        <w:ind w:left="4140" w:hanging="420"/>
-      </w:pPr>
-    </w:lvl>
-  </w:abstractNum>
-  <w:abstractNum w:abstractNumId="3">
-    <w:nsid w:val="15BA3893"/>
-    <w:multiLevelType w:val="hybridMultilevel"/>
-    <w:tmpl w:val="0ECCE4EA"/>
-    <w:lvl w:ilvl="0" w:tplc="A6684C72">
-      <w:start w:val="1"/>
-      <w:numFmt w:val="decimal"/>
-      <w:lvlText w:val="%1."/>
-      <w:lvlJc w:val="left"/>
-      <w:pPr>
-        <w:ind w:left="720" w:hanging="360"/>
-      </w:pPr>
-      <w:rPr>
-        <w:rFonts w:hint="default"/>
-      </w:rPr>
-    </w:lvl>
-    <w:lvl w:ilvl="1" w:tplc="04090019" w:tentative="1">
-      <w:start w:val="1"/>
-      <w:numFmt w:val="lowerLetter"/>
-      <w:lvlText w:val="%2)"/>
-      <w:lvlJc w:val="left"/>
-      <w:pPr>
-        <w:ind w:left="1200" w:hanging="420"/>
-      </w:pPr>
-    </w:lvl>
-    <w:lvl w:ilvl="2" w:tplc="0409001B" w:tentative="1">
-      <w:start w:val="1"/>
-      <w:numFmt w:val="lowerRoman"/>
-      <w:lvlText w:val="%3."/>
-      <w:lvlJc w:val="right"/>
-      <w:pPr>
-        <w:ind w:left="1620" w:hanging="420"/>
-      </w:pPr>
-    </w:lvl>
-    <w:lvl w:ilvl="3" w:tplc="0409000F" w:tentative="1">
-      <w:start w:val="1"/>
-      <w:numFmt w:val="decimal"/>
-      <w:lvlText w:val="%4."/>
-      <w:lvlJc w:val="left"/>
-      <w:pPr>
-        <w:ind w:left="2040" w:hanging="420"/>
-      </w:pPr>
-    </w:lvl>
-    <w:lvl w:ilvl="4" w:tplc="04090019" w:tentative="1">
-      <w:start w:val="1"/>
-      <w:numFmt w:val="lowerLetter"/>
-      <w:lvlText w:val="%5)"/>
-      <w:lvlJc w:val="left"/>
-      <w:pPr>
-        <w:ind w:left="2460" w:hanging="420"/>
-      </w:pPr>
-    </w:lvl>
-    <w:lvl w:ilvl="5" w:tplc="0409001B" w:tentative="1">
-      <w:start w:val="1"/>
-      <w:numFmt w:val="lowerRoman"/>
-      <w:lvlText w:val="%6."/>
-      <w:lvlJc w:val="right"/>
-      <w:pPr>
-        <w:ind w:left="2880" w:hanging="420"/>
-      </w:pPr>
-    </w:lvl>
-    <w:lvl w:ilvl="6" w:tplc="0409000F" w:tentative="1">
-      <w:start w:val="1"/>
-      <w:numFmt w:val="decimal"/>
-      <w:lvlText w:val="%7."/>
-      <w:lvlJc w:val="left"/>
-      <w:pPr>
-        <w:ind w:left="3300" w:hanging="420"/>
-      </w:pPr>
-    </w:lvl>
-    <w:lvl w:ilvl="7" w:tplc="04090019" w:tentative="1">
-      <w:start w:val="1"/>
-      <w:numFmt w:val="lowerLetter"/>
-      <w:lvlText w:val="%8)"/>
-      <w:lvlJc w:val="left"/>
-      <w:pPr>
-        <w:ind w:left="3720" w:hanging="420"/>
-      </w:pPr>
-    </w:lvl>
-    <w:lvl w:ilvl="8" w:tplc="0409001B" w:tentative="1">
-      <w:start w:val="1"/>
-      <w:numFmt w:val="lowerRoman"/>
-      <w:lvlText w:val="%9."/>
-      <w:lvlJc w:val="right"/>
-      <w:pPr>
-        <w:ind w:left="4140" w:hanging="420"/>
+        <w:ind w:left="3780" w:hanging="420"/>
       </w:pPr>
     </w:lvl>
   </w:abstractNum>
   <w:abstractNum w:abstractNumId="4">
-    <w:nsid w:val="19C97770"/>
-    <w:multiLevelType w:val="hybridMultilevel"/>
-    <w:tmpl w:val="C92ADD38"/>
-    <w:lvl w:ilvl="0" w:tplc="E50210E6">
-      <w:start w:val="1"/>
-      <w:numFmt w:val="decimal"/>
-      <w:lvlText w:val="%1）"/>
-      <w:lvlJc w:val="left"/>
-      <w:pPr>
-        <w:ind w:left="1140" w:hanging="720"/>
-      </w:pPr>
-      <w:rPr>
-        <w:rFonts w:cstheme="minorBidi" w:hint="default"/>
-      </w:rPr>
-    </w:lvl>
-    <w:lvl w:ilvl="1" w:tplc="04090019" w:tentative="1">
-      <w:start w:val="1"/>
-      <w:numFmt w:val="lowerLetter"/>
-      <w:lvlText w:val="%2)"/>
-      <w:lvlJc w:val="left"/>
-      <w:pPr>
-        <w:ind w:left="1260" w:hanging="420"/>
-      </w:pPr>
-    </w:lvl>
-    <w:lvl w:ilvl="2" w:tplc="0409001B" w:tentative="1">
-      <w:start w:val="1"/>
-      <w:numFmt w:val="lowerRoman"/>
-      <w:lvlText w:val="%3."/>
-      <w:lvlJc w:val="right"/>
-      <w:pPr>
-        <w:ind w:left="1680" w:hanging="420"/>
-      </w:pPr>
-    </w:lvl>
-    <w:lvl w:ilvl="3" w:tplc="0409000F" w:tentative="1">
-      <w:start w:val="1"/>
-      <w:numFmt w:val="decimal"/>
-      <w:lvlText w:val="%4."/>
-      <w:lvlJc w:val="left"/>
-      <w:pPr>
-        <w:ind w:left="2100" w:hanging="420"/>
-      </w:pPr>
-    </w:lvl>
-    <w:lvl w:ilvl="4" w:tplc="04090019" w:tentative="1">
-      <w:start w:val="1"/>
-      <w:numFmt w:val="lowerLetter"/>
-      <w:lvlText w:val="%5)"/>
-      <w:lvlJc w:val="left"/>
-      <w:pPr>
-        <w:ind w:left="2520" w:hanging="420"/>
-      </w:pPr>
-    </w:lvl>
-    <w:lvl w:ilvl="5" w:tplc="0409001B" w:tentative="1">
-      <w:start w:val="1"/>
-      <w:numFmt w:val="lowerRoman"/>
-      <w:lvlText w:val="%6."/>
-      <w:lvlJc w:val="right"/>
-      <w:pPr>
-        <w:ind w:left="2940" w:hanging="420"/>
-      </w:pPr>
-    </w:lvl>
-    <w:lvl w:ilvl="6" w:tplc="0409000F" w:tentative="1">
-      <w:start w:val="1"/>
-      <w:numFmt w:val="decimal"/>
-      <w:lvlText w:val="%7."/>
-      <w:lvlJc w:val="left"/>
-      <w:pPr>
-        <w:ind w:left="3360" w:hanging="420"/>
-      </w:pPr>
-    </w:lvl>
-    <w:lvl w:ilvl="7" w:tplc="04090019" w:tentative="1">
-      <w:start w:val="1"/>
-      <w:numFmt w:val="lowerLetter"/>
-      <w:lvlText w:val="%8)"/>
-      <w:lvlJc w:val="left"/>
-      <w:pPr>
-        <w:ind w:left="3780" w:hanging="420"/>
-      </w:pPr>
-    </w:lvl>
-    <w:lvl w:ilvl="8" w:tplc="0409001B" w:tentative="1">
-      <w:start w:val="1"/>
-      <w:numFmt w:val="lowerRoman"/>
-      <w:lvlText w:val="%9."/>
-      <w:lvlJc w:val="right"/>
-      <w:pPr>
-        <w:ind w:left="4200" w:hanging="420"/>
-      </w:pPr>
-    </w:lvl>
-  </w:abstractNum>
-  <w:abstractNum w:abstractNumId="5">
     <w:nsid w:val="1C0D4C5E"/>
     <w:multiLevelType w:val="hybridMultilevel"/>
     <w:tmpl w:val="E4427330"/>
@@ -3412,20 +5987,20 @@
       </w:pPr>
     </w:lvl>
   </w:abstractNum>
-  <w:abstractNum w:abstractNumId="6">
-    <w:nsid w:val="222467D9"/>
+  <w:abstractNum w:abstractNumId="5">
+    <w:nsid w:val="1EA66C6D"/>
     <w:multiLevelType w:val="hybridMultilevel"/>
-    <w:tmpl w:val="8A185392"/>
-    <w:lvl w:ilvl="0" w:tplc="8FF4E534">
+    <w:tmpl w:val="919CB19C"/>
+    <w:lvl w:ilvl="0" w:tplc="35F42BD2">
       <w:start w:val="1"/>
       <w:numFmt w:val="decimal"/>
-      <w:lvlText w:val="%1."/>
-      <w:lvlJc w:val="left"/>
-      <w:pPr>
-        <w:ind w:left="720" w:hanging="360"/>
+      <w:lvlText w:val="%1)"/>
+      <w:lvlJc w:val="left"/>
+      <w:pPr>
+        <w:ind w:left="360" w:hanging="360"/>
       </w:pPr>
       <w:rPr>
-        <w:rFonts w:ascii="华文楷体" w:eastAsia="华文楷体" w:hAnsi="华文楷体" w:cs="Times New Roman"/>
+        <w:rFonts w:hint="default"/>
       </w:rPr>
     </w:lvl>
     <w:lvl w:ilvl="1" w:tplc="04090019" w:tentative="1">
@@ -3434,7 +6009,7 @@
       <w:lvlText w:val="%2)"/>
       <w:lvlJc w:val="left"/>
       <w:pPr>
-        <w:ind w:left="1200" w:hanging="420"/>
+        <w:ind w:left="840" w:hanging="420"/>
       </w:pPr>
     </w:lvl>
     <w:lvl w:ilvl="2" w:tplc="0409001B" w:tentative="1">
@@ -3443,7 +6018,7 @@
       <w:lvlText w:val="%3."/>
       <w:lvlJc w:val="right"/>
       <w:pPr>
-        <w:ind w:left="1620" w:hanging="420"/>
+        <w:ind w:left="1260" w:hanging="420"/>
       </w:pPr>
     </w:lvl>
     <w:lvl w:ilvl="3" w:tplc="0409000F" w:tentative="1">
@@ -3452,7 +6027,7 @@
       <w:lvlText w:val="%4."/>
       <w:lvlJc w:val="left"/>
       <w:pPr>
-        <w:ind w:left="2040" w:hanging="420"/>
+        <w:ind w:left="1680" w:hanging="420"/>
       </w:pPr>
     </w:lvl>
     <w:lvl w:ilvl="4" w:tplc="04090019" w:tentative="1">
@@ -3461,7 +6036,7 @@
       <w:lvlText w:val="%5)"/>
       <w:lvlJc w:val="left"/>
       <w:pPr>
-        <w:ind w:left="2460" w:hanging="420"/>
+        <w:ind w:left="2100" w:hanging="420"/>
       </w:pPr>
     </w:lvl>
     <w:lvl w:ilvl="5" w:tplc="0409001B" w:tentative="1">
@@ -3470,7 +6045,7 @@
       <w:lvlText w:val="%6."/>
       <w:lvlJc w:val="right"/>
       <w:pPr>
-        <w:ind w:left="2880" w:hanging="420"/>
+        <w:ind w:left="2520" w:hanging="420"/>
       </w:pPr>
     </w:lvl>
     <w:lvl w:ilvl="6" w:tplc="0409000F" w:tentative="1">
@@ -3479,7 +6054,7 @@
       <w:lvlText w:val="%7."/>
       <w:lvlJc w:val="left"/>
       <w:pPr>
-        <w:ind w:left="3300" w:hanging="420"/>
+        <w:ind w:left="2940" w:hanging="420"/>
       </w:pPr>
     </w:lvl>
     <w:lvl w:ilvl="7" w:tplc="04090019" w:tentative="1">
@@ -3488,7 +6063,7 @@
       <w:lvlText w:val="%8)"/>
       <w:lvlJc w:val="left"/>
       <w:pPr>
-        <w:ind w:left="3720" w:hanging="420"/>
+        <w:ind w:left="3360" w:hanging="420"/>
       </w:pPr>
     </w:lvl>
     <w:lvl w:ilvl="8" w:tplc="0409001B" w:tentative="1">
@@ -3497,7 +6072,96 @@
       <w:lvlText w:val="%9."/>
       <w:lvlJc w:val="right"/>
       <w:pPr>
-        <w:ind w:left="4140" w:hanging="420"/>
+        <w:ind w:left="3780" w:hanging="420"/>
+      </w:pPr>
+    </w:lvl>
+  </w:abstractNum>
+  <w:abstractNum w:abstractNumId="6">
+    <w:nsid w:val="1EAD195E"/>
+    <w:multiLevelType w:val="hybridMultilevel"/>
+    <w:tmpl w:val="412A5E5E"/>
+    <w:lvl w:ilvl="0" w:tplc="3DECF526">
+      <w:start w:val="1"/>
+      <w:numFmt w:val="upperRoman"/>
+      <w:lvlText w:val="%1."/>
+      <w:lvlJc w:val="left"/>
+      <w:pPr>
+        <w:ind w:left="720" w:hanging="720"/>
+      </w:pPr>
+      <w:rPr>
+        <w:rFonts w:hint="default"/>
+      </w:rPr>
+    </w:lvl>
+    <w:lvl w:ilvl="1" w:tplc="04090019" w:tentative="1">
+      <w:start w:val="1"/>
+      <w:numFmt w:val="lowerLetter"/>
+      <w:lvlText w:val="%2)"/>
+      <w:lvlJc w:val="left"/>
+      <w:pPr>
+        <w:ind w:left="840" w:hanging="420"/>
+      </w:pPr>
+    </w:lvl>
+    <w:lvl w:ilvl="2" w:tplc="0409001B" w:tentative="1">
+      <w:start w:val="1"/>
+      <w:numFmt w:val="lowerRoman"/>
+      <w:lvlText w:val="%3."/>
+      <w:lvlJc w:val="right"/>
+      <w:pPr>
+        <w:ind w:left="1260" w:hanging="420"/>
+      </w:pPr>
+    </w:lvl>
+    <w:lvl w:ilvl="3" w:tplc="0409000F" w:tentative="1">
+      <w:start w:val="1"/>
+      <w:numFmt w:val="decimal"/>
+      <w:lvlText w:val="%4."/>
+      <w:lvlJc w:val="left"/>
+      <w:pPr>
+        <w:ind w:left="1680" w:hanging="420"/>
+      </w:pPr>
+    </w:lvl>
+    <w:lvl w:ilvl="4" w:tplc="04090019" w:tentative="1">
+      <w:start w:val="1"/>
+      <w:numFmt w:val="lowerLetter"/>
+      <w:lvlText w:val="%5)"/>
+      <w:lvlJc w:val="left"/>
+      <w:pPr>
+        <w:ind w:left="2100" w:hanging="420"/>
+      </w:pPr>
+    </w:lvl>
+    <w:lvl w:ilvl="5" w:tplc="0409001B" w:tentative="1">
+      <w:start w:val="1"/>
+      <w:numFmt w:val="lowerRoman"/>
+      <w:lvlText w:val="%6."/>
+      <w:lvlJc w:val="right"/>
+      <w:pPr>
+        <w:ind w:left="2520" w:hanging="420"/>
+      </w:pPr>
+    </w:lvl>
+    <w:lvl w:ilvl="6" w:tplc="0409000F" w:tentative="1">
+      <w:start w:val="1"/>
+      <w:numFmt w:val="decimal"/>
+      <w:lvlText w:val="%7."/>
+      <w:lvlJc w:val="left"/>
+      <w:pPr>
+        <w:ind w:left="2940" w:hanging="420"/>
+      </w:pPr>
+    </w:lvl>
+    <w:lvl w:ilvl="7" w:tplc="04090019" w:tentative="1">
+      <w:start w:val="1"/>
+      <w:numFmt w:val="lowerLetter"/>
+      <w:lvlText w:val="%8)"/>
+      <w:lvlJc w:val="left"/>
+      <w:pPr>
+        <w:ind w:left="3360" w:hanging="420"/>
+      </w:pPr>
+    </w:lvl>
+    <w:lvl w:ilvl="8" w:tplc="0409001B" w:tentative="1">
+      <w:start w:val="1"/>
+      <w:numFmt w:val="lowerRoman"/>
+      <w:lvlText w:val="%9."/>
+      <w:lvlJc w:val="right"/>
+      <w:pPr>
+        <w:ind w:left="3780" w:hanging="420"/>
       </w:pPr>
     </w:lvl>
   </w:abstractNum>
@@ -3730,16 +6394,16 @@
     </w:lvl>
   </w:abstractNum>
   <w:abstractNum w:abstractNumId="9">
-    <w:nsid w:val="2899325F"/>
+    <w:nsid w:val="28BE3654"/>
     <w:multiLevelType w:val="hybridMultilevel"/>
-    <w:tmpl w:val="323CB150"/>
-    <w:lvl w:ilvl="0" w:tplc="BD202AD2">
+    <w:tmpl w:val="C390EB58"/>
+    <w:lvl w:ilvl="0" w:tplc="EEC23348">
       <w:start w:val="1"/>
       <w:numFmt w:val="decimal"/>
-      <w:lvlText w:val="%1)"/>
-      <w:lvlJc w:val="left"/>
-      <w:pPr>
-        <w:ind w:left="720" w:hanging="360"/>
+      <w:lvlText w:val="(%1)"/>
+      <w:lvlJc w:val="left"/>
+      <w:pPr>
+        <w:ind w:left="360" w:hanging="360"/>
       </w:pPr>
       <w:rPr>
         <w:rFonts w:hint="default"/>
@@ -3751,7 +6415,7 @@
       <w:lvlText w:val="%2)"/>
       <w:lvlJc w:val="left"/>
       <w:pPr>
-        <w:ind w:left="1200" w:hanging="420"/>
+        <w:ind w:left="840" w:hanging="420"/>
       </w:pPr>
     </w:lvl>
     <w:lvl w:ilvl="2" w:tplc="0409001B" w:tentative="1">
@@ -3760,7 +6424,7 @@
       <w:lvlText w:val="%3."/>
       <w:lvlJc w:val="right"/>
       <w:pPr>
-        <w:ind w:left="1620" w:hanging="420"/>
+        <w:ind w:left="1260" w:hanging="420"/>
       </w:pPr>
     </w:lvl>
     <w:lvl w:ilvl="3" w:tplc="0409000F" w:tentative="1">
@@ -3769,7 +6433,7 @@
       <w:lvlText w:val="%4."/>
       <w:lvlJc w:val="left"/>
       <w:pPr>
-        <w:ind w:left="2040" w:hanging="420"/>
+        <w:ind w:left="1680" w:hanging="420"/>
       </w:pPr>
     </w:lvl>
     <w:lvl w:ilvl="4" w:tplc="04090019" w:tentative="1">
@@ -3778,7 +6442,7 @@
       <w:lvlText w:val="%5)"/>
       <w:lvlJc w:val="left"/>
       <w:pPr>
-        <w:ind w:left="2460" w:hanging="420"/>
+        <w:ind w:left="2100" w:hanging="420"/>
       </w:pPr>
     </w:lvl>
     <w:lvl w:ilvl="5" w:tplc="0409001B" w:tentative="1">
@@ -3787,7 +6451,7 @@
       <w:lvlText w:val="%6."/>
       <w:lvlJc w:val="right"/>
       <w:pPr>
-        <w:ind w:left="2880" w:hanging="420"/>
+        <w:ind w:left="2520" w:hanging="420"/>
       </w:pPr>
     </w:lvl>
     <w:lvl w:ilvl="6" w:tplc="0409000F" w:tentative="1">
@@ -3796,7 +6460,7 @@
       <w:lvlText w:val="%7."/>
       <w:lvlJc w:val="left"/>
       <w:pPr>
-        <w:ind w:left="3300" w:hanging="420"/>
+        <w:ind w:left="2940" w:hanging="420"/>
       </w:pPr>
     </w:lvl>
     <w:lvl w:ilvl="7" w:tplc="04090019" w:tentative="1">
@@ -3805,7 +6469,7 @@
       <w:lvlText w:val="%8)"/>
       <w:lvlJc w:val="left"/>
       <w:pPr>
-        <w:ind w:left="3720" w:hanging="420"/>
+        <w:ind w:left="3360" w:hanging="420"/>
       </w:pPr>
     </w:lvl>
     <w:lvl w:ilvl="8" w:tplc="0409001B" w:tentative="1">
@@ -3814,11 +6478,193 @@
       <w:lvlText w:val="%9."/>
       <w:lvlJc w:val="right"/>
       <w:pPr>
-        <w:ind w:left="4140" w:hanging="420"/>
+        <w:ind w:left="3780" w:hanging="420"/>
       </w:pPr>
     </w:lvl>
   </w:abstractNum>
   <w:abstractNum w:abstractNumId="10">
+    <w:nsid w:val="3A603DD8"/>
+    <w:multiLevelType w:val="hybridMultilevel"/>
+    <w:tmpl w:val="471EC6AA"/>
+    <w:lvl w:ilvl="0" w:tplc="BB426C4E">
+      <w:start w:val="1"/>
+      <w:numFmt w:val="decimal"/>
+      <w:lvlText w:val="(%1)"/>
+      <w:lvlJc w:val="left"/>
+      <w:pPr>
+        <w:ind w:left="360" w:hanging="360"/>
+      </w:pPr>
+      <w:rPr>
+        <w:rFonts w:hint="default"/>
+      </w:rPr>
+    </w:lvl>
+    <w:lvl w:ilvl="1" w:tplc="04090019" w:tentative="1">
+      <w:start w:val="1"/>
+      <w:numFmt w:val="lowerLetter"/>
+      <w:lvlText w:val="%2)"/>
+      <w:lvlJc w:val="left"/>
+      <w:pPr>
+        <w:ind w:left="840" w:hanging="420"/>
+      </w:pPr>
+    </w:lvl>
+    <w:lvl w:ilvl="2" w:tplc="0409001B" w:tentative="1">
+      <w:start w:val="1"/>
+      <w:numFmt w:val="lowerRoman"/>
+      <w:lvlText w:val="%3."/>
+      <w:lvlJc w:val="right"/>
+      <w:pPr>
+        <w:ind w:left="1260" w:hanging="420"/>
+      </w:pPr>
+    </w:lvl>
+    <w:lvl w:ilvl="3" w:tplc="0409000F" w:tentative="1">
+      <w:start w:val="1"/>
+      <w:numFmt w:val="decimal"/>
+      <w:lvlText w:val="%4."/>
+      <w:lvlJc w:val="left"/>
+      <w:pPr>
+        <w:ind w:left="1680" w:hanging="420"/>
+      </w:pPr>
+    </w:lvl>
+    <w:lvl w:ilvl="4" w:tplc="04090019" w:tentative="1">
+      <w:start w:val="1"/>
+      <w:numFmt w:val="lowerLetter"/>
+      <w:lvlText w:val="%5)"/>
+      <w:lvlJc w:val="left"/>
+      <w:pPr>
+        <w:ind w:left="2100" w:hanging="420"/>
+      </w:pPr>
+    </w:lvl>
+    <w:lvl w:ilvl="5" w:tplc="0409001B" w:tentative="1">
+      <w:start w:val="1"/>
+      <w:numFmt w:val="lowerRoman"/>
+      <w:lvlText w:val="%6."/>
+      <w:lvlJc w:val="right"/>
+      <w:pPr>
+        <w:ind w:left="2520" w:hanging="420"/>
+      </w:pPr>
+    </w:lvl>
+    <w:lvl w:ilvl="6" w:tplc="0409000F" w:tentative="1">
+      <w:start w:val="1"/>
+      <w:numFmt w:val="decimal"/>
+      <w:lvlText w:val="%7."/>
+      <w:lvlJc w:val="left"/>
+      <w:pPr>
+        <w:ind w:left="2940" w:hanging="420"/>
+      </w:pPr>
+    </w:lvl>
+    <w:lvl w:ilvl="7" w:tplc="04090019" w:tentative="1">
+      <w:start w:val="1"/>
+      <w:numFmt w:val="lowerLetter"/>
+      <w:lvlText w:val="%8)"/>
+      <w:lvlJc w:val="left"/>
+      <w:pPr>
+        <w:ind w:left="3360" w:hanging="420"/>
+      </w:pPr>
+    </w:lvl>
+    <w:lvl w:ilvl="8" w:tplc="0409001B" w:tentative="1">
+      <w:start w:val="1"/>
+      <w:numFmt w:val="lowerRoman"/>
+      <w:lvlText w:val="%9."/>
+      <w:lvlJc w:val="right"/>
+      <w:pPr>
+        <w:ind w:left="3780" w:hanging="420"/>
+      </w:pPr>
+    </w:lvl>
+  </w:abstractNum>
+  <w:abstractNum w:abstractNumId="11">
+    <w:nsid w:val="3D577764"/>
+    <w:multiLevelType w:val="hybridMultilevel"/>
+    <w:tmpl w:val="3A309938"/>
+    <w:lvl w:ilvl="0" w:tplc="040CA4A0">
+      <w:start w:val="1"/>
+      <w:numFmt w:val="decimal"/>
+      <w:lvlText w:val="%1."/>
+      <w:lvlJc w:val="left"/>
+      <w:pPr>
+        <w:ind w:left="360" w:hanging="360"/>
+      </w:pPr>
+      <w:rPr>
+        <w:rFonts w:ascii="Times New Roman" w:eastAsia="宋体" w:hAnsi="Times New Roman" w:hint="default"/>
+        <w:sz w:val="21"/>
+      </w:rPr>
+    </w:lvl>
+    <w:lvl w:ilvl="1" w:tplc="9D86C4F8">
+      <w:start w:val="1"/>
+      <w:numFmt w:val="decimal"/>
+      <w:lvlText w:val="%2)"/>
+      <w:lvlJc w:val="left"/>
+      <w:pPr>
+        <w:ind w:left="840" w:hanging="420"/>
+      </w:pPr>
+      <w:rPr>
+        <w:rFonts w:hint="default"/>
+      </w:rPr>
+    </w:lvl>
+    <w:lvl w:ilvl="2" w:tplc="0409001B">
+      <w:start w:val="1"/>
+      <w:numFmt w:val="lowerRoman"/>
+      <w:lvlText w:val="%3."/>
+      <w:lvlJc w:val="right"/>
+      <w:pPr>
+        <w:ind w:left="1260" w:hanging="420"/>
+      </w:pPr>
+    </w:lvl>
+    <w:lvl w:ilvl="3" w:tplc="0409000F" w:tentative="1">
+      <w:start w:val="1"/>
+      <w:numFmt w:val="decimal"/>
+      <w:lvlText w:val="%4."/>
+      <w:lvlJc w:val="left"/>
+      <w:pPr>
+        <w:ind w:left="1680" w:hanging="420"/>
+      </w:pPr>
+    </w:lvl>
+    <w:lvl w:ilvl="4" w:tplc="04090019" w:tentative="1">
+      <w:start w:val="1"/>
+      <w:numFmt w:val="lowerLetter"/>
+      <w:lvlText w:val="%5)"/>
+      <w:lvlJc w:val="left"/>
+      <w:pPr>
+        <w:ind w:left="2100" w:hanging="420"/>
+      </w:pPr>
+    </w:lvl>
+    <w:lvl w:ilvl="5" w:tplc="0409001B" w:tentative="1">
+      <w:start w:val="1"/>
+      <w:numFmt w:val="lowerRoman"/>
+      <w:lvlText w:val="%6."/>
+      <w:lvlJc w:val="right"/>
+      <w:pPr>
+        <w:ind w:left="2520" w:hanging="420"/>
+      </w:pPr>
+    </w:lvl>
+    <w:lvl w:ilvl="6" w:tplc="0409000F" w:tentative="1">
+      <w:start w:val="1"/>
+      <w:numFmt w:val="decimal"/>
+      <w:lvlText w:val="%7."/>
+      <w:lvlJc w:val="left"/>
+      <w:pPr>
+        <w:ind w:left="2940" w:hanging="420"/>
+      </w:pPr>
+    </w:lvl>
+    <w:lvl w:ilvl="7" w:tplc="04090019" w:tentative="1">
+      <w:start w:val="1"/>
+      <w:numFmt w:val="lowerLetter"/>
+      <w:lvlText w:val="%8)"/>
+      <w:lvlJc w:val="left"/>
+      <w:pPr>
+        <w:ind w:left="3360" w:hanging="420"/>
+      </w:pPr>
+    </w:lvl>
+    <w:lvl w:ilvl="8" w:tplc="0409001B" w:tentative="1">
+      <w:start w:val="1"/>
+      <w:numFmt w:val="lowerRoman"/>
+      <w:lvlText w:val="%9."/>
+      <w:lvlJc w:val="right"/>
+      <w:pPr>
+        <w:ind w:left="3780" w:hanging="420"/>
+      </w:pPr>
+    </w:lvl>
+  </w:abstractNum>
+  <w:abstractNum w:abstractNumId="12">
     <w:nsid w:val="3FDF0882"/>
     <w:multiLevelType w:val="hybridMultilevel"/>
     <w:tmpl w:val="56F69BE2"/>
@@ -3907,7 +6753,7 @@
       </w:pPr>
     </w:lvl>
   </w:abstractNum>
-  <w:abstractNum w:abstractNumId="11">
+  <w:abstractNum w:abstractNumId="13">
     <w:nsid w:val="46A45205"/>
     <w:multiLevelType w:val="hybridMultilevel"/>
     <w:tmpl w:val="C124F630"/>
@@ -3996,7 +6842,7 @@
       </w:pPr>
     </w:lvl>
   </w:abstractNum>
-  <w:abstractNum w:abstractNumId="12">
+  <w:abstractNum w:abstractNumId="14">
     <w:nsid w:val="48250451"/>
     <w:multiLevelType w:val="hybridMultilevel"/>
     <w:tmpl w:val="6D3CF7F2"/>
@@ -4085,7 +6931,7 @@
       </w:pPr>
     </w:lvl>
   </w:abstractNum>
-  <w:abstractNum w:abstractNumId="13">
+  <w:abstractNum w:abstractNumId="15">
     <w:nsid w:val="49700E8D"/>
     <w:multiLevelType w:val="hybridMultilevel"/>
     <w:tmpl w:val="66C4DB84"/>
@@ -4171,184 +7017,6 @@
       <w:lvlJc w:val="right"/>
       <w:pPr>
         <w:ind w:left="3780" w:hanging="420"/>
-      </w:pPr>
-    </w:lvl>
-  </w:abstractNum>
-  <w:abstractNum w:abstractNumId="14">
-    <w:nsid w:val="49A1618C"/>
-    <w:multiLevelType w:val="hybridMultilevel"/>
-    <w:tmpl w:val="290E650A"/>
-    <w:lvl w:ilvl="0" w:tplc="CA280188">
-      <w:start w:val="1"/>
-      <w:numFmt w:val="decimal"/>
-      <w:lvlText w:val="%1）"/>
-      <w:lvlJc w:val="left"/>
-      <w:pPr>
-        <w:ind w:left="1140" w:hanging="720"/>
-      </w:pPr>
-      <w:rPr>
-        <w:rFonts w:hint="default"/>
-      </w:rPr>
-    </w:lvl>
-    <w:lvl w:ilvl="1" w:tplc="04090019" w:tentative="1">
-      <w:start w:val="1"/>
-      <w:numFmt w:val="lowerLetter"/>
-      <w:lvlText w:val="%2)"/>
-      <w:lvlJc w:val="left"/>
-      <w:pPr>
-        <w:ind w:left="1260" w:hanging="420"/>
-      </w:pPr>
-    </w:lvl>
-    <w:lvl w:ilvl="2" w:tplc="0409001B" w:tentative="1">
-      <w:start w:val="1"/>
-      <w:numFmt w:val="lowerRoman"/>
-      <w:lvlText w:val="%3."/>
-      <w:lvlJc w:val="right"/>
-      <w:pPr>
-        <w:ind w:left="1680" w:hanging="420"/>
-      </w:pPr>
-    </w:lvl>
-    <w:lvl w:ilvl="3" w:tplc="0409000F" w:tentative="1">
-      <w:start w:val="1"/>
-      <w:numFmt w:val="decimal"/>
-      <w:lvlText w:val="%4."/>
-      <w:lvlJc w:val="left"/>
-      <w:pPr>
-        <w:ind w:left="2100" w:hanging="420"/>
-      </w:pPr>
-    </w:lvl>
-    <w:lvl w:ilvl="4" w:tplc="04090019" w:tentative="1">
-      <w:start w:val="1"/>
-      <w:numFmt w:val="lowerLetter"/>
-      <w:lvlText w:val="%5)"/>
-      <w:lvlJc w:val="left"/>
-      <w:pPr>
-        <w:ind w:left="2520" w:hanging="420"/>
-      </w:pPr>
-    </w:lvl>
-    <w:lvl w:ilvl="5" w:tplc="0409001B" w:tentative="1">
-      <w:start w:val="1"/>
-      <w:numFmt w:val="lowerRoman"/>
-      <w:lvlText w:val="%6."/>
-      <w:lvlJc w:val="right"/>
-      <w:pPr>
-        <w:ind w:left="2940" w:hanging="420"/>
-      </w:pPr>
-    </w:lvl>
-    <w:lvl w:ilvl="6" w:tplc="0409000F" w:tentative="1">
-      <w:start w:val="1"/>
-      <w:numFmt w:val="decimal"/>
-      <w:lvlText w:val="%7."/>
-      <w:lvlJc w:val="left"/>
-      <w:pPr>
-        <w:ind w:left="3360" w:hanging="420"/>
-      </w:pPr>
-    </w:lvl>
-    <w:lvl w:ilvl="7" w:tplc="04090019" w:tentative="1">
-      <w:start w:val="1"/>
-      <w:numFmt w:val="lowerLetter"/>
-      <w:lvlText w:val="%8)"/>
-      <w:lvlJc w:val="left"/>
-      <w:pPr>
-        <w:ind w:left="3780" w:hanging="420"/>
-      </w:pPr>
-    </w:lvl>
-    <w:lvl w:ilvl="8" w:tplc="0409001B" w:tentative="1">
-      <w:start w:val="1"/>
-      <w:numFmt w:val="lowerRoman"/>
-      <w:lvlText w:val="%9."/>
-      <w:lvlJc w:val="right"/>
-      <w:pPr>
-        <w:ind w:left="4200" w:hanging="420"/>
-      </w:pPr>
-    </w:lvl>
-  </w:abstractNum>
-  <w:abstractNum w:abstractNumId="15">
-    <w:nsid w:val="4DC70EFE"/>
-    <w:multiLevelType w:val="hybridMultilevel"/>
-    <w:tmpl w:val="95066CA0"/>
-    <w:lvl w:ilvl="0" w:tplc="A0E041DA">
-      <w:start w:val="1"/>
-      <w:numFmt w:val="upperRoman"/>
-      <w:lvlText w:val="%1."/>
-      <w:lvlJc w:val="left"/>
-      <w:pPr>
-        <w:ind w:left="840" w:hanging="420"/>
-      </w:pPr>
-      <w:rPr>
-        <w:rFonts w:hint="default"/>
-      </w:rPr>
-    </w:lvl>
-    <w:lvl w:ilvl="1" w:tplc="04090019" w:tentative="1">
-      <w:start w:val="1"/>
-      <w:numFmt w:val="lowerLetter"/>
-      <w:lvlText w:val="%2)"/>
-      <w:lvlJc w:val="left"/>
-      <w:pPr>
-        <w:ind w:left="1260" w:hanging="420"/>
-      </w:pPr>
-    </w:lvl>
-    <w:lvl w:ilvl="2" w:tplc="0409001B" w:tentative="1">
-      <w:start w:val="1"/>
-      <w:numFmt w:val="lowerRoman"/>
-      <w:lvlText w:val="%3."/>
-      <w:lvlJc w:val="right"/>
-      <w:pPr>
-        <w:ind w:left="1680" w:hanging="420"/>
-      </w:pPr>
-    </w:lvl>
-    <w:lvl w:ilvl="3" w:tplc="0409000F" w:tentative="1">
-      <w:start w:val="1"/>
-      <w:numFmt w:val="decimal"/>
-      <w:lvlText w:val="%4."/>
-      <w:lvlJc w:val="left"/>
-      <w:pPr>
-        <w:ind w:left="2100" w:hanging="420"/>
-      </w:pPr>
-    </w:lvl>
-    <w:lvl w:ilvl="4" w:tplc="04090019" w:tentative="1">
-      <w:start w:val="1"/>
-      <w:numFmt w:val="lowerLetter"/>
-      <w:lvlText w:val="%5)"/>
-      <w:lvlJc w:val="left"/>
-      <w:pPr>
-        <w:ind w:left="2520" w:hanging="420"/>
-      </w:pPr>
-    </w:lvl>
-    <w:lvl w:ilvl="5" w:tplc="0409001B" w:tentative="1">
-      <w:start w:val="1"/>
-      <w:numFmt w:val="lowerRoman"/>
-      <w:lvlText w:val="%6."/>
-      <w:lvlJc w:val="right"/>
-      <w:pPr>
-        <w:ind w:left="2940" w:hanging="420"/>
-      </w:pPr>
-    </w:lvl>
-    <w:lvl w:ilvl="6" w:tplc="0409000F" w:tentative="1">
-      <w:start w:val="1"/>
-      <w:numFmt w:val="decimal"/>
-      <w:lvlText w:val="%7."/>
-      <w:lvlJc w:val="left"/>
-      <w:pPr>
-        <w:ind w:left="3360" w:hanging="420"/>
-      </w:pPr>
-    </w:lvl>
-    <w:lvl w:ilvl="7" w:tplc="04090019" w:tentative="1">
-      <w:start w:val="1"/>
-      <w:numFmt w:val="lowerLetter"/>
-      <w:lvlText w:val="%8)"/>
-      <w:lvlJc w:val="left"/>
-      <w:pPr>
-        <w:ind w:left="3780" w:hanging="420"/>
-      </w:pPr>
-    </w:lvl>
-    <w:lvl w:ilvl="8" w:tplc="0409001B" w:tentative="1">
-      <w:start w:val="1"/>
-      <w:numFmt w:val="lowerRoman"/>
-      <w:lvlText w:val="%9."/>
-      <w:lvlJc w:val="right"/>
-      <w:pPr>
-        <w:ind w:left="4200" w:hanging="420"/>
       </w:pPr>
     </w:lvl>
   </w:abstractNum>
@@ -4442,95 +7110,6 @@
     </w:lvl>
   </w:abstractNum>
   <w:abstractNum w:abstractNumId="17">
-    <w:nsid w:val="55C5319F"/>
-    <w:multiLevelType w:val="hybridMultilevel"/>
-    <w:tmpl w:val="7964761E"/>
-    <w:lvl w:ilvl="0" w:tplc="E1A4CE0E">
-      <w:start w:val="1"/>
-      <w:numFmt w:val="upperRoman"/>
-      <w:lvlText w:val="%1."/>
-      <w:lvlJc w:val="left"/>
-      <w:pPr>
-        <w:ind w:left="1980" w:hanging="720"/>
-      </w:pPr>
-      <w:rPr>
-        <w:rFonts w:hint="default"/>
-      </w:rPr>
-    </w:lvl>
-    <w:lvl w:ilvl="1" w:tplc="04090019" w:tentative="1">
-      <w:start w:val="1"/>
-      <w:numFmt w:val="lowerLetter"/>
-      <w:lvlText w:val="%2)"/>
-      <w:lvlJc w:val="left"/>
-      <w:pPr>
-        <w:ind w:left="2100" w:hanging="420"/>
-      </w:pPr>
-    </w:lvl>
-    <w:lvl w:ilvl="2" w:tplc="0409001B" w:tentative="1">
-      <w:start w:val="1"/>
-      <w:numFmt w:val="lowerRoman"/>
-      <w:lvlText w:val="%3."/>
-      <w:lvlJc w:val="right"/>
-      <w:pPr>
-        <w:ind w:left="2520" w:hanging="420"/>
-      </w:pPr>
-    </w:lvl>
-    <w:lvl w:ilvl="3" w:tplc="0409000F" w:tentative="1">
-      <w:start w:val="1"/>
-      <w:numFmt w:val="decimal"/>
-      <w:lvlText w:val="%4."/>
-      <w:lvlJc w:val="left"/>
-      <w:pPr>
-        <w:ind w:left="2940" w:hanging="420"/>
-      </w:pPr>
-    </w:lvl>
-    <w:lvl w:ilvl="4" w:tplc="04090019" w:tentative="1">
-      <w:start w:val="1"/>
-      <w:numFmt w:val="lowerLetter"/>
-      <w:lvlText w:val="%5)"/>
-      <w:lvlJc w:val="left"/>
-      <w:pPr>
-        <w:ind w:left="3360" w:hanging="420"/>
-      </w:pPr>
-    </w:lvl>
-    <w:lvl w:ilvl="5" w:tplc="0409001B" w:tentative="1">
-      <w:start w:val="1"/>
-      <w:numFmt w:val="lowerRoman"/>
-      <w:lvlText w:val="%6."/>
-      <w:lvlJc w:val="right"/>
-      <w:pPr>
-        <w:ind w:left="3780" w:hanging="420"/>
-      </w:pPr>
-    </w:lvl>
-    <w:lvl w:ilvl="6" w:tplc="0409000F" w:tentative="1">
-      <w:start w:val="1"/>
-      <w:numFmt w:val="decimal"/>
-      <w:lvlText w:val="%7."/>
-      <w:lvlJc w:val="left"/>
-      <w:pPr>
-        <w:ind w:left="4200" w:hanging="420"/>
-      </w:pPr>
-    </w:lvl>
-    <w:lvl w:ilvl="7" w:tplc="04090019" w:tentative="1">
-      <w:start w:val="1"/>
-      <w:numFmt w:val="lowerLetter"/>
-      <w:lvlText w:val="%8)"/>
-      <w:lvlJc w:val="left"/>
-      <w:pPr>
-        <w:ind w:left="4620" w:hanging="420"/>
-      </w:pPr>
-    </w:lvl>
-    <w:lvl w:ilvl="8" w:tplc="0409001B" w:tentative="1">
-      <w:start w:val="1"/>
-      <w:numFmt w:val="lowerRoman"/>
-      <w:lvlText w:val="%9."/>
-      <w:lvlJc w:val="right"/>
-      <w:pPr>
-        <w:ind w:left="5040" w:hanging="420"/>
-      </w:pPr>
-    </w:lvl>
-  </w:abstractNum>
-  <w:abstractNum w:abstractNumId="18">
     <w:nsid w:val="57CA1FC8"/>
     <w:multiLevelType w:val="hybridMultilevel"/>
     <w:tmpl w:val="8DAC6FFA"/>
@@ -4619,50 +7198,136 @@
       </w:pPr>
     </w:lvl>
   </w:abstractNum>
-  <w:abstractNum w:abstractNumId="19">
-    <w:nsid w:val="667F6C34"/>
+  <w:abstractNum w:abstractNumId="18">
+    <w:nsid w:val="5B161239"/>
     <w:multiLevelType w:val="hybridMultilevel"/>
-    <w:tmpl w:val="3A566EB8"/>
-    <w:lvl w:ilvl="0" w:tplc="553086A2">
+    <w:tmpl w:val="99329E2E"/>
+    <w:lvl w:ilvl="0" w:tplc="48CE9256">
       <w:start w:val="1"/>
       <w:numFmt w:val="decimal"/>
-      <w:lvlText w:val="%1）"/>
-      <w:lvlJc w:val="left"/>
-      <w:pPr>
-        <w:ind w:left="1560" w:hanging="720"/>
+      <w:lvlText w:val="(%1)"/>
+      <w:lvlJc w:val="left"/>
+      <w:pPr>
+        <w:ind w:left="360" w:hanging="360"/>
       </w:pPr>
       <w:rPr>
         <w:rFonts w:hint="default"/>
       </w:rPr>
     </w:lvl>
-    <w:lvl w:ilvl="1" w:tplc="05A4CD9A">
-      <w:start w:val="1"/>
-      <w:numFmt w:val="upperRoman"/>
-      <w:lvlText w:val="%2．"/>
-      <w:lvlJc w:val="left"/>
-      <w:pPr>
-        <w:ind w:left="2340" w:hanging="1080"/>
+    <w:lvl w:ilvl="1" w:tplc="04090019" w:tentative="1">
+      <w:start w:val="1"/>
+      <w:numFmt w:val="lowerLetter"/>
+      <w:lvlText w:val="%2)"/>
+      <w:lvlJc w:val="left"/>
+      <w:pPr>
+        <w:ind w:left="840" w:hanging="420"/>
+      </w:pPr>
+    </w:lvl>
+    <w:lvl w:ilvl="2" w:tplc="0409001B" w:tentative="1">
+      <w:start w:val="1"/>
+      <w:numFmt w:val="lowerRoman"/>
+      <w:lvlText w:val="%3."/>
+      <w:lvlJc w:val="right"/>
+      <w:pPr>
+        <w:ind w:left="1260" w:hanging="420"/>
+      </w:pPr>
+    </w:lvl>
+    <w:lvl w:ilvl="3" w:tplc="0409000F" w:tentative="1">
+      <w:start w:val="1"/>
+      <w:numFmt w:val="decimal"/>
+      <w:lvlText w:val="%4."/>
+      <w:lvlJc w:val="left"/>
+      <w:pPr>
+        <w:ind w:left="1680" w:hanging="420"/>
+      </w:pPr>
+    </w:lvl>
+    <w:lvl w:ilvl="4" w:tplc="04090019" w:tentative="1">
+      <w:start w:val="1"/>
+      <w:numFmt w:val="lowerLetter"/>
+      <w:lvlText w:val="%5)"/>
+      <w:lvlJc w:val="left"/>
+      <w:pPr>
+        <w:ind w:left="2100" w:hanging="420"/>
+      </w:pPr>
+    </w:lvl>
+    <w:lvl w:ilvl="5" w:tplc="0409001B" w:tentative="1">
+      <w:start w:val="1"/>
+      <w:numFmt w:val="lowerRoman"/>
+      <w:lvlText w:val="%6."/>
+      <w:lvlJc w:val="right"/>
+      <w:pPr>
+        <w:ind w:left="2520" w:hanging="420"/>
+      </w:pPr>
+    </w:lvl>
+    <w:lvl w:ilvl="6" w:tplc="0409000F" w:tentative="1">
+      <w:start w:val="1"/>
+      <w:numFmt w:val="decimal"/>
+      <w:lvlText w:val="%7."/>
+      <w:lvlJc w:val="left"/>
+      <w:pPr>
+        <w:ind w:left="2940" w:hanging="420"/>
+      </w:pPr>
+    </w:lvl>
+    <w:lvl w:ilvl="7" w:tplc="04090019" w:tentative="1">
+      <w:start w:val="1"/>
+      <w:numFmt w:val="lowerLetter"/>
+      <w:lvlText w:val="%8)"/>
+      <w:lvlJc w:val="left"/>
+      <w:pPr>
+        <w:ind w:left="3360" w:hanging="420"/>
+      </w:pPr>
+    </w:lvl>
+    <w:lvl w:ilvl="8" w:tplc="0409001B" w:tentative="1">
+      <w:start w:val="1"/>
+      <w:numFmt w:val="lowerRoman"/>
+      <w:lvlText w:val="%9."/>
+      <w:lvlJc w:val="right"/>
+      <w:pPr>
+        <w:ind w:left="3780" w:hanging="420"/>
+      </w:pPr>
+    </w:lvl>
+  </w:abstractNum>
+  <w:abstractNum w:abstractNumId="19">
+    <w:nsid w:val="61DB67A0"/>
+    <w:multiLevelType w:val="hybridMultilevel"/>
+    <w:tmpl w:val="3B0EE784"/>
+    <w:lvl w:ilvl="0" w:tplc="04090011">
+      <w:start w:val="1"/>
+      <w:numFmt w:val="decimal"/>
+      <w:lvlText w:val="%1)"/>
+      <w:lvlJc w:val="left"/>
+      <w:pPr>
+        <w:ind w:left="420" w:hanging="420"/>
+      </w:pPr>
+    </w:lvl>
+    <w:lvl w:ilvl="1" w:tplc="04090011">
+      <w:start w:val="1"/>
+      <w:numFmt w:val="decimal"/>
+      <w:lvlText w:val="%2)"/>
+      <w:lvlJc w:val="left"/>
+      <w:pPr>
+        <w:ind w:left="840" w:hanging="420"/>
+      </w:pPr>
+    </w:lvl>
+    <w:lvl w:ilvl="2" w:tplc="61C6591A">
+      <w:start w:val="1"/>
+      <w:numFmt w:val="decimal"/>
+      <w:lvlText w:val="%3."/>
+      <w:lvlJc w:val="left"/>
+      <w:pPr>
+        <w:ind w:left="1200" w:hanging="360"/>
       </w:pPr>
       <w:rPr>
         <w:rFonts w:hint="default"/>
       </w:rPr>
     </w:lvl>
-    <w:lvl w:ilvl="2" w:tplc="0409001B" w:tentative="1">
-      <w:start w:val="1"/>
-      <w:numFmt w:val="lowerRoman"/>
-      <w:lvlText w:val="%3."/>
-      <w:lvlJc w:val="right"/>
-      <w:pPr>
-        <w:ind w:left="2100" w:hanging="420"/>
-      </w:pPr>
-    </w:lvl>
     <w:lvl w:ilvl="3" w:tplc="0409000F" w:tentative="1">
       <w:start w:val="1"/>
       <w:numFmt w:val="decimal"/>
       <w:lvlText w:val="%4."/>
       <w:lvlJc w:val="left"/>
       <w:pPr>
-        <w:ind w:left="2520" w:hanging="420"/>
+        <w:ind w:left="1680" w:hanging="420"/>
       </w:pPr>
     </w:lvl>
     <w:lvl w:ilvl="4" w:tplc="04090019" w:tentative="1">
@@ -4671,7 +7336,7 @@
       <w:lvlText w:val="%5)"/>
       <w:lvlJc w:val="left"/>
       <w:pPr>
-        <w:ind w:left="2940" w:hanging="420"/>
+        <w:ind w:left="2100" w:hanging="420"/>
       </w:pPr>
     </w:lvl>
     <w:lvl w:ilvl="5" w:tplc="0409001B" w:tentative="1">
@@ -4680,7 +7345,7 @@
       <w:lvlText w:val="%6."/>
       <w:lvlJc w:val="right"/>
       <w:pPr>
-        <w:ind w:left="3360" w:hanging="420"/>
+        <w:ind w:left="2520" w:hanging="420"/>
       </w:pPr>
     </w:lvl>
     <w:lvl w:ilvl="6" w:tplc="0409000F" w:tentative="1">
@@ -4689,7 +7354,7 @@
       <w:lvlText w:val="%7."/>
       <w:lvlJc w:val="left"/>
       <w:pPr>
-        <w:ind w:left="3780" w:hanging="420"/>
+        <w:ind w:left="2940" w:hanging="420"/>
       </w:pPr>
     </w:lvl>
     <w:lvl w:ilvl="7" w:tplc="04090019" w:tentative="1">
@@ -4698,7 +7363,7 @@
       <w:lvlText w:val="%8)"/>
       <w:lvlJc w:val="left"/>
       <w:pPr>
-        <w:ind w:left="4200" w:hanging="420"/>
+        <w:ind w:left="3360" w:hanging="420"/>
       </w:pPr>
     </w:lvl>
     <w:lvl w:ilvl="8" w:tplc="0409001B" w:tentative="1">
@@ -4707,100 +7372,11 @@
       <w:lvlText w:val="%9."/>
       <w:lvlJc w:val="right"/>
       <w:pPr>
-        <w:ind w:left="4620" w:hanging="420"/>
+        <w:ind w:left="3780" w:hanging="420"/>
       </w:pPr>
     </w:lvl>
   </w:abstractNum>
   <w:abstractNum w:abstractNumId="20">
-    <w:nsid w:val="672308D3"/>
-    <w:multiLevelType w:val="hybridMultilevel"/>
-    <w:tmpl w:val="F49ED70A"/>
-    <w:lvl w:ilvl="0" w:tplc="281E7E40">
-      <w:start w:val="1"/>
-      <w:numFmt w:val="decimal"/>
-      <w:lvlText w:val="%1)"/>
-      <w:lvlJc w:val="left"/>
-      <w:pPr>
-        <w:ind w:left="1080" w:hanging="360"/>
-      </w:pPr>
-      <w:rPr>
-        <w:rFonts w:hint="default"/>
-      </w:rPr>
-    </w:lvl>
-    <w:lvl w:ilvl="1" w:tplc="04090019" w:tentative="1">
-      <w:start w:val="1"/>
-      <w:numFmt w:val="lowerLetter"/>
-      <w:lvlText w:val="%2)"/>
-      <w:lvlJc w:val="left"/>
-      <w:pPr>
-        <w:ind w:left="1560" w:hanging="420"/>
-      </w:pPr>
-    </w:lvl>
-    <w:lvl w:ilvl="2" w:tplc="0409001B" w:tentative="1">
-      <w:start w:val="1"/>
-      <w:numFmt w:val="lowerRoman"/>
-      <w:lvlText w:val="%3."/>
-      <w:lvlJc w:val="right"/>
-      <w:pPr>
-        <w:ind w:left="1980" w:hanging="420"/>
-      </w:pPr>
-    </w:lvl>
-    <w:lvl w:ilvl="3" w:tplc="0409000F" w:tentative="1">
-      <w:start w:val="1"/>
-      <w:numFmt w:val="decimal"/>
-      <w:lvlText w:val="%4."/>
-      <w:lvlJc w:val="left"/>
-      <w:pPr>
-        <w:ind w:left="2400" w:hanging="420"/>
-      </w:pPr>
-    </w:lvl>
-    <w:lvl w:ilvl="4" w:tplc="04090019" w:tentative="1">
-      <w:start w:val="1"/>
-      <w:numFmt w:val="lowerLetter"/>
-      <w:lvlText w:val="%5)"/>
-      <w:lvlJc w:val="left"/>
-      <w:pPr>
-        <w:ind w:left="2820" w:hanging="420"/>
-      </w:pPr>
-    </w:lvl>
-    <w:lvl w:ilvl="5" w:tplc="0409001B" w:tentative="1">
-      <w:start w:val="1"/>
-      <w:numFmt w:val="lowerRoman"/>
-      <w:lvlText w:val="%6."/>
-      <w:lvlJc w:val="right"/>
-      <w:pPr>
-        <w:ind w:left="3240" w:hanging="420"/>
-      </w:pPr>
-    </w:lvl>
-    <w:lvl w:ilvl="6" w:tplc="0409000F" w:tentative="1">
-      <w:start w:val="1"/>
-      <w:numFmt w:val="decimal"/>
-      <w:lvlText w:val="%7."/>
-      <w:lvlJc w:val="left"/>
-      <w:pPr>
-        <w:ind w:left="3660" w:hanging="420"/>
-      </w:pPr>
-    </w:lvl>
-    <w:lvl w:ilvl="7" w:tplc="04090019" w:tentative="1">
-      <w:start w:val="1"/>
-      <w:numFmt w:val="lowerLetter"/>
-      <w:lvlText w:val="%8)"/>
-      <w:lvlJc w:val="left"/>
-      <w:pPr>
-        <w:ind w:left="4080" w:hanging="420"/>
-      </w:pPr>
-    </w:lvl>
-    <w:lvl w:ilvl="8" w:tplc="0409001B" w:tentative="1">
-      <w:start w:val="1"/>
-      <w:numFmt w:val="lowerRoman"/>
-      <w:lvlText w:val="%9."/>
-      <w:lvlJc w:val="right"/>
-      <w:pPr>
-        <w:ind w:left="4500" w:hanging="420"/>
-      </w:pPr>
-    </w:lvl>
-  </w:abstractNum>
-  <w:abstractNum w:abstractNumId="21">
     <w:nsid w:val="6A7D0AC9"/>
     <w:multiLevelType w:val="hybridMultilevel"/>
     <w:tmpl w:val="8DD24906"/>
@@ -4889,20 +7465,21 @@
       </w:pPr>
     </w:lvl>
   </w:abstractNum>
-  <w:abstractNum w:abstractNumId="22">
-    <w:nsid w:val="76543A2A"/>
+  <w:abstractNum w:abstractNumId="21">
+    <w:nsid w:val="7A4E559D"/>
     <w:multiLevelType w:val="hybridMultilevel"/>
-    <w:tmpl w:val="68C00788"/>
-    <w:lvl w:ilvl="0" w:tplc="3C26CDD8">
+    <w:tmpl w:val="93CA3D68"/>
+    <w:lvl w:ilvl="0" w:tplc="17D00866">
       <w:start w:val="1"/>
       <w:numFmt w:val="decimal"/>
-      <w:lvlText w:val="%1."/>
+      <w:lvlText w:val="%1)"/>
       <w:lvlJc w:val="left"/>
       <w:pPr>
         <w:ind w:left="360" w:hanging="360"/>
       </w:pPr>
       <w:rPr>
-        <w:rFonts w:hint="default"/>
+        <w:rFonts w:asciiTheme="minorHAnsi" w:eastAsiaTheme="minorEastAsia" w:hAnsiTheme="minorHAnsi" w:hint="default"/>
+        <w:sz w:val="21"/>
       </w:rPr>
     </w:lvl>
     <w:lvl w:ilvl="1" w:tplc="04090019" w:tentative="1">
@@ -4978,274 +7555,7 @@
       </w:pPr>
     </w:lvl>
   </w:abstractNum>
-  <w:abstractNum w:abstractNumId="23">
-    <w:nsid w:val="774724E6"/>
-    <w:multiLevelType w:val="hybridMultilevel"/>
-    <w:tmpl w:val="03A41278"/>
-    <w:lvl w:ilvl="0" w:tplc="FD7AC688">
-      <w:start w:val="1"/>
-      <w:numFmt w:val="decimal"/>
-      <w:lvlText w:val="%1."/>
-      <w:lvlJc w:val="left"/>
-      <w:pPr>
-        <w:ind w:left="1130" w:hanging="420"/>
-      </w:pPr>
-      <w:rPr>
-        <w:rFonts w:ascii="华文楷体" w:eastAsia="华文楷体" w:hAnsi="华文楷体" w:cs="Times New Roman"/>
-      </w:rPr>
-    </w:lvl>
-    <w:lvl w:ilvl="1" w:tplc="04090019" w:tentative="1">
-      <w:start w:val="1"/>
-      <w:numFmt w:val="lowerLetter"/>
-      <w:lvlText w:val="%2)"/>
-      <w:lvlJc w:val="left"/>
-      <w:pPr>
-        <w:ind w:left="1550" w:hanging="420"/>
-      </w:pPr>
-    </w:lvl>
-    <w:lvl w:ilvl="2" w:tplc="0409001B" w:tentative="1">
-      <w:start w:val="1"/>
-      <w:numFmt w:val="lowerRoman"/>
-      <w:lvlText w:val="%3."/>
-      <w:lvlJc w:val="right"/>
-      <w:pPr>
-        <w:ind w:left="1970" w:hanging="420"/>
-      </w:pPr>
-    </w:lvl>
-    <w:lvl w:ilvl="3" w:tplc="0409000F" w:tentative="1">
-      <w:start w:val="1"/>
-      <w:numFmt w:val="decimal"/>
-      <w:lvlText w:val="%4."/>
-      <w:lvlJc w:val="left"/>
-      <w:pPr>
-        <w:ind w:left="2390" w:hanging="420"/>
-      </w:pPr>
-    </w:lvl>
-    <w:lvl w:ilvl="4" w:tplc="04090019" w:tentative="1">
-      <w:start w:val="1"/>
-      <w:numFmt w:val="lowerLetter"/>
-      <w:lvlText w:val="%5)"/>
-      <w:lvlJc w:val="left"/>
-      <w:pPr>
-        <w:ind w:left="2810" w:hanging="420"/>
-      </w:pPr>
-    </w:lvl>
-    <w:lvl w:ilvl="5" w:tplc="0409001B" w:tentative="1">
-      <w:start w:val="1"/>
-      <w:numFmt w:val="lowerRoman"/>
-      <w:lvlText w:val="%6."/>
-      <w:lvlJc w:val="right"/>
-      <w:pPr>
-        <w:ind w:left="3230" w:hanging="420"/>
-      </w:pPr>
-    </w:lvl>
-    <w:lvl w:ilvl="6" w:tplc="0409000F" w:tentative="1">
-      <w:start w:val="1"/>
-      <w:numFmt w:val="decimal"/>
-      <w:lvlText w:val="%7."/>
-      <w:lvlJc w:val="left"/>
-      <w:pPr>
-        <w:ind w:left="3650" w:hanging="420"/>
-      </w:pPr>
-    </w:lvl>
-    <w:lvl w:ilvl="7" w:tplc="04090019" w:tentative="1">
-      <w:start w:val="1"/>
-      <w:numFmt w:val="lowerLetter"/>
-      <w:lvlText w:val="%8)"/>
-      <w:lvlJc w:val="left"/>
-      <w:pPr>
-        <w:ind w:left="4070" w:hanging="420"/>
-      </w:pPr>
-    </w:lvl>
-    <w:lvl w:ilvl="8" w:tplc="0409001B" w:tentative="1">
-      <w:start w:val="1"/>
-      <w:numFmt w:val="lowerRoman"/>
-      <w:lvlText w:val="%9."/>
-      <w:lvlJc w:val="right"/>
-      <w:pPr>
-        <w:ind w:left="4490" w:hanging="420"/>
-      </w:pPr>
-    </w:lvl>
-  </w:abstractNum>
-  <w:abstractNum w:abstractNumId="24">
-    <w:nsid w:val="78A655C7"/>
-    <w:multiLevelType w:val="hybridMultilevel"/>
-    <w:tmpl w:val="0ECCE4EA"/>
-    <w:lvl w:ilvl="0" w:tplc="A6684C72">
-      <w:start w:val="1"/>
-      <w:numFmt w:val="decimal"/>
-      <w:lvlText w:val="%1."/>
-      <w:lvlJc w:val="left"/>
-      <w:pPr>
-        <w:ind w:left="720" w:hanging="360"/>
-      </w:pPr>
-      <w:rPr>
-        <w:rFonts w:hint="default"/>
-      </w:rPr>
-    </w:lvl>
-    <w:lvl w:ilvl="1" w:tplc="04090019" w:tentative="1">
-      <w:start w:val="1"/>
-      <w:numFmt w:val="lowerLetter"/>
-      <w:lvlText w:val="%2)"/>
-      <w:lvlJc w:val="left"/>
-      <w:pPr>
-        <w:ind w:left="1200" w:hanging="420"/>
-      </w:pPr>
-    </w:lvl>
-    <w:lvl w:ilvl="2" w:tplc="0409001B" w:tentative="1">
-      <w:start w:val="1"/>
-      <w:numFmt w:val="lowerRoman"/>
-      <w:lvlText w:val="%3."/>
-      <w:lvlJc w:val="right"/>
-      <w:pPr>
-        <w:ind w:left="1620" w:hanging="420"/>
-      </w:pPr>
-    </w:lvl>
-    <w:lvl w:ilvl="3" w:tplc="0409000F" w:tentative="1">
-      <w:start w:val="1"/>
-      <w:numFmt w:val="decimal"/>
-      <w:lvlText w:val="%4."/>
-      <w:lvlJc w:val="left"/>
-      <w:pPr>
-        <w:ind w:left="2040" w:hanging="420"/>
-      </w:pPr>
-    </w:lvl>
-    <w:lvl w:ilvl="4" w:tplc="04090019" w:tentative="1">
-      <w:start w:val="1"/>
-      <w:numFmt w:val="lowerLetter"/>
-      <w:lvlText w:val="%5)"/>
-      <w:lvlJc w:val="left"/>
-      <w:pPr>
-        <w:ind w:left="2460" w:hanging="420"/>
-      </w:pPr>
-    </w:lvl>
-    <w:lvl w:ilvl="5" w:tplc="0409001B" w:tentative="1">
-      <w:start w:val="1"/>
-      <w:numFmt w:val="lowerRoman"/>
-      <w:lvlText w:val="%6."/>
-      <w:lvlJc w:val="right"/>
-      <w:pPr>
-        <w:ind w:left="2880" w:hanging="420"/>
-      </w:pPr>
-    </w:lvl>
-    <w:lvl w:ilvl="6" w:tplc="0409000F" w:tentative="1">
-      <w:start w:val="1"/>
-      <w:numFmt w:val="decimal"/>
-      <w:lvlText w:val="%7."/>
-      <w:lvlJc w:val="left"/>
-      <w:pPr>
-        <w:ind w:left="3300" w:hanging="420"/>
-      </w:pPr>
-    </w:lvl>
-    <w:lvl w:ilvl="7" w:tplc="04090019" w:tentative="1">
-      <w:start w:val="1"/>
-      <w:numFmt w:val="lowerLetter"/>
-      <w:lvlText w:val="%8)"/>
-      <w:lvlJc w:val="left"/>
-      <w:pPr>
-        <w:ind w:left="3720" w:hanging="420"/>
-      </w:pPr>
-    </w:lvl>
-    <w:lvl w:ilvl="8" w:tplc="0409001B" w:tentative="1">
-      <w:start w:val="1"/>
-      <w:numFmt w:val="lowerRoman"/>
-      <w:lvlText w:val="%9."/>
-      <w:lvlJc w:val="right"/>
-      <w:pPr>
-        <w:ind w:left="4140" w:hanging="420"/>
-      </w:pPr>
-    </w:lvl>
-  </w:abstractNum>
-  <w:abstractNum w:abstractNumId="25">
-    <w:nsid w:val="7C1E6072"/>
-    <w:multiLevelType w:val="hybridMultilevel"/>
-    <w:tmpl w:val="92E86B02"/>
-    <w:lvl w:ilvl="0" w:tplc="3570718C">
-      <w:start w:val="1"/>
-      <w:numFmt w:val="decimal"/>
-      <w:lvlText w:val="%1）"/>
-      <w:lvlJc w:val="left"/>
-      <w:pPr>
-        <w:ind w:left="1440" w:hanging="720"/>
-      </w:pPr>
-      <w:rPr>
-        <w:rFonts w:hint="default"/>
-      </w:rPr>
-    </w:lvl>
-    <w:lvl w:ilvl="1" w:tplc="04090019" w:tentative="1">
-      <w:start w:val="1"/>
-      <w:numFmt w:val="lowerLetter"/>
-      <w:lvlText w:val="%2)"/>
-      <w:lvlJc w:val="left"/>
-      <w:pPr>
-        <w:ind w:left="1560" w:hanging="420"/>
-      </w:pPr>
-    </w:lvl>
-    <w:lvl w:ilvl="2" w:tplc="0409001B" w:tentative="1">
-      <w:start w:val="1"/>
-      <w:numFmt w:val="lowerRoman"/>
-      <w:lvlText w:val="%3."/>
-      <w:lvlJc w:val="right"/>
-      <w:pPr>
-        <w:ind w:left="1980" w:hanging="420"/>
-      </w:pPr>
-    </w:lvl>
-    <w:lvl w:ilvl="3" w:tplc="0409000F" w:tentative="1">
-      <w:start w:val="1"/>
-      <w:numFmt w:val="decimal"/>
-      <w:lvlText w:val="%4."/>
-      <w:lvlJc w:val="left"/>
-      <w:pPr>
-        <w:ind w:left="2400" w:hanging="420"/>
-      </w:pPr>
-    </w:lvl>
-    <w:lvl w:ilvl="4" w:tplc="04090019" w:tentative="1">
-      <w:start w:val="1"/>
-      <w:numFmt w:val="lowerLetter"/>
-      <w:lvlText w:val="%5)"/>
-      <w:lvlJc w:val="left"/>
-      <w:pPr>
-        <w:ind w:left="2820" w:hanging="420"/>
-      </w:pPr>
-    </w:lvl>
-    <w:lvl w:ilvl="5" w:tplc="0409001B" w:tentative="1">
-      <w:start w:val="1"/>
-      <w:numFmt w:val="lowerRoman"/>
-      <w:lvlText w:val="%6."/>
-      <w:lvlJc w:val="right"/>
-      <w:pPr>
-        <w:ind w:left="3240" w:hanging="420"/>
-      </w:pPr>
-    </w:lvl>
-    <w:lvl w:ilvl="6" w:tplc="0409000F" w:tentative="1">
-      <w:start w:val="1"/>
-      <w:numFmt w:val="decimal"/>
-      <w:lvlText w:val="%7."/>
-      <w:lvlJc w:val="left"/>
-      <w:pPr>
-        <w:ind w:left="3660" w:hanging="420"/>
-      </w:pPr>
-    </w:lvl>
-    <w:lvl w:ilvl="7" w:tplc="04090019" w:tentative="1">
-      <w:start w:val="1"/>
-      <w:numFmt w:val="lowerLetter"/>
-      <w:lvlText w:val="%8)"/>
-      <w:lvlJc w:val="left"/>
-      <w:pPr>
-        <w:ind w:left="4080" w:hanging="420"/>
-      </w:pPr>
-    </w:lvl>
-    <w:lvl w:ilvl="8" w:tplc="0409001B" w:tentative="1">
-      <w:start w:val="1"/>
-      <w:numFmt w:val="lowerRoman"/>
-      <w:lvlText w:val="%9."/>
-      <w:lvlJc w:val="right"/>
-      <w:pPr>
-        <w:ind w:left="4500" w:hanging="420"/>
-      </w:pPr>
-    </w:lvl>
-  </w:abstractNum>
-  <w:abstractNum w:abstractNumId="26">
+  <w:abstractNum w:abstractNumId="22">
     <w:nsid w:val="7D2D0933"/>
     <w:multiLevelType w:val="hybridMultilevel"/>
     <w:tmpl w:val="395A862C"/>
@@ -5253,6 +7563,95 @@
       <w:start w:val="1"/>
       <w:numFmt w:val="lowerLetter"/>
       <w:lvlText w:val="%1."/>
+      <w:lvlJc w:val="left"/>
+      <w:pPr>
+        <w:ind w:left="360" w:hanging="360"/>
+      </w:pPr>
+      <w:rPr>
+        <w:rFonts w:hint="default"/>
+      </w:rPr>
+    </w:lvl>
+    <w:lvl w:ilvl="1" w:tplc="04090019" w:tentative="1">
+      <w:start w:val="1"/>
+      <w:numFmt w:val="lowerLetter"/>
+      <w:lvlText w:val="%2)"/>
+      <w:lvlJc w:val="left"/>
+      <w:pPr>
+        <w:ind w:left="840" w:hanging="420"/>
+      </w:pPr>
+    </w:lvl>
+    <w:lvl w:ilvl="2" w:tplc="0409001B" w:tentative="1">
+      <w:start w:val="1"/>
+      <w:numFmt w:val="lowerRoman"/>
+      <w:lvlText w:val="%3."/>
+      <w:lvlJc w:val="right"/>
+      <w:pPr>
+        <w:ind w:left="1260" w:hanging="420"/>
+      </w:pPr>
+    </w:lvl>
+    <w:lvl w:ilvl="3" w:tplc="0409000F" w:tentative="1">
+      <w:start w:val="1"/>
+      <w:numFmt w:val="decimal"/>
+      <w:lvlText w:val="%4."/>
+      <w:lvlJc w:val="left"/>
+      <w:pPr>
+        <w:ind w:left="1680" w:hanging="420"/>
+      </w:pPr>
+    </w:lvl>
+    <w:lvl w:ilvl="4" w:tplc="04090019" w:tentative="1">
+      <w:start w:val="1"/>
+      <w:numFmt w:val="lowerLetter"/>
+      <w:lvlText w:val="%5)"/>
+      <w:lvlJc w:val="left"/>
+      <w:pPr>
+        <w:ind w:left="2100" w:hanging="420"/>
+      </w:pPr>
+    </w:lvl>
+    <w:lvl w:ilvl="5" w:tplc="0409001B" w:tentative="1">
+      <w:start w:val="1"/>
+      <w:numFmt w:val="lowerRoman"/>
+      <w:lvlText w:val="%6."/>
+      <w:lvlJc w:val="right"/>
+      <w:pPr>
+        <w:ind w:left="2520" w:hanging="420"/>
+      </w:pPr>
+    </w:lvl>
+    <w:lvl w:ilvl="6" w:tplc="0409000F" w:tentative="1">
+      <w:start w:val="1"/>
+      <w:numFmt w:val="decimal"/>
+      <w:lvlText w:val="%7."/>
+      <w:lvlJc w:val="left"/>
+      <w:pPr>
+        <w:ind w:left="2940" w:hanging="420"/>
+      </w:pPr>
+    </w:lvl>
+    <w:lvl w:ilvl="7" w:tplc="04090019" w:tentative="1">
+      <w:start w:val="1"/>
+      <w:numFmt w:val="lowerLetter"/>
+      <w:lvlText w:val="%8)"/>
+      <w:lvlJc w:val="left"/>
+      <w:pPr>
+        <w:ind w:left="3360" w:hanging="420"/>
+      </w:pPr>
+    </w:lvl>
+    <w:lvl w:ilvl="8" w:tplc="0409001B" w:tentative="1">
+      <w:start w:val="1"/>
+      <w:numFmt w:val="lowerRoman"/>
+      <w:lvlText w:val="%9."/>
+      <w:lvlJc w:val="right"/>
+      <w:pPr>
+        <w:ind w:left="3780" w:hanging="420"/>
+      </w:pPr>
+    </w:lvl>
+  </w:abstractNum>
+  <w:abstractNum w:abstractNumId="23">
+    <w:nsid w:val="7DD34F00"/>
+    <w:multiLevelType w:val="hybridMultilevel"/>
+    <w:tmpl w:val="709811D2"/>
+    <w:lvl w:ilvl="0" w:tplc="AEDCBF5A">
+      <w:start w:val="1"/>
+      <w:numFmt w:val="decimal"/>
+      <w:lvlText w:val="%1)"/>
       <w:lvlJc w:val="left"/>
       <w:pPr>
         <w:ind w:left="360" w:hanging="360"/>
@@ -5338,87 +7737,75 @@
     <w:abstractNumId w:val="7"/>
   </w:num>
   <w:num w:numId="2">
-    <w:abstractNumId w:val="3"/>
+    <w:abstractNumId w:val="17"/>
   </w:num>
   <w:num w:numId="3">
-    <w:abstractNumId w:val="2"/>
+    <w:abstractNumId w:val="16"/>
   </w:num>
   <w:num w:numId="4">
-    <w:abstractNumId w:val="20"/>
+    <w:abstractNumId w:val="15"/>
   </w:num>
   <w:num w:numId="5">
-    <w:abstractNumId w:val="19"/>
+    <w:abstractNumId w:val="13"/>
   </w:num>
   <w:num w:numId="6">
-    <w:abstractNumId w:val="17"/>
+    <w:abstractNumId w:val="12"/>
   </w:num>
   <w:num w:numId="7">
-    <w:abstractNumId w:val="25"/>
+    <w:abstractNumId w:val="14"/>
   </w:num>
   <w:num w:numId="8">
-    <w:abstractNumId w:val="7"/>
+    <w:abstractNumId w:val="8"/>
   </w:num>
   <w:num w:numId="9">
     <w:abstractNumId w:val="4"/>
   </w:num>
   <w:num w:numId="10">
-    <w:abstractNumId w:val="14"/>
+    <w:abstractNumId w:val="22"/>
   </w:num>
   <w:num w:numId="11">
+    <w:abstractNumId w:val="20"/>
+  </w:num>
+  <w:num w:numId="12">
+    <w:abstractNumId w:val="23"/>
+  </w:num>
+  <w:num w:numId="13">
     <w:abstractNumId w:val="0"/>
   </w:num>
-  <w:num w:numId="12">
-    <w:abstractNumId w:val="15"/>
+  <w:num w:numId="14">
+    <w:abstractNumId w:val="11"/>
   </w:num>
-  <w:num w:numId="13">
+  <w:num w:numId="15">
+    <w:abstractNumId w:val="19"/>
+  </w:num>
+  <w:num w:numId="16">
+    <w:abstractNumId w:val="21"/>
+  </w:num>
+  <w:num w:numId="17">
+    <w:abstractNumId w:val="1"/>
+  </w:num>
+  <w:num w:numId="18">
+    <w:abstractNumId w:val="9"/>
+  </w:num>
+  <w:num w:numId="19">
+    <w:abstractNumId w:val="6"/>
+  </w:num>
+  <w:num w:numId="20">
     <w:abstractNumId w:val="18"/>
   </w:num>
-  <w:num w:numId="14">
-    <w:abstractNumId w:val="16"/>
-  </w:num>
-  <w:num w:numId="15">
-    <w:abstractNumId w:val="13"/>
-  </w:num>
-  <w:num w:numId="16">
-    <w:abstractNumId w:val="23"/>
-  </w:num>
-  <w:num w:numId="17">
-    <w:abstractNumId w:val="6"/>
-  </w:num>
-  <w:num w:numId="18">
-    <w:abstractNumId w:val="24"/>
-  </w:num>
-  <w:num w:numId="19">
-    <w:abstractNumId w:val="9"/>
-  </w:num>
-  <w:num w:numId="20">
-    <w:abstractNumId w:val="1"/>
-  </w:num>
   <w:num w:numId="21">
-    <w:abstractNumId w:val="11"/>
+    <w:abstractNumId w:val="10"/>
   </w:num>
   <w:num w:numId="22">
-    <w:abstractNumId w:val="10"/>
+    <w:abstractNumId w:val="2"/>
   </w:num>
   <w:num w:numId="23">
-    <w:abstractNumId w:val="22"/>
+    <w:abstractNumId w:val="3"/>
   </w:num>
   <w:num w:numId="24">
-    <w:abstractNumId w:val="12"/>
-  </w:num>
-  <w:num w:numId="25">
-    <w:abstractNumId w:val="8"/>
-  </w:num>
-  <w:num w:numId="26">
     <w:abstractNumId w:val="5"/>
   </w:num>
-  <w:num w:numId="27">
-    <w:abstractNumId w:val="26"/>
-  </w:num>
-  <w:num w:numId="28">
-    <w:abstractNumId w:val="21"/>
-  </w:num>
-  <w:numIdMacAtCleanup w:val="4"/>
+  <w:numIdMacAtCleanup w:val="24"/>
 </w:numbering>
 </file>
 
@@ -6584,7 +8971,7 @@
 </file>
 
 <file path=customXml/itemProps1.xml><?xml version="1.0" encoding="utf-8"?>
-<ds:datastoreItem xmlns:ds="http://schemas.openxmlformats.org/officeDocument/2006/customXml" ds:itemID="{756B5987-5027-47AA-8C43-30FD99CB0C9F}">
+<ds:datastoreItem xmlns:ds="http://schemas.openxmlformats.org/officeDocument/2006/customXml" ds:itemID="{C84CB837-69CF-40EC-B1EB-6BD0449ED3A1}">
   <ds:schemaRefs>
     <ds:schemaRef ds:uri="http://schemas.openxmlformats.org/officeDocument/2006/bibliography"/>
   </ds:schemaRefs>

--- a/01.requirement/九州国际_01_招商管理_20100109.docx
+++ b/01.requirement/九州国际_01_招商管理_20100109.docx
@@ -443,11 +443,11 @@
             </w:pPr>
             <w:smartTag w:uri="urn:schemas-microsoft-com:office:smarttags" w:element="chsdate">
               <w:smartTagPr>
+                <w:attr w:name="Year" w:val="2009"/>
+                <w:attr w:name="Month" w:val="12"/>
+                <w:attr w:name="Day" w:val="7"/>
+                <w:attr w:name="IsLunarDate" w:val="False"/>
                 <w:attr w:name="IsROCDate" w:val="False"/>
-                <w:attr w:name="IsLunarDate" w:val="False"/>
-                <w:attr w:name="Day" w:val="7"/>
-                <w:attr w:name="Month" w:val="12"/>
-                <w:attr w:name="Year" w:val="2009"/>
               </w:smartTagPr>
               <w:r>
                 <w:rPr>
@@ -541,11 +541,11 @@
             </w:pPr>
             <w:smartTag w:uri="urn:schemas-microsoft-com:office:smarttags" w:element="chsdate">
               <w:smartTagPr>
+                <w:attr w:name="Year" w:val="2009"/>
+                <w:attr w:name="Month" w:val="12"/>
+                <w:attr w:name="Day" w:val="7"/>
+                <w:attr w:name="IsLunarDate" w:val="False"/>
                 <w:attr w:name="IsROCDate" w:val="False"/>
-                <w:attr w:name="IsLunarDate" w:val="False"/>
-                <w:attr w:name="Day" w:val="7"/>
-                <w:attr w:name="Month" w:val="12"/>
-                <w:attr w:name="Year" w:val="2009"/>
               </w:smartTagPr>
               <w:r>
                 <w:rPr>
@@ -635,7 +635,7 @@
           <v:shape id="_x0000_i1025" type="#_x0000_t75" style="width:337.4pt;height:329pt" o:ole="">
             <v:imagedata r:id="rId8" o:title=""/>
           </v:shape>
-          <o:OLEObject Type="Embed" ProgID="Visio.Drawing.11" ShapeID="_x0000_i1025" DrawAspect="Content" ObjectID="_1325173759" r:id="rId9"/>
+          <o:OLEObject Type="Embed" ProgID="Visio.Drawing.11" ShapeID="_x0000_i1025" DrawAspect="Content" ObjectID="_1325364391" r:id="rId9"/>
         </w:object>
       </w:r>
     </w:p>
@@ -1206,7 +1206,39 @@
           <w:sz w:val="24"/>
           <w:szCs w:val="24"/>
         </w:rPr>
-        <w:t>重复步骤1和2直到检索出所需要</w:t>
+        <w:t>重复步骤</w:t>
+      </w:r>
+      <w:r>
+        <w:rPr>
+          <w:rFonts w:ascii="华文楷体" w:eastAsia="华文楷体" w:hAnsi="华文楷体" w:hint="eastAsia"/>
+          <w:sz w:val="24"/>
+          <w:szCs w:val="24"/>
+        </w:rPr>
+        <w:t>a</w:t>
+      </w:r>
+      <w:r>
+        <w:rPr>
+          <w:rFonts w:ascii="华文楷体" w:eastAsia="华文楷体" w:hAnsi="华文楷体" w:hint="eastAsia"/>
+          <w:sz w:val="24"/>
+          <w:szCs w:val="24"/>
+        </w:rPr>
+        <w:t>和</w:t>
+      </w:r>
+      <w:r>
+        <w:rPr>
+          <w:rFonts w:ascii="华文楷体" w:eastAsia="华文楷体" w:hAnsi="华文楷体" w:hint="eastAsia"/>
+          <w:sz w:val="24"/>
+          <w:szCs w:val="24"/>
+        </w:rPr>
+        <w:t>b</w:t>
+      </w:r>
+      <w:r>
+        <w:rPr>
+          <w:rFonts w:ascii="华文楷体" w:eastAsia="华文楷体" w:hAnsi="华文楷体" w:hint="eastAsia"/>
+          <w:sz w:val="24"/>
+          <w:szCs w:val="24"/>
+        </w:rPr>
+        <w:t>直到检索出所需要</w:t>
       </w:r>
       <w:r>
         <w:rPr>
@@ -1833,7 +1865,7 @@
         <w:spacing w:line="360" w:lineRule="auto"/>
         <w:ind w:firstLine="360"/>
         <w:rPr>
-          <w:rFonts w:ascii="华文楷体" w:eastAsia="华文楷体" w:hAnsi="华文楷体" w:hint="eastAsia"/>
+          <w:rFonts w:ascii="华文楷体" w:eastAsia="华文楷体" w:hAnsi="华文楷体"/>
           <w:sz w:val="24"/>
           <w:szCs w:val="24"/>
         </w:rPr>
@@ -1922,7 +1954,7 @@
         <w:spacing w:line="360" w:lineRule="auto"/>
         <w:ind w:left="426" w:firstLineChars="0" w:hanging="426"/>
         <w:rPr>
-          <w:rFonts w:ascii="华文楷体" w:eastAsia="华文楷体" w:hAnsi="华文楷体" w:hint="eastAsia"/>
+          <w:rFonts w:ascii="华文楷体" w:eastAsia="华文楷体" w:hAnsi="华文楷体"/>
           <w:sz w:val="24"/>
           <w:szCs w:val="24"/>
         </w:rPr>
@@ -2128,7 +2160,7 @@
         <w:spacing w:line="360" w:lineRule="auto"/>
         <w:ind w:firstLineChars="0"/>
         <w:rPr>
-          <w:rFonts w:ascii="华文楷体" w:eastAsia="华文楷体" w:hAnsi="华文楷体" w:hint="eastAsia"/>
+          <w:rFonts w:ascii="华文楷体" w:eastAsia="华文楷体" w:hAnsi="华文楷体"/>
           <w:sz w:val="24"/>
           <w:szCs w:val="24"/>
         </w:rPr>
@@ -2232,7 +2264,7 @@
         <w:spacing w:line="360" w:lineRule="auto"/>
         <w:ind w:firstLineChars="0"/>
         <w:rPr>
-          <w:rFonts w:ascii="华文楷体" w:eastAsia="华文楷体" w:hAnsi="华文楷体" w:hint="eastAsia"/>
+          <w:rFonts w:ascii="华文楷体" w:eastAsia="华文楷体" w:hAnsi="华文楷体"/>
           <w:sz w:val="24"/>
           <w:szCs w:val="24"/>
         </w:rPr>
@@ -2266,7 +2298,7 @@
       <w:pPr>
         <w:pStyle w:val="4"/>
         <w:rPr>
-          <w:rFonts w:ascii="华文楷体" w:eastAsia="华文楷体" w:hAnsi="华文楷体" w:hint="eastAsia"/>
+          <w:rFonts w:ascii="华文楷体" w:eastAsia="华文楷体" w:hAnsi="华文楷体"/>
         </w:rPr>
       </w:pPr>
       <w:r>
@@ -2310,7 +2342,7 @@
         </w:numPr>
         <w:ind w:firstLineChars="0"/>
         <w:rPr>
-          <w:rFonts w:ascii="华文楷体" w:eastAsia="华文楷体" w:hAnsi="华文楷体" w:cs="Times New Roman" w:hint="eastAsia"/>
+          <w:rFonts w:ascii="华文楷体" w:eastAsia="华文楷体" w:hAnsi="华文楷体" w:cs="Times New Roman"/>
           <w:sz w:val="24"/>
           <w:szCs w:val="24"/>
         </w:rPr>
@@ -2382,7 +2414,7 @@
         <w:spacing w:line="360" w:lineRule="auto"/>
         <w:ind w:firstLineChars="0"/>
         <w:rPr>
-          <w:rFonts w:ascii="华文楷体" w:eastAsia="华文楷体" w:hAnsi="华文楷体" w:hint="eastAsia"/>
+          <w:rFonts w:ascii="华文楷体" w:eastAsia="华文楷体" w:hAnsi="华文楷体"/>
           <w:sz w:val="24"/>
           <w:szCs w:val="24"/>
         </w:rPr>
@@ -2638,7 +2670,7 @@
         <w:spacing w:line="360" w:lineRule="auto"/>
         <w:ind w:firstLineChars="0"/>
         <w:rPr>
-          <w:rFonts w:ascii="华文楷体" w:eastAsia="华文楷体" w:hAnsi="华文楷体" w:hint="eastAsia"/>
+          <w:rFonts w:ascii="华文楷体" w:eastAsia="华文楷体" w:hAnsi="华文楷体"/>
           <w:sz w:val="24"/>
           <w:szCs w:val="24"/>
         </w:rPr>
@@ -2729,7 +2761,7 @@
       <w:pPr>
         <w:spacing w:line="360" w:lineRule="auto"/>
         <w:rPr>
-          <w:rFonts w:ascii="华文楷体" w:eastAsia="华文楷体" w:hAnsi="华文楷体" w:hint="eastAsia"/>
+          <w:rFonts w:ascii="华文楷体" w:eastAsia="华文楷体" w:hAnsi="华文楷体"/>
           <w:sz w:val="24"/>
           <w:szCs w:val="24"/>
         </w:rPr>
@@ -2826,7 +2858,7 @@
         <w:spacing w:line="360" w:lineRule="auto"/>
         <w:ind w:firstLineChars="0"/>
         <w:rPr>
-          <w:rFonts w:ascii="华文楷体" w:eastAsia="华文楷体" w:hAnsi="华文楷体" w:hint="eastAsia"/>
+          <w:rFonts w:ascii="华文楷体" w:eastAsia="华文楷体" w:hAnsi="华文楷体"/>
           <w:sz w:val="24"/>
           <w:szCs w:val="24"/>
         </w:rPr>
@@ -2852,7 +2884,7 @@
       <w:pPr>
         <w:spacing w:line="360" w:lineRule="auto"/>
         <w:rPr>
-          <w:rFonts w:ascii="华文楷体" w:eastAsia="华文楷体" w:hAnsi="华文楷体" w:hint="eastAsia"/>
+          <w:rFonts w:ascii="华文楷体" w:eastAsia="华文楷体" w:hAnsi="华文楷体"/>
           <w:sz w:val="24"/>
           <w:szCs w:val="24"/>
         </w:rPr>
@@ -2910,7 +2942,7 @@
       <w:pPr>
         <w:spacing w:line="360" w:lineRule="auto"/>
         <w:rPr>
-          <w:rFonts w:ascii="华文楷体" w:eastAsia="华文楷体" w:hAnsi="华文楷体" w:hint="eastAsia"/>
+          <w:rFonts w:ascii="华文楷体" w:eastAsia="华文楷体" w:hAnsi="华文楷体"/>
           <w:sz w:val="24"/>
           <w:szCs w:val="24"/>
         </w:rPr>
@@ -3059,7 +3091,7 @@
         </w:numPr>
         <w:ind w:firstLineChars="0"/>
         <w:rPr>
-          <w:rFonts w:ascii="华文楷体" w:eastAsia="华文楷体" w:hAnsi="华文楷体" w:hint="eastAsia"/>
+          <w:rFonts w:ascii="华文楷体" w:eastAsia="华文楷体" w:hAnsi="华文楷体"/>
           <w:sz w:val="24"/>
           <w:szCs w:val="24"/>
         </w:rPr>
@@ -3178,7 +3210,7 @@
         <w:spacing w:line="360" w:lineRule="auto"/>
         <w:ind w:firstLineChars="0"/>
         <w:rPr>
-          <w:rFonts w:ascii="华文楷体" w:eastAsia="华文楷体" w:hAnsi="华文楷体" w:hint="eastAsia"/>
+          <w:rFonts w:ascii="华文楷体" w:eastAsia="华文楷体" w:hAnsi="华文楷体"/>
           <w:sz w:val="24"/>
           <w:szCs w:val="24"/>
         </w:rPr>
@@ -3226,7 +3258,7 @@
         </w:numPr>
         <w:ind w:firstLineChars="0"/>
         <w:rPr>
-          <w:rFonts w:ascii="华文楷体" w:eastAsia="华文楷体" w:hAnsi="华文楷体" w:hint="eastAsia"/>
+          <w:rFonts w:ascii="华文楷体" w:eastAsia="华文楷体" w:hAnsi="华文楷体"/>
           <w:sz w:val="24"/>
           <w:szCs w:val="24"/>
         </w:rPr>
@@ -3249,7 +3281,7 @@
         </w:numPr>
         <w:ind w:firstLineChars="0"/>
         <w:rPr>
-          <w:rFonts w:ascii="华文楷体" w:eastAsia="华文楷体" w:hAnsi="华文楷体" w:hint="eastAsia"/>
+          <w:rFonts w:ascii="华文楷体" w:eastAsia="华文楷体" w:hAnsi="华文楷体"/>
           <w:sz w:val="24"/>
           <w:szCs w:val="24"/>
         </w:rPr>
@@ -3297,7 +3329,7 @@
         </w:numPr>
         <w:ind w:firstLineChars="0"/>
         <w:rPr>
-          <w:rFonts w:ascii="华文楷体" w:eastAsia="华文楷体" w:hAnsi="华文楷体" w:hint="eastAsia"/>
+          <w:rFonts w:ascii="华文楷体" w:eastAsia="华文楷体" w:hAnsi="华文楷体"/>
           <w:sz w:val="24"/>
           <w:szCs w:val="24"/>
         </w:rPr>
@@ -3336,7 +3368,7 @@
         </w:numPr>
         <w:ind w:firstLineChars="0"/>
         <w:rPr>
-          <w:rFonts w:ascii="华文楷体" w:eastAsia="华文楷体" w:hAnsi="华文楷体" w:hint="eastAsia"/>
+          <w:rFonts w:ascii="华文楷体" w:eastAsia="华文楷体" w:hAnsi="华文楷体"/>
           <w:sz w:val="24"/>
           <w:szCs w:val="24"/>
         </w:rPr>
@@ -3521,7 +3553,7 @@
         <w:spacing w:line="360" w:lineRule="auto"/>
         <w:ind w:firstLineChars="0"/>
         <w:rPr>
-          <w:rFonts w:ascii="华文楷体" w:eastAsia="华文楷体" w:hAnsi="华文楷体" w:hint="eastAsia"/>
+          <w:rFonts w:ascii="华文楷体" w:eastAsia="华文楷体" w:hAnsi="华文楷体"/>
           <w:sz w:val="24"/>
           <w:szCs w:val="24"/>
         </w:rPr>
@@ -3581,7 +3613,7 @@
       <w:pPr>
         <w:spacing w:line="360" w:lineRule="auto"/>
         <w:rPr>
-          <w:rFonts w:ascii="华文楷体" w:eastAsia="华文楷体" w:hAnsi="华文楷体" w:hint="eastAsia"/>
+          <w:rFonts w:ascii="华文楷体" w:eastAsia="华文楷体" w:hAnsi="华文楷体"/>
           <w:sz w:val="24"/>
           <w:szCs w:val="24"/>
         </w:rPr>
@@ -4025,7 +4057,7 @@
           <v:shape id="_x0000_i1026" type="#_x0000_t75" style="width:415.25pt;height:332.35pt" o:ole="">
             <v:imagedata r:id="rId10" o:title=""/>
           </v:shape>
-          <o:OLEObject Type="Embed" ProgID="Visio.Drawing.11" ShapeID="_x0000_i1026" DrawAspect="Content" ObjectID="_1325173760" r:id="rId11"/>
+          <o:OLEObject Type="Embed" ProgID="Visio.Drawing.11" ShapeID="_x0000_i1026" DrawAspect="Content" ObjectID="_1325364392" r:id="rId11"/>
         </w:object>
       </w:r>
     </w:p>
@@ -4110,7 +4142,7 @@
         </w:numPr>
         <w:ind w:firstLineChars="0"/>
         <w:rPr>
-          <w:rFonts w:ascii="华文楷体" w:eastAsia="华文楷体" w:hAnsi="华文楷体" w:hint="eastAsia"/>
+          <w:rFonts w:ascii="华文楷体" w:eastAsia="华文楷体" w:hAnsi="华文楷体"/>
           <w:sz w:val="24"/>
           <w:szCs w:val="24"/>
         </w:rPr>
@@ -4158,7 +4190,7 @@
         </w:numPr>
         <w:ind w:firstLineChars="0"/>
         <w:rPr>
-          <w:rFonts w:ascii="华文楷体" w:eastAsia="华文楷体" w:hAnsi="华文楷体" w:hint="eastAsia"/>
+          <w:rFonts w:ascii="华文楷体" w:eastAsia="华文楷体" w:hAnsi="华文楷体"/>
           <w:sz w:val="24"/>
           <w:szCs w:val="24"/>
         </w:rPr>
@@ -4181,7 +4213,7 @@
         </w:numPr>
         <w:ind w:firstLineChars="0"/>
         <w:rPr>
-          <w:rFonts w:ascii="华文楷体" w:eastAsia="华文楷体" w:hAnsi="华文楷体" w:hint="eastAsia"/>
+          <w:rFonts w:ascii="华文楷体" w:eastAsia="华文楷体" w:hAnsi="华文楷体"/>
           <w:sz w:val="24"/>
           <w:szCs w:val="24"/>
         </w:rPr>
@@ -4215,7 +4247,7 @@
       <w:pPr>
         <w:ind w:left="420" w:firstLine="420"/>
         <w:rPr>
-          <w:rFonts w:ascii="华文楷体" w:eastAsia="华文楷体" w:hAnsi="华文楷体" w:hint="eastAsia"/>
+          <w:rFonts w:ascii="华文楷体" w:eastAsia="华文楷体" w:hAnsi="华文楷体"/>
           <w:sz w:val="24"/>
           <w:szCs w:val="24"/>
         </w:rPr>
@@ -4305,7 +4337,7 @@
       <w:pPr>
         <w:ind w:left="420" w:firstLine="420"/>
         <w:rPr>
-          <w:rFonts w:ascii="华文楷体" w:eastAsia="华文楷体" w:hAnsi="华文楷体" w:hint="eastAsia"/>
+          <w:rFonts w:ascii="华文楷体" w:eastAsia="华文楷体" w:hAnsi="华文楷体"/>
           <w:sz w:val="24"/>
           <w:szCs w:val="24"/>
         </w:rPr>
@@ -4328,7 +4360,7 @@
         </w:numPr>
         <w:ind w:firstLineChars="0"/>
         <w:rPr>
-          <w:rFonts w:ascii="华文楷体" w:eastAsia="华文楷体" w:hAnsi="华文楷体" w:hint="eastAsia"/>
+          <w:rFonts w:ascii="华文楷体" w:eastAsia="华文楷体" w:hAnsi="华文楷体"/>
           <w:sz w:val="24"/>
           <w:szCs w:val="24"/>
         </w:rPr>
@@ -4363,7 +4395,7 @@
         <w:pStyle w:val="aa"/>
         <w:ind w:left="840" w:firstLineChars="0" w:firstLine="0"/>
         <w:rPr>
-          <w:rFonts w:ascii="华文楷体" w:eastAsia="华文楷体" w:hAnsi="华文楷体" w:hint="eastAsia"/>
+          <w:rFonts w:ascii="华文楷体" w:eastAsia="华文楷体" w:hAnsi="华文楷体"/>
           <w:sz w:val="24"/>
           <w:szCs w:val="24"/>
         </w:rPr>
@@ -4450,7 +4482,7 @@
         </w:numPr>
         <w:ind w:firstLineChars="0"/>
         <w:rPr>
-          <w:rFonts w:ascii="华文楷体" w:eastAsia="华文楷体" w:hAnsi="华文楷体" w:hint="eastAsia"/>
+          <w:rFonts w:ascii="华文楷体" w:eastAsia="华文楷体" w:hAnsi="华文楷体"/>
           <w:sz w:val="24"/>
           <w:szCs w:val="24"/>
         </w:rPr>
@@ -4485,7 +4517,7 @@
         <w:pStyle w:val="aa"/>
         <w:ind w:left="840" w:firstLineChars="0" w:firstLine="0"/>
         <w:rPr>
-          <w:rFonts w:ascii="华文楷体" w:eastAsia="华文楷体" w:hAnsi="华文楷体" w:hint="eastAsia"/>
+          <w:rFonts w:ascii="华文楷体" w:eastAsia="华文楷体" w:hAnsi="华文楷体"/>
           <w:sz w:val="24"/>
           <w:szCs w:val="24"/>
         </w:rPr>
@@ -4750,7 +4782,7 @@
           <v:shape id="_x0000_i1027" type="#_x0000_t75" style="width:415.25pt;height:228.55pt" o:ole="">
             <v:imagedata r:id="rId12" o:title=""/>
           </v:shape>
-          <o:OLEObject Type="Embed" ProgID="Visio.Drawing.11" ShapeID="_x0000_i1027" DrawAspect="Content" ObjectID="_1325173761" r:id="rId13"/>
+          <o:OLEObject Type="Embed" ProgID="Visio.Drawing.11" ShapeID="_x0000_i1027" DrawAspect="Content" ObjectID="_1325364393" r:id="rId13"/>
         </w:object>
       </w:r>
     </w:p>
@@ -5036,7 +5068,7 @@
         </w:numPr>
         <w:ind w:firstLineChars="0"/>
         <w:rPr>
-          <w:rFonts w:ascii="华文楷体" w:eastAsia="华文楷体" w:hAnsi="华文楷体" w:hint="eastAsia"/>
+          <w:rFonts w:ascii="华文楷体" w:eastAsia="华文楷体" w:hAnsi="华文楷体"/>
           <w:sz w:val="24"/>
           <w:szCs w:val="24"/>
         </w:rPr>
@@ -5326,7 +5358,7 @@
         <w:spacing w:line="360" w:lineRule="auto"/>
         <w:ind w:left="426" w:firstLineChars="0" w:hanging="426"/>
         <w:rPr>
-          <w:rFonts w:ascii="华文楷体" w:eastAsia="华文楷体" w:hAnsi="华文楷体" w:hint="eastAsia"/>
+          <w:rFonts w:ascii="华文楷体" w:eastAsia="华文楷体" w:hAnsi="华文楷体"/>
           <w:sz w:val="24"/>
           <w:szCs w:val="24"/>
         </w:rPr>
@@ -5505,7 +5537,7 @@
             <w:noProof/>
             <w:lang w:val="zh-CN"/>
           </w:rPr>
-          <w:t>10</w:t>
+          <w:t>4</w:t>
         </w:r>
         <w:r>
           <w:fldChar w:fldCharType="end"/>
